--- a/Resume_Ming Xu_CE.docx
+++ b/Resume_Ming Xu_CE.docx
@@ -752,7 +752,7 @@
         <w:ind w:leftChars="100" w:left="210"/>
         <w:jc w:val="left"/>
         <w:rPr>
-          <w:rFonts w:ascii="Calibri" w:hAnsi="Calibri" w:cs="Calibri" w:hint="eastAsia"/>
+          <w:rFonts w:ascii="Calibri" w:hAnsi="Calibri" w:cs="Calibri"/>
           <w:sz w:val="22"/>
         </w:rPr>
       </w:pPr>
@@ -886,159 +886,177 @@
           <w:b/>
           <w:sz w:val="22"/>
         </w:rPr>
-        <w:t>2012 LAB</w:t>
-      </w:r>
-      <w:r>
-        <w:rPr>
-          <w:rFonts w:ascii="Calibri" w:hAnsi="Calibri" w:cs="Calibri"/>
-          <w:b/>
-          <w:sz w:val="22"/>
-        </w:rPr>
-        <w:t>, Huawei Technology</w:t>
-      </w:r>
-      <w:r>
-        <w:rPr>
-          <w:rFonts w:ascii="Calibri" w:hAnsi="Calibri" w:cs="Calibri"/>
-          <w:b/>
-          <w:sz w:val="22"/>
-        </w:rPr>
-        <w:tab/>
-      </w:r>
-      <w:r>
-        <w:rPr>
-          <w:rFonts w:ascii="Calibri" w:hAnsi="Calibri" w:cs="Calibri"/>
-          <w:b/>
-          <w:sz w:val="22"/>
-        </w:rPr>
-        <w:tab/>
-      </w:r>
-      <w:r>
-        <w:rPr>
-          <w:rFonts w:ascii="Calibri" w:hAnsi="Calibri" w:cs="Calibri"/>
-          <w:b/>
-          <w:sz w:val="22"/>
-        </w:rPr>
-        <w:tab/>
-      </w:r>
-      <w:r>
-        <w:rPr>
-          <w:rFonts w:ascii="Calibri" w:hAnsi="Calibri" w:cs="Calibri"/>
-          <w:b/>
-          <w:sz w:val="22"/>
-        </w:rPr>
-        <w:tab/>
-      </w:r>
-      <w:r>
-        <w:rPr>
-          <w:rFonts w:ascii="Calibri" w:hAnsi="Calibri" w:cs="Calibri"/>
-          <w:b/>
-          <w:sz w:val="22"/>
-        </w:rPr>
-        <w:tab/>
-      </w:r>
-      <w:r>
-        <w:rPr>
-          <w:rFonts w:ascii="Calibri" w:hAnsi="Calibri" w:cs="Calibri"/>
-          <w:b/>
-          <w:sz w:val="22"/>
-        </w:rPr>
-        <w:tab/>
-      </w:r>
-      <w:r>
-        <w:rPr>
-          <w:rFonts w:ascii="Calibri" w:hAnsi="Calibri" w:cs="Calibri"/>
-          <w:b/>
-          <w:sz w:val="22"/>
-        </w:rPr>
-        <w:tab/>
-      </w:r>
-      <w:r>
-        <w:rPr>
-          <w:rFonts w:ascii="Calibri" w:hAnsi="Calibri" w:cs="Calibri"/>
-          <w:b/>
-          <w:sz w:val="22"/>
-        </w:rPr>
-        <w:tab/>
-      </w:r>
-      <w:r>
-        <w:rPr>
-          <w:rFonts w:ascii="Calibri" w:hAnsi="Calibri" w:cs="Calibri"/>
-          <w:b/>
-          <w:sz w:val="22"/>
-        </w:rPr>
-        <w:tab/>
-      </w:r>
-      <w:r>
-        <w:rPr>
-          <w:rFonts w:ascii="Calibri" w:hAnsi="Calibri" w:cs="Calibri"/>
-          <w:b/>
-          <w:sz w:val="22"/>
-        </w:rPr>
-        <w:tab/>
-      </w:r>
-      <w:r>
-        <w:rPr>
-          <w:rFonts w:ascii="Calibri" w:hAnsi="Calibri" w:cs="Calibri"/>
-          <w:b/>
-          <w:sz w:val="22"/>
-        </w:rPr>
-        <w:tab/>
-      </w:r>
-      <w:r>
-        <w:rPr>
-          <w:rFonts w:ascii="Calibri" w:hAnsi="Calibri" w:cs="Calibri"/>
-          <w:b/>
-          <w:sz w:val="22"/>
-        </w:rPr>
-        <w:tab/>
-      </w:r>
-      <w:r>
-        <w:rPr>
-          <w:rFonts w:ascii="Calibri" w:hAnsi="Calibri" w:cs="Calibri"/>
-          <w:b/>
-          <w:sz w:val="22"/>
-        </w:rPr>
-        <w:tab/>
-      </w:r>
-      <w:r>
-        <w:rPr>
-          <w:rFonts w:ascii="Calibri" w:hAnsi="Calibri" w:cs="Calibri"/>
-          <w:b/>
-          <w:sz w:val="22"/>
-        </w:rPr>
-        <w:tab/>
-      </w:r>
-      <w:r>
-        <w:rPr>
-          <w:rFonts w:ascii="Calibri" w:hAnsi="Calibri" w:cs="Calibri"/>
-          <w:b/>
-          <w:sz w:val="22"/>
-        </w:rPr>
-        <w:tab/>
-      </w:r>
-      <w:r>
-        <w:rPr>
-          <w:rFonts w:ascii="Calibri" w:hAnsi="Calibri" w:cs="Calibri"/>
-          <w:b/>
-          <w:sz w:val="22"/>
-        </w:rPr>
-        <w:tab/>
-      </w:r>
-      <w:r>
-        <w:rPr>
-          <w:rFonts w:ascii="Calibri" w:hAnsi="Calibri" w:cs="Calibri"/>
-          <w:b/>
-          <w:sz w:val="22"/>
-        </w:rPr>
-        <w:t>Shenzhen, China</w:t>
-      </w:r>
-      <w:r>
-        <w:rPr>
-          <w:rFonts w:ascii="Calibri" w:hAnsi="Calibri" w:cs="Calibri"/>
-          <w:b/>
-          <w:sz w:val="22"/>
-        </w:rPr>
-        <w:t xml:space="preserve">                                                      </w:t>
+        <w:t>Alexa, Amazon Device</w:t>
+      </w:r>
+      <w:r>
+        <w:rPr>
+          <w:rFonts w:ascii="Calibri" w:hAnsi="Calibri" w:cs="Calibri"/>
+          <w:b/>
+          <w:sz w:val="22"/>
+        </w:rPr>
+        <w:tab/>
+      </w:r>
+      <w:r>
+        <w:rPr>
+          <w:rFonts w:ascii="Calibri" w:hAnsi="Calibri" w:cs="Calibri"/>
+          <w:b/>
+          <w:sz w:val="22"/>
+        </w:rPr>
+        <w:tab/>
+      </w:r>
+      <w:r>
+        <w:rPr>
+          <w:rFonts w:ascii="Calibri" w:hAnsi="Calibri" w:cs="Calibri"/>
+          <w:b/>
+          <w:sz w:val="22"/>
+        </w:rPr>
+        <w:tab/>
+      </w:r>
+      <w:r>
+        <w:rPr>
+          <w:rFonts w:ascii="Calibri" w:hAnsi="Calibri" w:cs="Calibri"/>
+          <w:b/>
+          <w:sz w:val="22"/>
+        </w:rPr>
+        <w:tab/>
+      </w:r>
+      <w:r>
+        <w:rPr>
+          <w:rFonts w:ascii="Calibri" w:hAnsi="Calibri" w:cs="Calibri"/>
+          <w:b/>
+          <w:sz w:val="22"/>
+        </w:rPr>
+        <w:tab/>
+      </w:r>
+      <w:r>
+        <w:rPr>
+          <w:rFonts w:ascii="Calibri" w:hAnsi="Calibri" w:cs="Calibri"/>
+          <w:b/>
+          <w:sz w:val="22"/>
+        </w:rPr>
+        <w:tab/>
+      </w:r>
+      <w:r>
+        <w:rPr>
+          <w:rFonts w:ascii="Calibri" w:hAnsi="Calibri" w:cs="Calibri"/>
+          <w:b/>
+          <w:sz w:val="22"/>
+        </w:rPr>
+        <w:tab/>
+      </w:r>
+      <w:r>
+        <w:rPr>
+          <w:rFonts w:ascii="Calibri" w:hAnsi="Calibri" w:cs="Calibri"/>
+          <w:b/>
+          <w:sz w:val="22"/>
+        </w:rPr>
+        <w:tab/>
+      </w:r>
+      <w:r>
+        <w:rPr>
+          <w:rFonts w:ascii="Calibri" w:hAnsi="Calibri" w:cs="Calibri"/>
+          <w:b/>
+          <w:sz w:val="22"/>
+        </w:rPr>
+        <w:tab/>
+      </w:r>
+      <w:r>
+        <w:rPr>
+          <w:rFonts w:ascii="Calibri" w:hAnsi="Calibri" w:cs="Calibri"/>
+          <w:b/>
+          <w:sz w:val="22"/>
+        </w:rPr>
+        <w:tab/>
+      </w:r>
+      <w:r>
+        <w:rPr>
+          <w:rFonts w:ascii="Calibri" w:hAnsi="Calibri" w:cs="Calibri"/>
+          <w:b/>
+          <w:sz w:val="22"/>
+        </w:rPr>
+        <w:tab/>
+      </w:r>
+      <w:r>
+        <w:rPr>
+          <w:rFonts w:ascii="Calibri" w:hAnsi="Calibri" w:cs="Calibri"/>
+          <w:b/>
+          <w:sz w:val="22"/>
+        </w:rPr>
+        <w:tab/>
+      </w:r>
+      <w:r>
+        <w:rPr>
+          <w:rFonts w:ascii="Calibri" w:hAnsi="Calibri" w:cs="Calibri"/>
+          <w:b/>
+          <w:sz w:val="22"/>
+        </w:rPr>
+        <w:tab/>
+      </w:r>
+      <w:r>
+        <w:rPr>
+          <w:rFonts w:ascii="Calibri" w:hAnsi="Calibri" w:cs="Calibri"/>
+          <w:b/>
+          <w:sz w:val="22"/>
+        </w:rPr>
+        <w:tab/>
+      </w:r>
+      <w:r>
+        <w:rPr>
+          <w:rFonts w:ascii="Calibri" w:hAnsi="Calibri" w:cs="Calibri"/>
+          <w:b/>
+          <w:sz w:val="22"/>
+        </w:rPr>
+        <w:tab/>
+      </w:r>
+      <w:r>
+        <w:rPr>
+          <w:rFonts w:ascii="Calibri" w:hAnsi="Calibri" w:cs="Calibri"/>
+          <w:b/>
+          <w:sz w:val="22"/>
+        </w:rPr>
+        <w:tab/>
+      </w:r>
+      <w:r>
+        <w:rPr>
+          <w:rFonts w:ascii="Calibri" w:hAnsi="Calibri" w:cs="Calibri"/>
+          <w:b/>
+          <w:sz w:val="22"/>
+        </w:rPr>
+        <w:tab/>
+        <w:t xml:space="preserve">   </w:t>
+      </w:r>
+      <w:r>
+        <w:rPr>
+          <w:rFonts w:ascii="Calibri" w:hAnsi="Calibri" w:cs="Calibri"/>
+          <w:b/>
+          <w:sz w:val="22"/>
+        </w:rPr>
+        <w:tab/>
+        <w:t>Seattle</w:t>
+      </w:r>
+      <w:r>
+        <w:rPr>
+          <w:rFonts w:ascii="Calibri" w:hAnsi="Calibri" w:cs="Calibri"/>
+          <w:b/>
+          <w:sz w:val="22"/>
+        </w:rPr>
+        <w:t xml:space="preserve">, </w:t>
+      </w:r>
+      <w:r>
+        <w:rPr>
+          <w:rFonts w:ascii="Calibri" w:hAnsi="Calibri" w:cs="Calibri"/>
+          <w:b/>
+          <w:sz w:val="22"/>
+        </w:rPr>
+        <w:t>US</w:t>
+      </w:r>
+      <w:r>
+        <w:rPr>
+          <w:rFonts w:ascii="Calibri" w:hAnsi="Calibri" w:cs="Calibri"/>
+          <w:b/>
+          <w:sz w:val="22"/>
+        </w:rPr>
+        <w:t xml:space="preserve">  </w:t>
       </w:r>
     </w:p>
     <w:p>
@@ -1058,205 +1076,179 @@
           <w:sz w:val="22"/>
           <w:lang w:val="de-DE"/>
         </w:rPr>
-        <w:t>Software</w:t>
-      </w:r>
-      <w:r>
-        <w:rPr>
-          <w:rFonts w:ascii="Calibri" w:eastAsia="STXihei" w:hAnsi="Calibri" w:cs="Calibri"/>
-          <w:bCs/>
-          <w:sz w:val="22"/>
-          <w:lang w:val="de-DE"/>
-        </w:rPr>
-        <w:t xml:space="preserve"> Engineer</w:t>
-      </w:r>
-      <w:r>
-        <w:rPr>
-          <w:rFonts w:ascii="Calibri" w:eastAsia="STXihei" w:hAnsi="Calibri" w:cs="Calibri"/>
-          <w:bCs/>
-          <w:sz w:val="22"/>
-          <w:lang w:val="de-DE"/>
-        </w:rPr>
-        <w:t xml:space="preserve"> </w:t>
-      </w:r>
-      <w:r>
-        <w:rPr>
-          <w:rFonts w:ascii="Calibri" w:eastAsia="STXihei" w:hAnsi="Calibri" w:cs="Calibri"/>
-          <w:bCs/>
-          <w:sz w:val="22"/>
-          <w:lang w:val="de-DE"/>
-        </w:rPr>
-        <w:t xml:space="preserve"> </w:t>
-      </w:r>
-      <w:r>
-        <w:rPr>
-          <w:rFonts w:ascii="Calibri" w:eastAsia="STXihei" w:hAnsi="Calibri" w:cs="Calibri"/>
-          <w:bCs/>
-          <w:sz w:val="22"/>
-          <w:lang w:val="de-DE"/>
-        </w:rPr>
-        <w:tab/>
-      </w:r>
-      <w:r>
-        <w:rPr>
-          <w:rFonts w:ascii="Calibri" w:eastAsia="STXihei" w:hAnsi="Calibri" w:cs="Calibri"/>
-          <w:bCs/>
-          <w:sz w:val="22"/>
-          <w:lang w:val="de-DE"/>
-        </w:rPr>
-        <w:tab/>
-      </w:r>
-      <w:r>
-        <w:rPr>
-          <w:rFonts w:ascii="Calibri" w:eastAsia="STXihei" w:hAnsi="Calibri" w:cs="Calibri"/>
-          <w:bCs/>
-          <w:sz w:val="22"/>
-          <w:lang w:val="de-DE"/>
-        </w:rPr>
-        <w:tab/>
-      </w:r>
-      <w:r>
-        <w:rPr>
-          <w:rFonts w:ascii="Calibri" w:eastAsia="STXihei" w:hAnsi="Calibri" w:cs="Calibri"/>
-          <w:bCs/>
-          <w:sz w:val="22"/>
-          <w:lang w:val="de-DE"/>
-        </w:rPr>
-        <w:tab/>
-      </w:r>
-      <w:r>
-        <w:rPr>
-          <w:rFonts w:ascii="Calibri" w:eastAsia="STXihei" w:hAnsi="Calibri" w:cs="Calibri"/>
-          <w:bCs/>
-          <w:sz w:val="22"/>
-          <w:lang w:val="de-DE"/>
-        </w:rPr>
-        <w:tab/>
-      </w:r>
-      <w:r>
-        <w:rPr>
-          <w:rFonts w:ascii="Calibri" w:eastAsia="STXihei" w:hAnsi="Calibri" w:cs="Calibri"/>
-          <w:bCs/>
-          <w:sz w:val="22"/>
-          <w:lang w:val="de-DE"/>
-        </w:rPr>
-        <w:tab/>
-      </w:r>
-      <w:r>
-        <w:rPr>
-          <w:rFonts w:ascii="Calibri" w:eastAsia="STXihei" w:hAnsi="Calibri" w:cs="Calibri"/>
-          <w:bCs/>
-          <w:sz w:val="22"/>
-          <w:lang w:val="de-DE"/>
-        </w:rPr>
-        <w:tab/>
-      </w:r>
-      <w:r>
-        <w:rPr>
-          <w:rFonts w:ascii="Calibri" w:eastAsia="STXihei" w:hAnsi="Calibri" w:cs="Calibri"/>
-          <w:bCs/>
-          <w:sz w:val="22"/>
-          <w:lang w:val="de-DE"/>
-        </w:rPr>
-        <w:tab/>
-      </w:r>
-      <w:r>
-        <w:rPr>
-          <w:rFonts w:ascii="Calibri" w:eastAsia="STXihei" w:hAnsi="Calibri" w:cs="Calibri"/>
-          <w:bCs/>
-          <w:sz w:val="22"/>
-          <w:lang w:val="de-DE"/>
-        </w:rPr>
-        <w:tab/>
-      </w:r>
-      <w:r>
-        <w:rPr>
-          <w:rFonts w:ascii="Calibri" w:eastAsia="STXihei" w:hAnsi="Calibri" w:cs="Calibri"/>
-          <w:bCs/>
-          <w:sz w:val="22"/>
-          <w:lang w:val="de-DE"/>
-        </w:rPr>
-        <w:tab/>
-      </w:r>
-      <w:r>
-        <w:rPr>
-          <w:rFonts w:ascii="Calibri" w:eastAsia="STXihei" w:hAnsi="Calibri" w:cs="Calibri"/>
-          <w:bCs/>
-          <w:sz w:val="22"/>
-          <w:lang w:val="de-DE"/>
-        </w:rPr>
-        <w:tab/>
-      </w:r>
-      <w:r>
-        <w:rPr>
-          <w:rFonts w:ascii="Calibri" w:eastAsia="STXihei" w:hAnsi="Calibri" w:cs="Calibri"/>
-          <w:bCs/>
-          <w:sz w:val="22"/>
-          <w:lang w:val="de-DE"/>
-        </w:rPr>
-        <w:tab/>
-      </w:r>
-      <w:r>
-        <w:rPr>
-          <w:rFonts w:ascii="Calibri" w:eastAsia="STXihei" w:hAnsi="Calibri" w:cs="Calibri"/>
-          <w:bCs/>
-          <w:sz w:val="22"/>
-          <w:lang w:val="de-DE"/>
-        </w:rPr>
-        <w:tab/>
-      </w:r>
-      <w:r>
-        <w:rPr>
-          <w:rFonts w:ascii="Calibri" w:eastAsia="STXihei" w:hAnsi="Calibri" w:cs="Calibri"/>
-          <w:bCs/>
-          <w:sz w:val="22"/>
-          <w:lang w:val="de-DE"/>
-        </w:rPr>
-        <w:tab/>
-      </w:r>
-      <w:r>
-        <w:rPr>
-          <w:rFonts w:ascii="Calibri" w:eastAsia="STXihei" w:hAnsi="Calibri" w:cs="Calibri"/>
-          <w:bCs/>
-          <w:sz w:val="22"/>
-          <w:lang w:val="de-DE"/>
-        </w:rPr>
-        <w:tab/>
-      </w:r>
-      <w:r>
-        <w:rPr>
-          <w:rFonts w:ascii="Calibri" w:eastAsia="STXihei" w:hAnsi="Calibri" w:cs="Calibri"/>
-          <w:bCs/>
-          <w:sz w:val="22"/>
-          <w:lang w:val="de-DE"/>
-        </w:rPr>
-        <w:tab/>
-      </w:r>
-      <w:r>
-        <w:rPr>
-          <w:rFonts w:ascii="Calibri" w:eastAsia="STXihei" w:hAnsi="Calibri" w:cs="Calibri"/>
-          <w:bCs/>
-          <w:sz w:val="22"/>
-          <w:lang w:val="de-DE"/>
-        </w:rPr>
-        <w:tab/>
-      </w:r>
-      <w:r>
-        <w:rPr>
-          <w:rFonts w:ascii="Calibri" w:eastAsia="STXihei" w:hAnsi="Calibri" w:cs="Calibri" w:hint="eastAsia"/>
-          <w:bCs/>
-          <w:sz w:val="22"/>
-          <w:lang w:val="de-DE"/>
-        </w:rPr>
-        <w:t>S</w:t>
-      </w:r>
-      <w:r>
-        <w:rPr>
-          <w:rFonts w:ascii="Calibri" w:eastAsia="STXihei" w:hAnsi="Calibri" w:cs="Calibri"/>
-          <w:bCs/>
-          <w:sz w:val="22"/>
-          <w:lang w:val="de-DE"/>
-        </w:rPr>
-        <w:t>ep</w:t>
+        <w:t>SDE Intern</w:t>
+      </w:r>
+      <w:r>
+        <w:rPr>
+          <w:rFonts w:ascii="Calibri" w:eastAsia="STXihei" w:hAnsi="Calibri" w:cs="Calibri"/>
+          <w:bCs/>
+          <w:sz w:val="22"/>
+          <w:lang w:val="de-DE"/>
+        </w:rPr>
+        <w:tab/>
+      </w:r>
+      <w:r>
+        <w:rPr>
+          <w:rFonts w:ascii="Calibri" w:eastAsia="STXihei" w:hAnsi="Calibri" w:cs="Calibri"/>
+          <w:bCs/>
+          <w:sz w:val="22"/>
+          <w:lang w:val="de-DE"/>
+        </w:rPr>
+        <w:tab/>
+      </w:r>
+      <w:r>
+        <w:rPr>
+          <w:rFonts w:ascii="Calibri" w:eastAsia="STXihei" w:hAnsi="Calibri" w:cs="Calibri"/>
+          <w:bCs/>
+          <w:sz w:val="22"/>
+          <w:lang w:val="de-DE"/>
+        </w:rPr>
+        <w:tab/>
+      </w:r>
+      <w:r>
+        <w:rPr>
+          <w:rFonts w:ascii="Calibri" w:eastAsia="STXihei" w:hAnsi="Calibri" w:cs="Calibri"/>
+          <w:bCs/>
+          <w:sz w:val="22"/>
+          <w:lang w:val="de-DE"/>
+        </w:rPr>
+        <w:tab/>
+      </w:r>
+      <w:r>
+        <w:rPr>
+          <w:rFonts w:ascii="Calibri" w:eastAsia="STXihei" w:hAnsi="Calibri" w:cs="Calibri"/>
+          <w:bCs/>
+          <w:sz w:val="22"/>
+          <w:lang w:val="de-DE"/>
+        </w:rPr>
+        <w:tab/>
+      </w:r>
+      <w:r>
+        <w:rPr>
+          <w:rFonts w:ascii="Calibri" w:eastAsia="STXihei" w:hAnsi="Calibri" w:cs="Calibri"/>
+          <w:bCs/>
+          <w:sz w:val="22"/>
+          <w:lang w:val="de-DE"/>
+        </w:rPr>
+        <w:tab/>
+      </w:r>
+      <w:r>
+        <w:rPr>
+          <w:rFonts w:ascii="Calibri" w:eastAsia="STXihei" w:hAnsi="Calibri" w:cs="Calibri"/>
+          <w:bCs/>
+          <w:sz w:val="22"/>
+          <w:lang w:val="de-DE"/>
+        </w:rPr>
+        <w:tab/>
+      </w:r>
+      <w:r>
+        <w:rPr>
+          <w:rFonts w:ascii="Calibri" w:eastAsia="STXihei" w:hAnsi="Calibri" w:cs="Calibri"/>
+          <w:bCs/>
+          <w:sz w:val="22"/>
+          <w:lang w:val="de-DE"/>
+        </w:rPr>
+        <w:tab/>
+      </w:r>
+      <w:r>
+        <w:rPr>
+          <w:rFonts w:ascii="Calibri" w:eastAsia="STXihei" w:hAnsi="Calibri" w:cs="Calibri"/>
+          <w:bCs/>
+          <w:sz w:val="22"/>
+          <w:lang w:val="de-DE"/>
+        </w:rPr>
+        <w:tab/>
+      </w:r>
+      <w:r>
+        <w:rPr>
+          <w:rFonts w:ascii="Calibri" w:eastAsia="STXihei" w:hAnsi="Calibri" w:cs="Calibri"/>
+          <w:bCs/>
+          <w:sz w:val="22"/>
+          <w:lang w:val="de-DE"/>
+        </w:rPr>
+        <w:tab/>
+      </w:r>
+      <w:r>
+        <w:rPr>
+          <w:rFonts w:ascii="Calibri" w:eastAsia="STXihei" w:hAnsi="Calibri" w:cs="Calibri"/>
+          <w:bCs/>
+          <w:sz w:val="22"/>
+          <w:lang w:val="de-DE"/>
+        </w:rPr>
+        <w:tab/>
+      </w:r>
+      <w:r>
+        <w:rPr>
+          <w:rFonts w:ascii="Calibri" w:eastAsia="STXihei" w:hAnsi="Calibri" w:cs="Calibri"/>
+          <w:bCs/>
+          <w:sz w:val="22"/>
+          <w:lang w:val="de-DE"/>
+        </w:rPr>
+        <w:tab/>
+      </w:r>
+      <w:r>
+        <w:rPr>
+          <w:rFonts w:ascii="Calibri" w:eastAsia="STXihei" w:hAnsi="Calibri" w:cs="Calibri"/>
+          <w:bCs/>
+          <w:sz w:val="22"/>
+          <w:lang w:val="de-DE"/>
+        </w:rPr>
+        <w:tab/>
+      </w:r>
+      <w:r>
+        <w:rPr>
+          <w:rFonts w:ascii="Calibri" w:eastAsia="STXihei" w:hAnsi="Calibri" w:cs="Calibri"/>
+          <w:bCs/>
+          <w:sz w:val="22"/>
+          <w:lang w:val="de-DE"/>
+        </w:rPr>
+        <w:tab/>
+      </w:r>
+      <w:r>
+        <w:rPr>
+          <w:rFonts w:ascii="Calibri" w:eastAsia="STXihei" w:hAnsi="Calibri" w:cs="Calibri"/>
+          <w:bCs/>
+          <w:sz w:val="22"/>
+          <w:lang w:val="de-DE"/>
+        </w:rPr>
+        <w:tab/>
+      </w:r>
+      <w:r>
+        <w:rPr>
+          <w:rFonts w:ascii="Calibri" w:eastAsia="STXihei" w:hAnsi="Calibri" w:cs="Calibri"/>
+          <w:bCs/>
+          <w:sz w:val="22"/>
+          <w:lang w:val="de-DE"/>
+        </w:rPr>
+        <w:tab/>
+      </w:r>
+      <w:r>
+        <w:rPr>
+          <w:rFonts w:ascii="Calibri" w:eastAsia="STXihei" w:hAnsi="Calibri" w:cs="Calibri"/>
+          <w:bCs/>
+          <w:sz w:val="22"/>
+          <w:lang w:val="de-DE"/>
+        </w:rPr>
+        <w:tab/>
+      </w:r>
+      <w:r>
+        <w:rPr>
+          <w:rFonts w:ascii="Calibri" w:eastAsia="STXihei" w:hAnsi="Calibri" w:cs="Calibri"/>
+          <w:bCs/>
+          <w:sz w:val="22"/>
+          <w:lang w:val="de-DE"/>
+        </w:rPr>
+        <w:tab/>
+      </w:r>
+      <w:r>
+        <w:rPr>
+          <w:rFonts w:ascii="Calibri" w:eastAsia="STXihei" w:hAnsi="Calibri" w:cs="Calibri"/>
+          <w:bCs/>
+          <w:sz w:val="22"/>
+          <w:lang w:val="de-DE"/>
+        </w:rPr>
+        <w:tab/>
+        <w:t xml:space="preserve"> Jun</w:t>
       </w:r>
       <w:r>
         <w:rPr>
@@ -1274,7 +1266,7 @@
           <w:sz w:val="22"/>
           <w:lang w:val="de-DE"/>
         </w:rPr>
-        <w:t>6</w:t>
+        <w:t>9</w:t>
       </w:r>
       <w:r>
         <w:rPr>
@@ -1292,41 +1284,76 @@
           <w:sz w:val="22"/>
           <w:lang w:val="de-DE"/>
         </w:rPr>
-        <w:t xml:space="preserve"> </w:t>
-      </w:r>
-      <w:r>
-        <w:rPr>
-          <w:rFonts w:ascii="Calibri" w:eastAsia="STXihei" w:hAnsi="Calibri" w:cs="Calibri"/>
-          <w:bCs/>
-          <w:sz w:val="22"/>
-          <w:lang w:val="de-DE"/>
-        </w:rPr>
-        <w:t>May. 2018</w:t>
+        <w:t xml:space="preserve"> Sep</w:t>
+      </w:r>
+      <w:r>
+        <w:rPr>
+          <w:rFonts w:ascii="Calibri" w:eastAsia="STXihei" w:hAnsi="Calibri" w:cs="Calibri"/>
+          <w:bCs/>
+          <w:sz w:val="22"/>
+          <w:lang w:val="de-DE"/>
+        </w:rPr>
+        <w:t>. 201</w:t>
+      </w:r>
+      <w:r>
+        <w:rPr>
+          <w:rFonts w:ascii="Calibri" w:eastAsia="STXihei" w:hAnsi="Calibri" w:cs="Calibri"/>
+          <w:bCs/>
+          <w:sz w:val="22"/>
+          <w:lang w:val="de-DE"/>
+        </w:rPr>
+        <w:t>9</w:t>
       </w:r>
     </w:p>
     <w:p>
       <w:pPr>
-        <w:ind w:firstLine="170"/>
+        <w:spacing w:line="260" w:lineRule="exact"/>
+        <w:ind w:left="170"/>
+        <w:jc w:val="left"/>
+        <w:rPr>
+          <w:rFonts w:ascii="Calibri" w:eastAsia="STXihei" w:hAnsi="Calibri" w:cs="Calibri"/>
+          <w:b/>
+          <w:bCs/>
+          <w:sz w:val="22"/>
+          <w:lang w:val="de-DE"/>
+        </w:rPr>
+      </w:pPr>
+      <w:r>
+        <w:rPr>
+          <w:rFonts w:ascii="Calibri" w:eastAsia="STXihei" w:hAnsi="Calibri" w:cs="Calibri"/>
+          <w:b/>
+          <w:bCs/>
+          <w:sz w:val="22"/>
+          <w:lang w:val="de-DE"/>
+        </w:rPr>
+        <w:t xml:space="preserve">Intern </w:t>
+      </w:r>
+      <w:r>
         <w:rPr>
           <w:rFonts w:ascii="Calibri" w:eastAsia="STXihei" w:hAnsi="Calibri" w:cs="Calibri" w:hint="eastAsia"/>
-          <w:bCs/>
-          <w:sz w:val="22"/>
-          <w:lang w:val="de-DE"/>
-        </w:rPr>
-      </w:pPr>
-      <w:r>
-        <w:rPr>
-          <w:rFonts w:ascii="Calibri" w:eastAsia="STXihei" w:hAnsi="Calibri" w:cs="Calibri"/>
-          <w:bCs/>
-          <w:sz w:val="22"/>
-          <w:lang w:val="de-DE"/>
-        </w:rPr>
-        <w:t>Senior Automation Engineer</w:t>
-      </w:r>
-      <w:r>
-        <w:rPr>
-          <w:rFonts w:ascii="Calibri" w:eastAsia="STXihei" w:hAnsi="Calibri" w:cs="Calibri"/>
-          <w:bCs/>
+          <w:b/>
+          <w:bCs/>
+          <w:sz w:val="22"/>
+          <w:lang w:val="de-DE"/>
+        </w:rPr>
+        <w:t>P</w:t>
+      </w:r>
+      <w:r>
+        <w:rPr>
+          <w:rFonts w:ascii="Calibri" w:eastAsia="STXihei" w:hAnsi="Calibri" w:cs="Calibri"/>
+          <w:b/>
+          <w:bCs/>
+          <w:sz w:val="22"/>
+          <w:lang w:val="de-DE"/>
+        </w:rPr>
+        <w:t>roject:</w:t>
+      </w:r>
+      <w:r>
+        <w:rPr>
+          <w:rFonts w:ascii="Calibri" w:eastAsia="STXihei" w:hAnsi="Calibri" w:cs="Calibri"/>
+          <w:b/>
+          <w:bCs/>
+          <w:i/>
           <w:sz w:val="22"/>
           <w:lang w:val="de-DE"/>
         </w:rPr>
@@ -1335,155 +1362,134 @@
       <w:r>
         <w:rPr>
           <w:rFonts w:ascii="Calibri" w:eastAsia="STXihei" w:hAnsi="Calibri" w:cs="Calibri"/>
-          <w:bCs/>
-          <w:sz w:val="22"/>
-          <w:lang w:val="de-DE"/>
-        </w:rPr>
-        <w:t xml:space="preserve"> </w:t>
-      </w:r>
-      <w:r>
-        <w:rPr>
-          <w:rFonts w:ascii="Calibri" w:eastAsia="STXihei" w:hAnsi="Calibri" w:cs="Calibri"/>
-          <w:bCs/>
-          <w:sz w:val="22"/>
-          <w:lang w:val="de-DE"/>
-        </w:rPr>
-        <w:tab/>
-      </w:r>
-      <w:r>
-        <w:rPr>
-          <w:rFonts w:ascii="Calibri" w:eastAsia="STXihei" w:hAnsi="Calibri" w:cs="Calibri"/>
-          <w:bCs/>
-          <w:sz w:val="22"/>
-          <w:lang w:val="de-DE"/>
-        </w:rPr>
-        <w:tab/>
-      </w:r>
-      <w:r>
-        <w:rPr>
-          <w:rFonts w:ascii="Calibri" w:eastAsia="STXihei" w:hAnsi="Calibri" w:cs="Calibri"/>
-          <w:bCs/>
-          <w:sz w:val="22"/>
-          <w:lang w:val="de-DE"/>
-        </w:rPr>
-        <w:tab/>
-      </w:r>
-      <w:r>
-        <w:rPr>
-          <w:rFonts w:ascii="Calibri" w:eastAsia="STXihei" w:hAnsi="Calibri" w:cs="Calibri"/>
-          <w:bCs/>
-          <w:sz w:val="22"/>
-          <w:lang w:val="de-DE"/>
-        </w:rPr>
-        <w:tab/>
-      </w:r>
-      <w:r>
-        <w:rPr>
-          <w:rFonts w:ascii="Calibri" w:eastAsia="STXihei" w:hAnsi="Calibri" w:cs="Calibri"/>
-          <w:bCs/>
-          <w:sz w:val="22"/>
-          <w:lang w:val="de-DE"/>
-        </w:rPr>
-        <w:tab/>
-      </w:r>
-      <w:r>
-        <w:rPr>
-          <w:rFonts w:ascii="Calibri" w:eastAsia="STXihei" w:hAnsi="Calibri" w:cs="Calibri"/>
-          <w:bCs/>
-          <w:sz w:val="22"/>
-          <w:lang w:val="de-DE"/>
-        </w:rPr>
-        <w:tab/>
-      </w:r>
-      <w:r>
-        <w:rPr>
-          <w:rFonts w:ascii="Calibri" w:eastAsia="STXihei" w:hAnsi="Calibri" w:cs="Calibri"/>
-          <w:bCs/>
-          <w:sz w:val="22"/>
-          <w:lang w:val="de-DE"/>
-        </w:rPr>
-        <w:tab/>
-      </w:r>
-      <w:r>
-        <w:rPr>
-          <w:rFonts w:ascii="Calibri" w:eastAsia="STXihei" w:hAnsi="Calibri" w:cs="Calibri"/>
-          <w:bCs/>
-          <w:sz w:val="22"/>
-          <w:lang w:val="de-DE"/>
-        </w:rPr>
-        <w:tab/>
-      </w:r>
-      <w:r>
-        <w:rPr>
-          <w:rFonts w:ascii="Calibri" w:eastAsia="STXihei" w:hAnsi="Calibri" w:cs="Calibri"/>
-          <w:bCs/>
-          <w:sz w:val="22"/>
-          <w:lang w:val="de-DE"/>
-        </w:rPr>
-        <w:tab/>
-      </w:r>
-      <w:r>
-        <w:rPr>
-          <w:rFonts w:ascii="Calibri" w:eastAsia="STXihei" w:hAnsi="Calibri" w:cs="Calibri"/>
-          <w:bCs/>
-          <w:sz w:val="22"/>
-          <w:lang w:val="de-DE"/>
-        </w:rPr>
-        <w:tab/>
-      </w:r>
-      <w:r>
-        <w:rPr>
-          <w:rFonts w:ascii="Calibri" w:eastAsia="STXihei" w:hAnsi="Calibri" w:cs="Calibri"/>
-          <w:bCs/>
-          <w:sz w:val="22"/>
-          <w:lang w:val="de-DE"/>
-        </w:rPr>
-        <w:tab/>
-      </w:r>
-      <w:r>
-        <w:rPr>
-          <w:rFonts w:ascii="Calibri" w:eastAsia="STXihei" w:hAnsi="Calibri" w:cs="Calibri"/>
-          <w:bCs/>
-          <w:sz w:val="22"/>
-          <w:lang w:val="de-DE"/>
-        </w:rPr>
-        <w:tab/>
-      </w:r>
-      <w:r>
-        <w:rPr>
-          <w:rFonts w:ascii="Calibri" w:eastAsia="STXihei" w:hAnsi="Calibri" w:cs="Calibri"/>
-          <w:bCs/>
-          <w:sz w:val="22"/>
-          <w:lang w:val="de-DE"/>
-        </w:rPr>
-        <w:tab/>
-      </w:r>
-      <w:r>
-        <w:rPr>
-          <w:rFonts w:ascii="Calibri" w:eastAsia="STXihei" w:hAnsi="Calibri" w:cs="Calibri"/>
-          <w:bCs/>
-          <w:sz w:val="22"/>
-          <w:lang w:val="de-DE"/>
-        </w:rPr>
-        <w:tab/>
-      </w:r>
-      <w:r>
-        <w:rPr>
-          <w:rFonts w:ascii="Calibri" w:eastAsia="STXihei" w:hAnsi="Calibri" w:cs="Calibri"/>
-          <w:bCs/>
-          <w:sz w:val="22"/>
-          <w:lang w:val="de-DE"/>
-        </w:rPr>
-        <w:tab/>
-      </w:r>
-      <w:r>
-        <w:rPr>
-          <w:rFonts w:ascii="Calibri" w:eastAsia="STXihei" w:hAnsi="Calibri" w:cs="Calibri"/>
-          <w:bCs/>
-          <w:sz w:val="22"/>
-          <w:lang w:val="de-DE"/>
-        </w:rPr>
-        <w:t>July</w:t>
+          <w:b/>
+          <w:bCs/>
+          <w:i/>
+          <w:sz w:val="22"/>
+          <w:lang w:val="de-DE"/>
+        </w:rPr>
+        <w:t>Local Execution of Simple Routine</w:t>
+      </w:r>
+      <w:r>
+        <w:rPr>
+          <w:rFonts w:ascii="Calibri" w:eastAsia="STXihei" w:hAnsi="Calibri" w:cs="Calibri"/>
+          <w:b/>
+          <w:bCs/>
+          <w:i/>
+          <w:sz w:val="22"/>
+          <w:lang w:val="de-DE"/>
+        </w:rPr>
+        <w:tab/>
+      </w:r>
+      <w:r>
+        <w:rPr>
+          <w:rFonts w:ascii="Calibri" w:eastAsia="STXihei" w:hAnsi="Calibri" w:cs="Calibri"/>
+          <w:b/>
+          <w:bCs/>
+          <w:i/>
+          <w:sz w:val="22"/>
+          <w:lang w:val="de-DE"/>
+        </w:rPr>
+        <w:tab/>
+      </w:r>
+      <w:r>
+        <w:rPr>
+          <w:rFonts w:ascii="Calibri" w:eastAsia="STXihei" w:hAnsi="Calibri" w:cs="Calibri"/>
+          <w:b/>
+          <w:bCs/>
+          <w:i/>
+          <w:sz w:val="22"/>
+          <w:lang w:val="de-DE"/>
+        </w:rPr>
+        <w:tab/>
+      </w:r>
+      <w:r>
+        <w:rPr>
+          <w:rFonts w:ascii="Calibri" w:eastAsia="STXihei" w:hAnsi="Calibri" w:cs="Calibri"/>
+          <w:b/>
+          <w:bCs/>
+          <w:i/>
+          <w:sz w:val="22"/>
+          <w:lang w:val="de-DE"/>
+        </w:rPr>
+        <w:tab/>
+      </w:r>
+      <w:r>
+        <w:rPr>
+          <w:rFonts w:ascii="Calibri" w:eastAsia="STXihei" w:hAnsi="Calibri" w:cs="Calibri"/>
+          <w:b/>
+          <w:bCs/>
+          <w:i/>
+          <w:sz w:val="22"/>
+          <w:lang w:val="de-DE"/>
+        </w:rPr>
+        <w:tab/>
+      </w:r>
+      <w:r>
+        <w:rPr>
+          <w:rFonts w:ascii="Calibri" w:eastAsia="STXihei" w:hAnsi="Calibri" w:cs="Calibri"/>
+          <w:b/>
+          <w:bCs/>
+          <w:i/>
+          <w:sz w:val="22"/>
+          <w:lang w:val="de-DE"/>
+        </w:rPr>
+        <w:tab/>
+      </w:r>
+      <w:r>
+        <w:rPr>
+          <w:rFonts w:ascii="Calibri" w:eastAsia="STXihei" w:hAnsi="Calibri" w:cs="Calibri"/>
+          <w:b/>
+          <w:bCs/>
+          <w:i/>
+          <w:sz w:val="22"/>
+          <w:lang w:val="de-DE"/>
+        </w:rPr>
+        <w:tab/>
+      </w:r>
+      <w:r>
+        <w:rPr>
+          <w:rFonts w:ascii="Calibri" w:eastAsia="STXihei" w:hAnsi="Calibri" w:cs="Calibri"/>
+          <w:b/>
+          <w:bCs/>
+          <w:i/>
+          <w:sz w:val="22"/>
+          <w:lang w:val="de-DE"/>
+        </w:rPr>
+        <w:tab/>
+      </w:r>
+      <w:r>
+        <w:rPr>
+          <w:rFonts w:ascii="Calibri" w:eastAsia="STXihei" w:hAnsi="Calibri" w:cs="Calibri"/>
+          <w:b/>
+          <w:bCs/>
+          <w:i/>
+          <w:sz w:val="22"/>
+          <w:lang w:val="de-DE"/>
+        </w:rPr>
+        <w:tab/>
+      </w:r>
+      <w:r>
+        <w:rPr>
+          <w:rFonts w:ascii="Calibri" w:eastAsia="STXihei" w:hAnsi="Calibri" w:cs="Calibri"/>
+          <w:b/>
+          <w:bCs/>
+          <w:i/>
+          <w:sz w:val="22"/>
+          <w:lang w:val="de-DE"/>
+        </w:rPr>
+        <w:tab/>
+      </w:r>
+      <w:r>
+        <w:rPr>
+          <w:rFonts w:ascii="Calibri" w:eastAsia="STXihei" w:hAnsi="Calibri" w:cs="Calibri"/>
+          <w:b/>
+          <w:bCs/>
+          <w:i/>
+          <w:sz w:val="22"/>
+          <w:lang w:val="de-DE"/>
+        </w:rPr>
+        <w:tab/>
       </w:r>
       <w:bookmarkStart w:id="2" w:name="_GoBack"/>
       <w:bookmarkEnd w:id="2"/>
@@ -1494,6 +1500,15 @@
           <w:sz w:val="22"/>
           <w:lang w:val="de-DE"/>
         </w:rPr>
+        <w:t>Sep</w:t>
+      </w:r>
+      <w:r>
+        <w:rPr>
+          <w:rFonts w:ascii="Calibri" w:eastAsia="STXihei" w:hAnsi="Calibri" w:cs="Calibri"/>
+          <w:bCs/>
+          <w:sz w:val="22"/>
+          <w:lang w:val="de-DE"/>
+        </w:rPr>
         <w:t>. 201</w:t>
       </w:r>
       <w:r>
@@ -1503,7 +1518,7 @@
           <w:sz w:val="22"/>
           <w:lang w:val="de-DE"/>
         </w:rPr>
-        <w:t>3</w:t>
+        <w:t>6</w:t>
       </w:r>
       <w:r>
         <w:rPr>
@@ -1521,144 +1536,7 @@
           <w:sz w:val="22"/>
           <w:lang w:val="de-DE"/>
         </w:rPr>
-        <w:t xml:space="preserve"> </w:t>
-      </w:r>
-      <w:r>
-        <w:rPr>
-          <w:rFonts w:ascii="Calibri" w:eastAsia="STXihei" w:hAnsi="Calibri" w:cs="Calibri"/>
-          <w:bCs/>
-          <w:sz w:val="22"/>
-          <w:lang w:val="de-DE"/>
-        </w:rPr>
-        <w:t>Sep</w:t>
-      </w:r>
-      <w:r>
-        <w:rPr>
-          <w:rFonts w:ascii="Calibri" w:eastAsia="STXihei" w:hAnsi="Calibri" w:cs="Calibri"/>
-          <w:bCs/>
-          <w:sz w:val="22"/>
-          <w:lang w:val="de-DE"/>
-        </w:rPr>
-        <w:t xml:space="preserve">. </w:t>
-      </w:r>
-      <w:r>
-        <w:rPr>
-          <w:rFonts w:ascii="Calibri" w:eastAsia="STXihei" w:hAnsi="Calibri" w:cs="Calibri"/>
-          <w:bCs/>
-          <w:sz w:val="22"/>
-          <w:lang w:val="de-DE"/>
-        </w:rPr>
-        <w:t>2016</w:t>
-      </w:r>
-    </w:p>
-    <w:p>
-      <w:pPr>
-        <w:ind w:firstLine="170"/>
-        <w:jc w:val="left"/>
-        <w:rPr>
-          <w:rFonts w:ascii="Calibri" w:eastAsia="STXihei" w:hAnsi="Calibri" w:cs="Calibri"/>
-          <w:b/>
-          <w:bCs/>
-          <w:sz w:val="22"/>
-          <w:lang w:val="de-DE"/>
-        </w:rPr>
-      </w:pPr>
-      <w:r>
-        <w:rPr>
-          <w:rFonts w:ascii="Calibri" w:eastAsia="STXihei" w:hAnsi="Calibri" w:cs="Calibri"/>
-          <w:b/>
-          <w:bCs/>
-          <w:sz w:val="22"/>
-          <w:lang w:val="de-DE"/>
-        </w:rPr>
-        <w:t xml:space="preserve">Project: </w:t>
-      </w:r>
-      <w:r>
-        <w:rPr>
-          <w:rFonts w:ascii="Calibri" w:eastAsia="STXihei" w:hAnsi="Calibri" w:cs="Calibri"/>
-          <w:b/>
-          <w:bCs/>
-          <w:i/>
-          <w:sz w:val="22"/>
-          <w:lang w:val="de-DE"/>
-        </w:rPr>
-        <w:t>Development of the AFC Test Prototype Machine for Smart Phone Camera Module</w:t>
-      </w:r>
-      <w:r>
-        <w:rPr>
-          <w:rFonts w:ascii="Calibri" w:eastAsia="STXihei" w:hAnsi="Calibri" w:cs="Calibri"/>
-          <w:b/>
-          <w:bCs/>
-          <w:i/>
-          <w:sz w:val="22"/>
-          <w:lang w:val="de-DE"/>
-        </w:rPr>
-        <w:tab/>
-      </w:r>
-      <w:r>
-        <w:rPr>
-          <w:rFonts w:ascii="Calibri" w:eastAsia="STXihei" w:hAnsi="Calibri" w:cs="Calibri"/>
-          <w:b/>
-          <w:bCs/>
-          <w:i/>
-          <w:sz w:val="22"/>
-          <w:lang w:val="de-DE"/>
-        </w:rPr>
-        <w:tab/>
-      </w:r>
-      <w:r>
-        <w:rPr>
-          <w:rFonts w:ascii="Calibri" w:eastAsia="STXihei" w:hAnsi="Calibri" w:cs="Calibri"/>
-          <w:bCs/>
-          <w:sz w:val="22"/>
-          <w:lang w:val="de-DE"/>
-        </w:rPr>
-        <w:t>Aug</w:t>
-      </w:r>
-      <w:r>
-        <w:rPr>
-          <w:rFonts w:ascii="Calibri" w:eastAsia="STXihei" w:hAnsi="Calibri" w:cs="Calibri"/>
-          <w:bCs/>
-          <w:sz w:val="22"/>
-          <w:lang w:val="de-DE"/>
-        </w:rPr>
-        <w:t>. 201</w:t>
-      </w:r>
-      <w:r>
-        <w:rPr>
-          <w:rFonts w:ascii="Calibri" w:eastAsia="STXihei" w:hAnsi="Calibri" w:cs="Calibri"/>
-          <w:bCs/>
-          <w:sz w:val="22"/>
-          <w:lang w:val="de-DE"/>
-        </w:rPr>
-        <w:t>7</w:t>
-      </w:r>
-      <w:r>
-        <w:rPr>
-          <w:rFonts w:ascii="Calibri" w:eastAsia="STXihei" w:hAnsi="Calibri" w:cs="Calibri"/>
-          <w:bCs/>
-          <w:sz w:val="22"/>
-          <w:lang w:val="de-DE"/>
-        </w:rPr>
-        <w:t>-</w:t>
-      </w:r>
-      <w:r>
-        <w:rPr>
-          <w:rFonts w:ascii="Calibri" w:eastAsia="STXihei" w:hAnsi="Calibri" w:cs="Calibri" w:hint="eastAsia"/>
-          <w:bCs/>
-          <w:sz w:val="22"/>
-          <w:lang w:val="de-DE"/>
-        </w:rPr>
-        <w:t>M</w:t>
-      </w:r>
-      <w:r>
-        <w:rPr>
-          <w:rFonts w:ascii="Calibri" w:eastAsia="STXihei" w:hAnsi="Calibri" w:cs="Calibri"/>
-          <w:bCs/>
-          <w:sz w:val="22"/>
-          <w:lang w:val="de-DE"/>
-        </w:rPr>
-        <w:t>ar</w:t>
+        <w:t>June</w:t>
       </w:r>
       <w:r>
         <w:rPr>
@@ -1676,7 +1554,7 @@
           <w:sz w:val="22"/>
           <w:lang w:val="de-DE"/>
         </w:rPr>
-        <w:t>18</w:t>
+        <w:t>17</w:t>
       </w:r>
     </w:p>
     <w:p>
@@ -1698,16 +1576,25 @@
           <w:sz w:val="22"/>
           <w:lang w:val="de-DE"/>
         </w:rPr>
-        <w:t>- Develop the software by C#</w:t>
-      </w:r>
-      <w:r>
-        <w:rPr>
-          <w:rFonts w:ascii="Calibri" w:eastAsia="STXihei" w:hAnsi="Calibri" w:cs="Calibri"/>
-          <w:bCs/>
-          <w:sz w:val="22"/>
-          <w:lang w:val="de-DE"/>
-        </w:rPr>
-        <w:t xml:space="preserve"> and C++, controlling all the stages, sensors and communicating with the small phone</w:t>
+        <w:t xml:space="preserve">- </w:t>
+      </w:r>
+      <w:r>
+        <w:rPr>
+          <w:rFonts w:ascii="Calibri" w:eastAsia="STXihei" w:hAnsi="Calibri" w:cs="Calibri"/>
+          <w:bCs/>
+          <w:sz w:val="22"/>
+          <w:lang w:val="de-DE"/>
+        </w:rPr>
+        <w:t>Optimize the whole architecture of the service to execute Alexa routines</w:t>
+      </w:r>
+      <w:r>
+        <w:rPr>
+          <w:rFonts w:ascii="Calibri" w:eastAsia="STXihei" w:hAnsi="Calibri" w:cs="Calibri"/>
+          <w:bCs/>
+          <w:sz w:val="22"/>
+          <w:lang w:val="de-DE"/>
+        </w:rPr>
+        <w:t>.</w:t>
       </w:r>
     </w:p>
     <w:p>
@@ -1724,64 +1611,36 @@
       </w:pPr>
       <w:r>
         <w:rPr>
-          <w:rFonts w:ascii="Calibri" w:eastAsia="STXihei" w:hAnsi="Calibri" w:cs="Calibri" w:hint="eastAsia"/>
-          <w:bCs/>
-          <w:sz w:val="22"/>
-          <w:lang w:val="de-DE"/>
-        </w:rPr>
-        <w:t>-</w:t>
-      </w:r>
-      <w:r>
-        <w:rPr>
-          <w:rFonts w:ascii="Calibri" w:eastAsia="STXihei" w:hAnsi="Calibri" w:cs="Calibri"/>
-          <w:bCs/>
-          <w:sz w:val="22"/>
-          <w:lang w:val="de-DE"/>
-        </w:rPr>
-        <w:t xml:space="preserve"> Integrate the software with </w:t>
-      </w:r>
-      <w:r>
-        <w:rPr>
-          <w:rFonts w:ascii="Calibri" w:eastAsia="STXihei" w:hAnsi="Calibri" w:cs="Calibri"/>
-          <w:b/>
-          <w:bCs/>
-          <w:sz w:val="22"/>
-          <w:lang w:val="de-DE"/>
-        </w:rPr>
-        <w:t>computer vision</w:t>
-      </w:r>
-      <w:r>
-        <w:rPr>
-          <w:rFonts w:ascii="Calibri" w:eastAsia="STXihei" w:hAnsi="Calibri" w:cs="Calibri"/>
-          <w:bCs/>
-          <w:sz w:val="22"/>
-          <w:lang w:val="de-DE"/>
-        </w:rPr>
-        <w:t xml:space="preserve"> to implement </w:t>
-      </w:r>
-      <w:r>
-        <w:rPr>
-          <w:rFonts w:ascii="Calibri" w:eastAsia="STXihei" w:hAnsi="Calibri" w:cs="Calibri"/>
-          <w:bCs/>
-          <w:sz w:val="22"/>
-          <w:lang w:val="de-DE"/>
-        </w:rPr>
-        <w:t xml:space="preserve">an </w:t>
-      </w:r>
-      <w:r>
-        <w:rPr>
-          <w:rFonts w:ascii="Calibri" w:eastAsia="STXihei" w:hAnsi="Calibri" w:cs="Calibri"/>
-          <w:bCs/>
-          <w:sz w:val="22"/>
-          <w:lang w:val="de-DE"/>
-        </w:rPr>
-        <w:t>active control and enhance accuracy</w:t>
+          <w:rFonts w:ascii="Calibri" w:eastAsia="STXihei" w:hAnsi="Calibri" w:cs="Calibri"/>
+          <w:bCs/>
+          <w:sz w:val="22"/>
+          <w:lang w:val="de-DE"/>
+        </w:rPr>
+        <w:t xml:space="preserve">- </w:t>
+      </w:r>
+      <w:r>
+        <w:rPr>
+          <w:rFonts w:ascii="Calibri" w:eastAsia="STXihei" w:hAnsi="Calibri" w:cs="Calibri"/>
+          <w:bCs/>
+          <w:sz w:val="22"/>
+          <w:lang w:val="de-DE"/>
+        </w:rPr>
+        <w:t>Identify simple and complex routine</w:t>
+      </w:r>
+      <w:r>
+        <w:rPr>
+          <w:rFonts w:ascii="Calibri" w:eastAsia="STXihei" w:hAnsi="Calibri" w:cs="Calibri"/>
+          <w:bCs/>
+          <w:sz w:val="22"/>
+          <w:lang w:val="de-DE"/>
+        </w:rPr>
+        <w:t>s and select suitable dispatcher for different routines</w:t>
       </w:r>
     </w:p>
     <w:p>
       <w:pPr>
         <w:spacing w:line="260" w:lineRule="exact"/>
-        <w:ind w:left="170"/>
+        <w:ind w:firstLine="170"/>
         <w:jc w:val="left"/>
         <w:rPr>
           <w:rFonts w:ascii="Calibri" w:eastAsia="STXihei" w:hAnsi="Calibri" w:cs="Calibri"/>
@@ -1797,26 +1656,711 @@
           <w:sz w:val="22"/>
           <w:lang w:val="de-DE"/>
         </w:rPr>
-        <w:t xml:space="preserve">- </w:t>
-      </w:r>
-      <w:r>
-        <w:rPr>
-          <w:rFonts w:ascii="Calibri" w:eastAsia="STXihei" w:hAnsi="Calibri" w:cs="Calibri"/>
-          <w:b/>
-          <w:bCs/>
-          <w:sz w:val="22"/>
-          <w:lang w:val="de-DE"/>
-        </w:rPr>
-        <w:t>Result:</w:t>
-      </w:r>
-      <w:r>
-        <w:rPr>
-          <w:rFonts w:ascii="Calibri" w:eastAsia="STXihei" w:hAnsi="Calibri" w:cs="Calibri"/>
-          <w:bCs/>
-          <w:sz w:val="22"/>
-          <w:lang w:val="de-DE"/>
-        </w:rPr>
-        <w:t xml:space="preserve"> Provide huge amounts of experimental data automatically and efficiently. Improve the auto focus algorithm of smart phones by adding temperature influence.</w:t>
+        <w:t>-</w:t>
+      </w:r>
+      <w:r>
+        <w:t xml:space="preserve"> </w:t>
+      </w:r>
+      <w:r>
+        <w:rPr>
+          <w:rFonts w:ascii="Calibri" w:eastAsia="STXihei" w:hAnsi="Calibri" w:cs="Calibri"/>
+          <w:bCs/>
+          <w:sz w:val="22"/>
+          <w:lang w:val="de-DE"/>
+        </w:rPr>
+        <w:t>Use AWS Step Function and AWS Lambda to manage the complex workflow of complex routines</w:t>
+      </w:r>
+    </w:p>
+    <w:p>
+      <w:pPr>
+        <w:spacing w:line="260" w:lineRule="exact"/>
+        <w:ind w:firstLine="170"/>
+        <w:jc w:val="left"/>
+        <w:rPr>
+          <w:rFonts w:ascii="Calibri" w:eastAsia="STXihei" w:hAnsi="Calibri" w:cs="Calibri"/>
+          <w:bCs/>
+          <w:sz w:val="22"/>
+          <w:lang w:val="de-DE"/>
+        </w:rPr>
+      </w:pPr>
+      <w:r>
+        <w:rPr>
+          <w:rFonts w:ascii="Calibri" w:eastAsia="STXihei" w:hAnsi="Calibri" w:cs="Calibri"/>
+          <w:bCs/>
+          <w:sz w:val="22"/>
+          <w:lang w:val="de-DE"/>
+        </w:rPr>
+        <w:t>-</w:t>
+      </w:r>
+      <w:r>
+        <w:t xml:space="preserve"> </w:t>
+      </w:r>
+      <w:r>
+        <w:rPr>
+          <w:rFonts w:ascii="Calibri" w:eastAsia="STXihei" w:hAnsi="Calibri" w:cs="Calibri"/>
+          <w:bCs/>
+          <w:sz w:val="22"/>
+          <w:lang w:val="de-DE"/>
+        </w:rPr>
+        <w:t>Use local service provider to execute simple routines directly</w:t>
+      </w:r>
+    </w:p>
+    <w:p>
+      <w:pPr>
+        <w:pStyle w:val="ListParagraph"/>
+        <w:numPr>
+          <w:ilvl w:val="0"/>
+          <w:numId w:val="11"/>
+        </w:numPr>
+        <w:ind w:firstLineChars="0"/>
+        <w:jc w:val="left"/>
+        <w:rPr>
+          <w:rFonts w:ascii="Calibri" w:hAnsi="Calibri" w:cs="Calibri"/>
+          <w:b/>
+          <w:sz w:val="22"/>
+        </w:rPr>
+      </w:pPr>
+      <w:r>
+        <w:rPr>
+          <w:rFonts w:ascii="Calibri" w:hAnsi="Calibri" w:cs="Calibri"/>
+          <w:b/>
+          <w:sz w:val="22"/>
+        </w:rPr>
+        <w:t>2012 LAB</w:t>
+      </w:r>
+      <w:r>
+        <w:rPr>
+          <w:rFonts w:ascii="Calibri" w:hAnsi="Calibri" w:cs="Calibri"/>
+          <w:b/>
+          <w:sz w:val="22"/>
+        </w:rPr>
+        <w:t>, Huawei Technology</w:t>
+      </w:r>
+      <w:r>
+        <w:rPr>
+          <w:rFonts w:ascii="Calibri" w:hAnsi="Calibri" w:cs="Calibri"/>
+          <w:b/>
+          <w:sz w:val="22"/>
+        </w:rPr>
+        <w:tab/>
+      </w:r>
+      <w:r>
+        <w:rPr>
+          <w:rFonts w:ascii="Calibri" w:hAnsi="Calibri" w:cs="Calibri"/>
+          <w:b/>
+          <w:sz w:val="22"/>
+        </w:rPr>
+        <w:tab/>
+      </w:r>
+      <w:r>
+        <w:rPr>
+          <w:rFonts w:ascii="Calibri" w:hAnsi="Calibri" w:cs="Calibri"/>
+          <w:b/>
+          <w:sz w:val="22"/>
+        </w:rPr>
+        <w:tab/>
+      </w:r>
+      <w:r>
+        <w:rPr>
+          <w:rFonts w:ascii="Calibri" w:hAnsi="Calibri" w:cs="Calibri"/>
+          <w:b/>
+          <w:sz w:val="22"/>
+        </w:rPr>
+        <w:tab/>
+      </w:r>
+      <w:r>
+        <w:rPr>
+          <w:rFonts w:ascii="Calibri" w:hAnsi="Calibri" w:cs="Calibri"/>
+          <w:b/>
+          <w:sz w:val="22"/>
+        </w:rPr>
+        <w:tab/>
+      </w:r>
+      <w:r>
+        <w:rPr>
+          <w:rFonts w:ascii="Calibri" w:hAnsi="Calibri" w:cs="Calibri"/>
+          <w:b/>
+          <w:sz w:val="22"/>
+        </w:rPr>
+        <w:tab/>
+      </w:r>
+      <w:r>
+        <w:rPr>
+          <w:rFonts w:ascii="Calibri" w:hAnsi="Calibri" w:cs="Calibri"/>
+          <w:b/>
+          <w:sz w:val="22"/>
+        </w:rPr>
+        <w:tab/>
+      </w:r>
+      <w:r>
+        <w:rPr>
+          <w:rFonts w:ascii="Calibri" w:hAnsi="Calibri" w:cs="Calibri"/>
+          <w:b/>
+          <w:sz w:val="22"/>
+        </w:rPr>
+        <w:tab/>
+      </w:r>
+      <w:r>
+        <w:rPr>
+          <w:rFonts w:ascii="Calibri" w:hAnsi="Calibri" w:cs="Calibri"/>
+          <w:b/>
+          <w:sz w:val="22"/>
+        </w:rPr>
+        <w:tab/>
+      </w:r>
+      <w:r>
+        <w:rPr>
+          <w:rFonts w:ascii="Calibri" w:hAnsi="Calibri" w:cs="Calibri"/>
+          <w:b/>
+          <w:sz w:val="22"/>
+        </w:rPr>
+        <w:tab/>
+      </w:r>
+      <w:r>
+        <w:rPr>
+          <w:rFonts w:ascii="Calibri" w:hAnsi="Calibri" w:cs="Calibri"/>
+          <w:b/>
+          <w:sz w:val="22"/>
+        </w:rPr>
+        <w:tab/>
+      </w:r>
+      <w:r>
+        <w:rPr>
+          <w:rFonts w:ascii="Calibri" w:hAnsi="Calibri" w:cs="Calibri"/>
+          <w:b/>
+          <w:sz w:val="22"/>
+        </w:rPr>
+        <w:tab/>
+      </w:r>
+      <w:r>
+        <w:rPr>
+          <w:rFonts w:ascii="Calibri" w:hAnsi="Calibri" w:cs="Calibri"/>
+          <w:b/>
+          <w:sz w:val="22"/>
+        </w:rPr>
+        <w:tab/>
+      </w:r>
+      <w:r>
+        <w:rPr>
+          <w:rFonts w:ascii="Calibri" w:hAnsi="Calibri" w:cs="Calibri"/>
+          <w:b/>
+          <w:sz w:val="22"/>
+        </w:rPr>
+        <w:tab/>
+      </w:r>
+      <w:r>
+        <w:rPr>
+          <w:rFonts w:ascii="Calibri" w:hAnsi="Calibri" w:cs="Calibri"/>
+          <w:b/>
+          <w:sz w:val="22"/>
+        </w:rPr>
+        <w:tab/>
+      </w:r>
+      <w:r>
+        <w:rPr>
+          <w:rFonts w:ascii="Calibri" w:hAnsi="Calibri" w:cs="Calibri"/>
+          <w:b/>
+          <w:sz w:val="22"/>
+        </w:rPr>
+        <w:tab/>
+      </w:r>
+      <w:r>
+        <w:rPr>
+          <w:rFonts w:ascii="Calibri" w:hAnsi="Calibri" w:cs="Calibri"/>
+          <w:b/>
+          <w:sz w:val="22"/>
+        </w:rPr>
+        <w:t>Shenzhen, China</w:t>
+      </w:r>
+      <w:r>
+        <w:rPr>
+          <w:rFonts w:ascii="Calibri" w:hAnsi="Calibri" w:cs="Calibri"/>
+          <w:b/>
+          <w:sz w:val="22"/>
+        </w:rPr>
+        <w:t xml:space="preserve">                                                      </w:t>
+      </w:r>
+    </w:p>
+    <w:p>
+      <w:pPr>
+        <w:ind w:firstLine="170"/>
+        <w:rPr>
+          <w:rFonts w:ascii="Calibri" w:eastAsia="STXihei" w:hAnsi="Calibri" w:cs="Calibri"/>
+          <w:bCs/>
+          <w:sz w:val="22"/>
+          <w:lang w:val="de-DE"/>
+        </w:rPr>
+      </w:pPr>
+      <w:r>
+        <w:rPr>
+          <w:rFonts w:ascii="Calibri" w:eastAsia="STXihei" w:hAnsi="Calibri" w:cs="Calibri"/>
+          <w:bCs/>
+          <w:sz w:val="22"/>
+          <w:lang w:val="de-DE"/>
+        </w:rPr>
+        <w:t>Software</w:t>
+      </w:r>
+      <w:r>
+        <w:rPr>
+          <w:rFonts w:ascii="Calibri" w:eastAsia="STXihei" w:hAnsi="Calibri" w:cs="Calibri"/>
+          <w:bCs/>
+          <w:sz w:val="22"/>
+          <w:lang w:val="de-DE"/>
+        </w:rPr>
+        <w:t xml:space="preserve"> Engineer</w:t>
+      </w:r>
+      <w:r>
+        <w:rPr>
+          <w:rFonts w:ascii="Calibri" w:eastAsia="STXihei" w:hAnsi="Calibri" w:cs="Calibri"/>
+          <w:bCs/>
+          <w:sz w:val="22"/>
+          <w:lang w:val="de-DE"/>
+        </w:rPr>
+        <w:t xml:space="preserve"> </w:t>
+      </w:r>
+      <w:r>
+        <w:rPr>
+          <w:rFonts w:ascii="Calibri" w:eastAsia="STXihei" w:hAnsi="Calibri" w:cs="Calibri"/>
+          <w:bCs/>
+          <w:sz w:val="22"/>
+          <w:lang w:val="de-DE"/>
+        </w:rPr>
+        <w:t xml:space="preserve"> </w:t>
+      </w:r>
+      <w:r>
+        <w:rPr>
+          <w:rFonts w:ascii="Calibri" w:eastAsia="STXihei" w:hAnsi="Calibri" w:cs="Calibri"/>
+          <w:bCs/>
+          <w:sz w:val="22"/>
+          <w:lang w:val="de-DE"/>
+        </w:rPr>
+        <w:tab/>
+      </w:r>
+      <w:r>
+        <w:rPr>
+          <w:rFonts w:ascii="Calibri" w:eastAsia="STXihei" w:hAnsi="Calibri" w:cs="Calibri"/>
+          <w:bCs/>
+          <w:sz w:val="22"/>
+          <w:lang w:val="de-DE"/>
+        </w:rPr>
+        <w:tab/>
+      </w:r>
+      <w:r>
+        <w:rPr>
+          <w:rFonts w:ascii="Calibri" w:eastAsia="STXihei" w:hAnsi="Calibri" w:cs="Calibri"/>
+          <w:bCs/>
+          <w:sz w:val="22"/>
+          <w:lang w:val="de-DE"/>
+        </w:rPr>
+        <w:tab/>
+      </w:r>
+      <w:r>
+        <w:rPr>
+          <w:rFonts w:ascii="Calibri" w:eastAsia="STXihei" w:hAnsi="Calibri" w:cs="Calibri"/>
+          <w:bCs/>
+          <w:sz w:val="22"/>
+          <w:lang w:val="de-DE"/>
+        </w:rPr>
+        <w:tab/>
+      </w:r>
+      <w:r>
+        <w:rPr>
+          <w:rFonts w:ascii="Calibri" w:eastAsia="STXihei" w:hAnsi="Calibri" w:cs="Calibri"/>
+          <w:bCs/>
+          <w:sz w:val="22"/>
+          <w:lang w:val="de-DE"/>
+        </w:rPr>
+        <w:tab/>
+      </w:r>
+      <w:r>
+        <w:rPr>
+          <w:rFonts w:ascii="Calibri" w:eastAsia="STXihei" w:hAnsi="Calibri" w:cs="Calibri"/>
+          <w:bCs/>
+          <w:sz w:val="22"/>
+          <w:lang w:val="de-DE"/>
+        </w:rPr>
+        <w:tab/>
+      </w:r>
+      <w:r>
+        <w:rPr>
+          <w:rFonts w:ascii="Calibri" w:eastAsia="STXihei" w:hAnsi="Calibri" w:cs="Calibri"/>
+          <w:bCs/>
+          <w:sz w:val="22"/>
+          <w:lang w:val="de-DE"/>
+        </w:rPr>
+        <w:tab/>
+      </w:r>
+      <w:r>
+        <w:rPr>
+          <w:rFonts w:ascii="Calibri" w:eastAsia="STXihei" w:hAnsi="Calibri" w:cs="Calibri"/>
+          <w:bCs/>
+          <w:sz w:val="22"/>
+          <w:lang w:val="de-DE"/>
+        </w:rPr>
+        <w:tab/>
+      </w:r>
+      <w:r>
+        <w:rPr>
+          <w:rFonts w:ascii="Calibri" w:eastAsia="STXihei" w:hAnsi="Calibri" w:cs="Calibri"/>
+          <w:bCs/>
+          <w:sz w:val="22"/>
+          <w:lang w:val="de-DE"/>
+        </w:rPr>
+        <w:tab/>
+      </w:r>
+      <w:r>
+        <w:rPr>
+          <w:rFonts w:ascii="Calibri" w:eastAsia="STXihei" w:hAnsi="Calibri" w:cs="Calibri"/>
+          <w:bCs/>
+          <w:sz w:val="22"/>
+          <w:lang w:val="de-DE"/>
+        </w:rPr>
+        <w:tab/>
+      </w:r>
+      <w:r>
+        <w:rPr>
+          <w:rFonts w:ascii="Calibri" w:eastAsia="STXihei" w:hAnsi="Calibri" w:cs="Calibri"/>
+          <w:bCs/>
+          <w:sz w:val="22"/>
+          <w:lang w:val="de-DE"/>
+        </w:rPr>
+        <w:tab/>
+      </w:r>
+      <w:r>
+        <w:rPr>
+          <w:rFonts w:ascii="Calibri" w:eastAsia="STXihei" w:hAnsi="Calibri" w:cs="Calibri"/>
+          <w:bCs/>
+          <w:sz w:val="22"/>
+          <w:lang w:val="de-DE"/>
+        </w:rPr>
+        <w:tab/>
+      </w:r>
+      <w:r>
+        <w:rPr>
+          <w:rFonts w:ascii="Calibri" w:eastAsia="STXihei" w:hAnsi="Calibri" w:cs="Calibri"/>
+          <w:bCs/>
+          <w:sz w:val="22"/>
+          <w:lang w:val="de-DE"/>
+        </w:rPr>
+        <w:tab/>
+      </w:r>
+      <w:r>
+        <w:rPr>
+          <w:rFonts w:ascii="Calibri" w:eastAsia="STXihei" w:hAnsi="Calibri" w:cs="Calibri"/>
+          <w:bCs/>
+          <w:sz w:val="22"/>
+          <w:lang w:val="de-DE"/>
+        </w:rPr>
+        <w:tab/>
+      </w:r>
+      <w:r>
+        <w:rPr>
+          <w:rFonts w:ascii="Calibri" w:eastAsia="STXihei" w:hAnsi="Calibri" w:cs="Calibri"/>
+          <w:bCs/>
+          <w:sz w:val="22"/>
+          <w:lang w:val="de-DE"/>
+        </w:rPr>
+        <w:tab/>
+      </w:r>
+      <w:r>
+        <w:rPr>
+          <w:rFonts w:ascii="Calibri" w:eastAsia="STXihei" w:hAnsi="Calibri" w:cs="Calibri"/>
+          <w:bCs/>
+          <w:sz w:val="22"/>
+          <w:lang w:val="de-DE"/>
+        </w:rPr>
+        <w:tab/>
+      </w:r>
+      <w:r>
+        <w:rPr>
+          <w:rFonts w:ascii="Calibri" w:eastAsia="STXihei" w:hAnsi="Calibri" w:cs="Calibri"/>
+          <w:bCs/>
+          <w:sz w:val="22"/>
+          <w:lang w:val="de-DE"/>
+        </w:rPr>
+        <w:tab/>
+      </w:r>
+      <w:r>
+        <w:rPr>
+          <w:rFonts w:ascii="Calibri" w:eastAsia="STXihei" w:hAnsi="Calibri" w:cs="Calibri" w:hint="eastAsia"/>
+          <w:bCs/>
+          <w:sz w:val="22"/>
+          <w:lang w:val="de-DE"/>
+        </w:rPr>
+        <w:t>S</w:t>
+      </w:r>
+      <w:r>
+        <w:rPr>
+          <w:rFonts w:ascii="Calibri" w:eastAsia="STXihei" w:hAnsi="Calibri" w:cs="Calibri"/>
+          <w:bCs/>
+          <w:sz w:val="22"/>
+          <w:lang w:val="de-DE"/>
+        </w:rPr>
+        <w:t>ep</w:t>
+      </w:r>
+      <w:r>
+        <w:rPr>
+          <w:rFonts w:ascii="Calibri" w:eastAsia="STXihei" w:hAnsi="Calibri" w:cs="Calibri"/>
+          <w:bCs/>
+          <w:sz w:val="22"/>
+          <w:lang w:val="de-DE"/>
+        </w:rPr>
+        <w:t>. 201</w:t>
+      </w:r>
+      <w:r>
+        <w:rPr>
+          <w:rFonts w:ascii="Calibri" w:eastAsia="STXihei" w:hAnsi="Calibri" w:cs="Calibri"/>
+          <w:bCs/>
+          <w:sz w:val="22"/>
+          <w:lang w:val="de-DE"/>
+        </w:rPr>
+        <w:t>6</w:t>
+      </w:r>
+      <w:r>
+        <w:rPr>
+          <w:rFonts w:ascii="Calibri" w:eastAsia="STXihei" w:hAnsi="Calibri" w:cs="Calibri"/>
+          <w:bCs/>
+          <w:sz w:val="22"/>
+          <w:lang w:val="de-DE"/>
+        </w:rPr>
+        <w:t>-</w:t>
+      </w:r>
+      <w:r>
+        <w:rPr>
+          <w:rFonts w:ascii="Calibri" w:eastAsia="STXihei" w:hAnsi="Calibri" w:cs="Calibri"/>
+          <w:bCs/>
+          <w:sz w:val="22"/>
+          <w:lang w:val="de-DE"/>
+        </w:rPr>
+        <w:t xml:space="preserve"> </w:t>
+      </w:r>
+      <w:r>
+        <w:rPr>
+          <w:rFonts w:ascii="Calibri" w:eastAsia="STXihei" w:hAnsi="Calibri" w:cs="Calibri"/>
+          <w:bCs/>
+          <w:sz w:val="22"/>
+          <w:lang w:val="de-DE"/>
+        </w:rPr>
+        <w:t>May. 2018</w:t>
+      </w:r>
+    </w:p>
+    <w:p>
+      <w:pPr>
+        <w:ind w:firstLine="170"/>
+        <w:rPr>
+          <w:rFonts w:ascii="Calibri" w:eastAsia="STXihei" w:hAnsi="Calibri" w:cs="Calibri"/>
+          <w:bCs/>
+          <w:sz w:val="22"/>
+          <w:lang w:val="de-DE"/>
+        </w:rPr>
+      </w:pPr>
+      <w:r>
+        <w:rPr>
+          <w:rFonts w:ascii="Calibri" w:eastAsia="STXihei" w:hAnsi="Calibri" w:cs="Calibri"/>
+          <w:bCs/>
+          <w:sz w:val="22"/>
+          <w:lang w:val="de-DE"/>
+        </w:rPr>
+        <w:t xml:space="preserve">Senior Automation Engineer </w:t>
+      </w:r>
+      <w:r>
+        <w:rPr>
+          <w:rFonts w:ascii="Calibri" w:eastAsia="STXihei" w:hAnsi="Calibri" w:cs="Calibri"/>
+          <w:bCs/>
+          <w:sz w:val="22"/>
+          <w:lang w:val="de-DE"/>
+        </w:rPr>
+        <w:t xml:space="preserve"> </w:t>
+      </w:r>
+      <w:r>
+        <w:rPr>
+          <w:rFonts w:ascii="Calibri" w:eastAsia="STXihei" w:hAnsi="Calibri" w:cs="Calibri"/>
+          <w:bCs/>
+          <w:sz w:val="22"/>
+          <w:lang w:val="de-DE"/>
+        </w:rPr>
+        <w:tab/>
+      </w:r>
+      <w:r>
+        <w:rPr>
+          <w:rFonts w:ascii="Calibri" w:eastAsia="STXihei" w:hAnsi="Calibri" w:cs="Calibri"/>
+          <w:bCs/>
+          <w:sz w:val="22"/>
+          <w:lang w:val="de-DE"/>
+        </w:rPr>
+        <w:tab/>
+      </w:r>
+      <w:r>
+        <w:rPr>
+          <w:rFonts w:ascii="Calibri" w:eastAsia="STXihei" w:hAnsi="Calibri" w:cs="Calibri"/>
+          <w:bCs/>
+          <w:sz w:val="22"/>
+          <w:lang w:val="de-DE"/>
+        </w:rPr>
+        <w:tab/>
+      </w:r>
+      <w:r>
+        <w:rPr>
+          <w:rFonts w:ascii="Calibri" w:eastAsia="STXihei" w:hAnsi="Calibri" w:cs="Calibri"/>
+          <w:bCs/>
+          <w:sz w:val="22"/>
+          <w:lang w:val="de-DE"/>
+        </w:rPr>
+        <w:tab/>
+      </w:r>
+      <w:r>
+        <w:rPr>
+          <w:rFonts w:ascii="Calibri" w:eastAsia="STXihei" w:hAnsi="Calibri" w:cs="Calibri"/>
+          <w:bCs/>
+          <w:sz w:val="22"/>
+          <w:lang w:val="de-DE"/>
+        </w:rPr>
+        <w:tab/>
+      </w:r>
+      <w:r>
+        <w:rPr>
+          <w:rFonts w:ascii="Calibri" w:eastAsia="STXihei" w:hAnsi="Calibri" w:cs="Calibri"/>
+          <w:bCs/>
+          <w:sz w:val="22"/>
+          <w:lang w:val="de-DE"/>
+        </w:rPr>
+        <w:tab/>
+      </w:r>
+      <w:r>
+        <w:rPr>
+          <w:rFonts w:ascii="Calibri" w:eastAsia="STXihei" w:hAnsi="Calibri" w:cs="Calibri"/>
+          <w:bCs/>
+          <w:sz w:val="22"/>
+          <w:lang w:val="de-DE"/>
+        </w:rPr>
+        <w:tab/>
+      </w:r>
+      <w:r>
+        <w:rPr>
+          <w:rFonts w:ascii="Calibri" w:eastAsia="STXihei" w:hAnsi="Calibri" w:cs="Calibri"/>
+          <w:bCs/>
+          <w:sz w:val="22"/>
+          <w:lang w:val="de-DE"/>
+        </w:rPr>
+        <w:tab/>
+      </w:r>
+      <w:r>
+        <w:rPr>
+          <w:rFonts w:ascii="Calibri" w:eastAsia="STXihei" w:hAnsi="Calibri" w:cs="Calibri"/>
+          <w:bCs/>
+          <w:sz w:val="22"/>
+          <w:lang w:val="de-DE"/>
+        </w:rPr>
+        <w:tab/>
+      </w:r>
+      <w:r>
+        <w:rPr>
+          <w:rFonts w:ascii="Calibri" w:eastAsia="STXihei" w:hAnsi="Calibri" w:cs="Calibri"/>
+          <w:bCs/>
+          <w:sz w:val="22"/>
+          <w:lang w:val="de-DE"/>
+        </w:rPr>
+        <w:tab/>
+      </w:r>
+      <w:r>
+        <w:rPr>
+          <w:rFonts w:ascii="Calibri" w:eastAsia="STXihei" w:hAnsi="Calibri" w:cs="Calibri"/>
+          <w:bCs/>
+          <w:sz w:val="22"/>
+          <w:lang w:val="de-DE"/>
+        </w:rPr>
+        <w:tab/>
+      </w:r>
+      <w:r>
+        <w:rPr>
+          <w:rFonts w:ascii="Calibri" w:eastAsia="STXihei" w:hAnsi="Calibri" w:cs="Calibri"/>
+          <w:bCs/>
+          <w:sz w:val="22"/>
+          <w:lang w:val="de-DE"/>
+        </w:rPr>
+        <w:tab/>
+      </w:r>
+      <w:r>
+        <w:rPr>
+          <w:rFonts w:ascii="Calibri" w:eastAsia="STXihei" w:hAnsi="Calibri" w:cs="Calibri"/>
+          <w:bCs/>
+          <w:sz w:val="22"/>
+          <w:lang w:val="de-DE"/>
+        </w:rPr>
+        <w:tab/>
+      </w:r>
+      <w:r>
+        <w:rPr>
+          <w:rFonts w:ascii="Calibri" w:eastAsia="STXihei" w:hAnsi="Calibri" w:cs="Calibri"/>
+          <w:bCs/>
+          <w:sz w:val="22"/>
+          <w:lang w:val="de-DE"/>
+        </w:rPr>
+        <w:tab/>
+      </w:r>
+      <w:r>
+        <w:rPr>
+          <w:rFonts w:ascii="Calibri" w:eastAsia="STXihei" w:hAnsi="Calibri" w:cs="Calibri"/>
+          <w:bCs/>
+          <w:sz w:val="22"/>
+          <w:lang w:val="de-DE"/>
+        </w:rPr>
+        <w:tab/>
+        <w:t>July</w:t>
+      </w:r>
+      <w:r>
+        <w:rPr>
+          <w:rFonts w:ascii="Calibri" w:eastAsia="STXihei" w:hAnsi="Calibri" w:cs="Calibri"/>
+          <w:bCs/>
+          <w:sz w:val="22"/>
+          <w:lang w:val="de-DE"/>
+        </w:rPr>
+        <w:t>. 201</w:t>
+      </w:r>
+      <w:r>
+        <w:rPr>
+          <w:rFonts w:ascii="Calibri" w:eastAsia="STXihei" w:hAnsi="Calibri" w:cs="Calibri"/>
+          <w:bCs/>
+          <w:sz w:val="22"/>
+          <w:lang w:val="de-DE"/>
+        </w:rPr>
+        <w:t>3</w:t>
+      </w:r>
+      <w:r>
+        <w:rPr>
+          <w:rFonts w:ascii="Calibri" w:eastAsia="STXihei" w:hAnsi="Calibri" w:cs="Calibri"/>
+          <w:bCs/>
+          <w:sz w:val="22"/>
+          <w:lang w:val="de-DE"/>
+        </w:rPr>
+        <w:t>-</w:t>
+      </w:r>
+      <w:r>
+        <w:rPr>
+          <w:rFonts w:ascii="Calibri" w:eastAsia="STXihei" w:hAnsi="Calibri" w:cs="Calibri"/>
+          <w:bCs/>
+          <w:sz w:val="22"/>
+          <w:lang w:val="de-DE"/>
+        </w:rPr>
+        <w:t xml:space="preserve"> Sep</w:t>
+      </w:r>
+      <w:r>
+        <w:rPr>
+          <w:rFonts w:ascii="Calibri" w:eastAsia="STXihei" w:hAnsi="Calibri" w:cs="Calibri"/>
+          <w:bCs/>
+          <w:sz w:val="22"/>
+          <w:lang w:val="de-DE"/>
+        </w:rPr>
+        <w:t xml:space="preserve">. </w:t>
+      </w:r>
+      <w:r>
+        <w:rPr>
+          <w:rFonts w:ascii="Calibri" w:eastAsia="STXihei" w:hAnsi="Calibri" w:cs="Calibri"/>
+          <w:bCs/>
+          <w:sz w:val="22"/>
+          <w:lang w:val="de-DE"/>
+        </w:rPr>
+        <w:t>2016</w:t>
       </w:r>
     </w:p>
     <w:p>
@@ -3606,6 +4150,248 @@
     </w:p>
     <w:p>
       <w:pPr>
+        <w:ind w:firstLine="170"/>
+        <w:jc w:val="left"/>
+        <w:rPr>
+          <w:rFonts w:ascii="Calibri" w:eastAsia="STXihei" w:hAnsi="Calibri" w:cs="Calibri"/>
+          <w:b/>
+          <w:bCs/>
+          <w:sz w:val="22"/>
+          <w:lang w:val="de-DE"/>
+        </w:rPr>
+      </w:pPr>
+      <w:r>
+        <w:rPr>
+          <w:rFonts w:ascii="Calibri" w:eastAsia="STXihei" w:hAnsi="Calibri" w:cs="Calibri"/>
+          <w:b/>
+          <w:bCs/>
+          <w:sz w:val="22"/>
+          <w:lang w:val="de-DE"/>
+        </w:rPr>
+        <w:t>Project:</w:t>
+      </w:r>
+      <w:r>
+        <w:rPr>
+          <w:rFonts w:ascii="Calibri" w:eastAsia="STXihei" w:hAnsi="Calibri" w:cs="Calibri"/>
+          <w:b/>
+          <w:bCs/>
+          <w:i/>
+          <w:sz w:val="22"/>
+          <w:lang w:val="de-DE"/>
+        </w:rPr>
+        <w:t xml:space="preserve"> </w:t>
+      </w:r>
+      <w:r>
+        <w:rPr>
+          <w:rFonts w:ascii="Calibri" w:eastAsia="STXihei" w:hAnsi="Calibri" w:cs="Calibri"/>
+          <w:b/>
+          <w:bCs/>
+          <w:i/>
+          <w:sz w:val="22"/>
+          <w:lang w:val="de-DE"/>
+        </w:rPr>
+        <w:t>Low-level image processing</w:t>
+      </w:r>
+      <w:r>
+        <w:rPr>
+          <w:rFonts w:ascii="Calibri" w:eastAsia="STXihei" w:hAnsi="Calibri" w:cs="Calibri"/>
+          <w:b/>
+          <w:bCs/>
+          <w:i/>
+          <w:sz w:val="22"/>
+          <w:lang w:val="de-DE"/>
+        </w:rPr>
+        <w:tab/>
+      </w:r>
+      <w:r>
+        <w:rPr>
+          <w:rFonts w:ascii="Calibri" w:eastAsia="STXihei" w:hAnsi="Calibri" w:cs="Calibri"/>
+          <w:b/>
+          <w:bCs/>
+          <w:i/>
+          <w:sz w:val="22"/>
+          <w:lang w:val="de-DE"/>
+        </w:rPr>
+        <w:tab/>
+      </w:r>
+      <w:r>
+        <w:rPr>
+          <w:rFonts w:ascii="Calibri" w:eastAsia="STXihei" w:hAnsi="Calibri" w:cs="Calibri"/>
+          <w:b/>
+          <w:bCs/>
+          <w:i/>
+          <w:sz w:val="22"/>
+          <w:lang w:val="de-DE"/>
+        </w:rPr>
+        <w:tab/>
+      </w:r>
+      <w:r>
+        <w:rPr>
+          <w:rFonts w:ascii="Calibri" w:eastAsia="STXihei" w:hAnsi="Calibri" w:cs="Calibri"/>
+          <w:b/>
+          <w:bCs/>
+          <w:i/>
+          <w:sz w:val="22"/>
+          <w:lang w:val="de-DE"/>
+        </w:rPr>
+        <w:tab/>
+      </w:r>
+      <w:r>
+        <w:rPr>
+          <w:rFonts w:ascii="Calibri" w:eastAsia="STXihei" w:hAnsi="Calibri" w:cs="Calibri"/>
+          <w:b/>
+          <w:bCs/>
+          <w:i/>
+          <w:sz w:val="22"/>
+          <w:lang w:val="de-DE"/>
+        </w:rPr>
+        <w:tab/>
+      </w:r>
+      <w:r>
+        <w:rPr>
+          <w:rFonts w:ascii="Calibri" w:eastAsia="STXihei" w:hAnsi="Calibri" w:cs="Calibri"/>
+          <w:b/>
+          <w:bCs/>
+          <w:i/>
+          <w:sz w:val="22"/>
+          <w:lang w:val="de-DE"/>
+        </w:rPr>
+        <w:tab/>
+      </w:r>
+      <w:r>
+        <w:rPr>
+          <w:rFonts w:ascii="Calibri" w:eastAsia="STXihei" w:hAnsi="Calibri" w:cs="Calibri"/>
+          <w:b/>
+          <w:bCs/>
+          <w:i/>
+          <w:sz w:val="22"/>
+          <w:lang w:val="de-DE"/>
+        </w:rPr>
+        <w:tab/>
+      </w:r>
+      <w:r>
+        <w:rPr>
+          <w:rFonts w:ascii="Calibri" w:eastAsia="STXihei" w:hAnsi="Calibri" w:cs="Calibri"/>
+          <w:b/>
+          <w:bCs/>
+          <w:i/>
+          <w:sz w:val="22"/>
+          <w:lang w:val="de-DE"/>
+        </w:rPr>
+        <w:tab/>
+      </w:r>
+      <w:r>
+        <w:rPr>
+          <w:rFonts w:ascii="Calibri" w:eastAsia="STXihei" w:hAnsi="Calibri" w:cs="Calibri"/>
+          <w:b/>
+          <w:bCs/>
+          <w:i/>
+          <w:sz w:val="22"/>
+          <w:lang w:val="de-DE"/>
+        </w:rPr>
+        <w:tab/>
+      </w:r>
+      <w:r>
+        <w:rPr>
+          <w:rFonts w:ascii="Calibri" w:eastAsia="STXihei" w:hAnsi="Calibri" w:cs="Calibri"/>
+          <w:b/>
+          <w:bCs/>
+          <w:i/>
+          <w:sz w:val="22"/>
+          <w:lang w:val="de-DE"/>
+        </w:rPr>
+        <w:tab/>
+      </w:r>
+      <w:r>
+        <w:rPr>
+          <w:rFonts w:ascii="Calibri" w:eastAsia="STXihei" w:hAnsi="Calibri" w:cs="Calibri"/>
+          <w:b/>
+          <w:bCs/>
+          <w:i/>
+          <w:sz w:val="22"/>
+          <w:lang w:val="de-DE"/>
+        </w:rPr>
+        <w:tab/>
+      </w:r>
+      <w:r>
+        <w:rPr>
+          <w:rFonts w:ascii="Calibri" w:eastAsia="STXihei" w:hAnsi="Calibri" w:cs="Calibri"/>
+          <w:b/>
+          <w:bCs/>
+          <w:i/>
+          <w:sz w:val="22"/>
+          <w:lang w:val="de-DE"/>
+        </w:rPr>
+        <w:tab/>
+      </w:r>
+      <w:r>
+        <w:rPr>
+          <w:rFonts w:ascii="Calibri" w:eastAsia="STXihei" w:hAnsi="Calibri" w:cs="Calibri"/>
+          <w:b/>
+          <w:bCs/>
+          <w:i/>
+          <w:sz w:val="22"/>
+          <w:lang w:val="de-DE"/>
+        </w:rPr>
+        <w:tab/>
+      </w:r>
+      <w:r>
+        <w:rPr>
+          <w:rFonts w:ascii="Calibri" w:eastAsia="STXihei" w:hAnsi="Calibri" w:cs="Calibri"/>
+          <w:bCs/>
+          <w:sz w:val="22"/>
+          <w:lang w:val="de-DE"/>
+        </w:rPr>
+        <w:t>Sep</w:t>
+      </w:r>
+      <w:r>
+        <w:rPr>
+          <w:rFonts w:ascii="Calibri" w:eastAsia="STXihei" w:hAnsi="Calibri" w:cs="Calibri"/>
+          <w:bCs/>
+          <w:sz w:val="22"/>
+          <w:lang w:val="de-DE"/>
+        </w:rPr>
+        <w:t>. 201</w:t>
+      </w:r>
+      <w:r>
+        <w:rPr>
+          <w:rFonts w:ascii="Calibri" w:eastAsia="STXihei" w:hAnsi="Calibri" w:cs="Calibri"/>
+          <w:bCs/>
+          <w:sz w:val="22"/>
+          <w:lang w:val="de-DE"/>
+        </w:rPr>
+        <w:t>8</w:t>
+      </w:r>
+      <w:r>
+        <w:rPr>
+          <w:rFonts w:ascii="Calibri" w:eastAsia="STXihei" w:hAnsi="Calibri" w:cs="Calibri"/>
+          <w:bCs/>
+          <w:sz w:val="22"/>
+          <w:lang w:val="de-DE"/>
+        </w:rPr>
+        <w:t>-</w:t>
+      </w:r>
+      <w:r>
+        <w:rPr>
+          <w:rFonts w:ascii="Calibri" w:eastAsia="STXihei" w:hAnsi="Calibri" w:cs="Calibri"/>
+          <w:bCs/>
+          <w:sz w:val="22"/>
+          <w:lang w:val="de-DE"/>
+        </w:rPr>
+        <w:t xml:space="preserve"> Nov</w:t>
+      </w:r>
+      <w:r>
+        <w:rPr>
+          <w:rFonts w:ascii="Calibri" w:eastAsia="STXihei" w:hAnsi="Calibri" w:cs="Calibri"/>
+          <w:bCs/>
+          <w:sz w:val="22"/>
+          <w:lang w:val="de-DE"/>
+        </w:rPr>
+        <w:t>. 2018</w:t>
+      </w:r>
+    </w:p>
+    <w:p>
+      <w:pPr>
         <w:spacing w:line="260" w:lineRule="exact"/>
         <w:ind w:firstLine="170"/>
         <w:jc w:val="left"/>
@@ -3619,236 +4405,20 @@
       <w:r>
         <w:rPr>
           <w:rFonts w:ascii="Calibri" w:eastAsia="STXihei" w:hAnsi="Calibri" w:cs="Calibri"/>
-          <w:b/>
-          <w:bCs/>
-          <w:sz w:val="22"/>
-          <w:lang w:val="de-DE"/>
-        </w:rPr>
-        <w:t xml:space="preserve">Project: </w:t>
-      </w:r>
-      <w:r>
-        <w:rPr>
-          <w:rFonts w:ascii="Calibri" w:eastAsia="STXihei" w:hAnsi="Calibri" w:cs="Calibri"/>
-          <w:b/>
-          <w:bCs/>
-          <w:i/>
-          <w:sz w:val="22"/>
-          <w:lang w:val="de-DE"/>
-        </w:rPr>
-        <w:t>Tickets Inquiry Tool</w:t>
-      </w:r>
-      <w:r>
-        <w:rPr>
-          <w:rFonts w:ascii="Calibri" w:eastAsia="STXihei" w:hAnsi="Calibri" w:cs="Calibri"/>
-          <w:b/>
-          <w:bCs/>
-          <w:sz w:val="22"/>
-          <w:lang w:val="de-DE"/>
-        </w:rPr>
-        <w:tab/>
-      </w:r>
-      <w:r>
-        <w:rPr>
-          <w:rFonts w:ascii="Calibri" w:eastAsia="STXihei" w:hAnsi="Calibri" w:cs="Calibri"/>
-          <w:b/>
-          <w:bCs/>
-          <w:sz w:val="22"/>
-          <w:lang w:val="de-DE"/>
-        </w:rPr>
-        <w:tab/>
-      </w:r>
-      <w:r>
-        <w:rPr>
-          <w:rFonts w:ascii="Calibri" w:eastAsia="STXihei" w:hAnsi="Calibri" w:cs="Calibri"/>
-          <w:b/>
-          <w:bCs/>
-          <w:sz w:val="22"/>
-          <w:lang w:val="de-DE"/>
-        </w:rPr>
-        <w:tab/>
-      </w:r>
-      <w:r>
-        <w:rPr>
-          <w:rFonts w:ascii="Calibri" w:eastAsia="STXihei" w:hAnsi="Calibri" w:cs="Calibri"/>
-          <w:b/>
-          <w:bCs/>
-          <w:sz w:val="22"/>
-          <w:lang w:val="de-DE"/>
-        </w:rPr>
-        <w:tab/>
-      </w:r>
-      <w:r>
-        <w:rPr>
-          <w:rFonts w:ascii="Calibri" w:eastAsia="STXihei" w:hAnsi="Calibri" w:cs="Calibri"/>
-          <w:b/>
-          <w:bCs/>
-          <w:sz w:val="22"/>
-          <w:lang w:val="de-DE"/>
-        </w:rPr>
-        <w:tab/>
-      </w:r>
-      <w:r>
-        <w:rPr>
-          <w:rFonts w:ascii="Calibri" w:eastAsia="STXihei" w:hAnsi="Calibri" w:cs="Calibri"/>
-          <w:b/>
-          <w:bCs/>
-          <w:sz w:val="22"/>
-          <w:lang w:val="de-DE"/>
-        </w:rPr>
-        <w:tab/>
-      </w:r>
-      <w:r>
-        <w:rPr>
-          <w:rFonts w:ascii="Calibri" w:eastAsia="STXihei" w:hAnsi="Calibri" w:cs="Calibri"/>
-          <w:b/>
-          <w:bCs/>
-          <w:sz w:val="22"/>
-          <w:lang w:val="de-DE"/>
-        </w:rPr>
-        <w:tab/>
-      </w:r>
-      <w:r>
-        <w:rPr>
-          <w:rFonts w:ascii="Calibri" w:eastAsia="STXihei" w:hAnsi="Calibri" w:cs="Calibri"/>
-          <w:b/>
-          <w:bCs/>
-          <w:sz w:val="22"/>
-          <w:lang w:val="de-DE"/>
-        </w:rPr>
-        <w:tab/>
-      </w:r>
-      <w:r>
-        <w:rPr>
-          <w:rFonts w:ascii="Calibri" w:eastAsia="STXihei" w:hAnsi="Calibri" w:cs="Calibri"/>
-          <w:b/>
-          <w:bCs/>
-          <w:sz w:val="22"/>
-          <w:lang w:val="de-DE"/>
-        </w:rPr>
-        <w:tab/>
-      </w:r>
-      <w:r>
-        <w:rPr>
-          <w:rFonts w:ascii="Calibri" w:eastAsia="STXihei" w:hAnsi="Calibri" w:cs="Calibri"/>
-          <w:b/>
-          <w:bCs/>
-          <w:sz w:val="22"/>
-          <w:lang w:val="de-DE"/>
-        </w:rPr>
-        <w:tab/>
-      </w:r>
-      <w:r>
-        <w:rPr>
-          <w:rFonts w:ascii="Calibri" w:eastAsia="STXihei" w:hAnsi="Calibri" w:cs="Calibri"/>
-          <w:b/>
-          <w:bCs/>
-          <w:sz w:val="22"/>
-          <w:lang w:val="de-DE"/>
-        </w:rPr>
-        <w:tab/>
-      </w:r>
-      <w:r>
-        <w:rPr>
-          <w:rFonts w:ascii="Calibri" w:eastAsia="STXihei" w:hAnsi="Calibri" w:cs="Calibri"/>
-          <w:b/>
-          <w:bCs/>
-          <w:sz w:val="22"/>
-          <w:lang w:val="de-DE"/>
-        </w:rPr>
-        <w:tab/>
-      </w:r>
-      <w:r>
-        <w:rPr>
-          <w:rFonts w:ascii="Calibri" w:eastAsia="STXihei" w:hAnsi="Calibri" w:cs="Calibri"/>
-          <w:b/>
-          <w:bCs/>
-          <w:sz w:val="22"/>
-          <w:lang w:val="de-DE"/>
-        </w:rPr>
-        <w:tab/>
-      </w:r>
-      <w:r>
-        <w:rPr>
-          <w:rFonts w:ascii="Calibri" w:eastAsia="STXihei" w:hAnsi="Calibri" w:cs="Calibri"/>
-          <w:b/>
-          <w:bCs/>
-          <w:sz w:val="22"/>
-          <w:lang w:val="de-DE"/>
-        </w:rPr>
-        <w:tab/>
-      </w:r>
-      <w:r>
-        <w:rPr>
-          <w:rFonts w:ascii="Calibri" w:eastAsia="STXihei" w:hAnsi="Calibri" w:cs="Calibri"/>
-          <w:b/>
-          <w:bCs/>
-          <w:sz w:val="22"/>
-          <w:lang w:val="de-DE"/>
-        </w:rPr>
-        <w:tab/>
-      </w:r>
-      <w:r>
-        <w:rPr>
-          <w:rFonts w:ascii="Calibri" w:eastAsia="STXihei" w:hAnsi="Calibri" w:cs="Calibri"/>
-          <w:bCs/>
-          <w:sz w:val="22"/>
-          <w:lang w:val="de-DE"/>
-        </w:rPr>
-        <w:t>Oct</w:t>
-      </w:r>
-      <w:r>
-        <w:rPr>
-          <w:rFonts w:ascii="Calibri" w:eastAsia="STXihei" w:hAnsi="Calibri" w:cs="Calibri"/>
-          <w:bCs/>
-          <w:sz w:val="22"/>
-          <w:lang w:val="de-DE"/>
-        </w:rPr>
-        <w:t>. 201</w:t>
-      </w:r>
-      <w:r>
-        <w:rPr>
-          <w:rFonts w:ascii="Calibri" w:eastAsia="STXihei" w:hAnsi="Calibri" w:cs="Calibri"/>
-          <w:bCs/>
-          <w:sz w:val="22"/>
-          <w:lang w:val="de-DE"/>
-        </w:rPr>
-        <w:t>8</w:t>
-      </w:r>
-      <w:r>
-        <w:rPr>
-          <w:rFonts w:ascii="Calibri" w:eastAsia="STXihei" w:hAnsi="Calibri" w:cs="Calibri"/>
-          <w:bCs/>
-          <w:sz w:val="22"/>
-          <w:lang w:val="de-DE"/>
-        </w:rPr>
-        <w:t>-</w:t>
-      </w:r>
-      <w:r>
-        <w:rPr>
-          <w:rFonts w:ascii="Calibri" w:eastAsia="STXihei" w:hAnsi="Calibri" w:cs="Calibri"/>
-          <w:bCs/>
-          <w:sz w:val="22"/>
-          <w:lang w:val="de-DE"/>
-        </w:rPr>
-        <w:t xml:space="preserve"> </w:t>
-      </w:r>
-      <w:r>
-        <w:rPr>
-          <w:rFonts w:ascii="Calibri" w:eastAsia="STXihei" w:hAnsi="Calibri" w:cs="Calibri"/>
-          <w:bCs/>
-          <w:sz w:val="22"/>
-          <w:lang w:val="de-DE"/>
-        </w:rPr>
-        <w:t>Nov</w:t>
-      </w:r>
-      <w:r>
-        <w:rPr>
-          <w:rFonts w:ascii="Calibri" w:eastAsia="STXihei" w:hAnsi="Calibri" w:cs="Calibri"/>
-          <w:bCs/>
-          <w:sz w:val="22"/>
-          <w:lang w:val="de-DE"/>
-        </w:rPr>
-        <w:t>. 2018</w:t>
+          <w:bCs/>
+          <w:sz w:val="22"/>
+          <w:lang w:val="de-DE"/>
+        </w:rPr>
+        <w:t xml:space="preserve">- </w:t>
+      </w:r>
+      <w:r>
+        <w:rPr>
+          <w:rFonts w:ascii="Calibri" w:eastAsia="STXihei" w:hAnsi="Calibri" w:cs="Calibri"/>
+          <w:bCs/>
+          <w:sz w:val="22"/>
+          <w:lang w:val="de-DE"/>
+        </w:rPr>
+        <w:t>Design a geometric model for computation of vision odometry involving smoothing and filtering algorithms</w:t>
       </w:r>
     </w:p>
     <w:p>
@@ -3865,455 +4435,6 @@
       </w:pPr>
       <w:r>
         <w:rPr>
-          <w:rFonts w:ascii="Calibri" w:eastAsia="STXihei" w:hAnsi="Calibri" w:cs="Calibri" w:hint="eastAsia"/>
-          <w:bCs/>
-          <w:sz w:val="22"/>
-          <w:lang w:val="de-DE"/>
-        </w:rPr>
-        <w:t>-</w:t>
-      </w:r>
-      <w:r>
-        <w:rPr>
-          <w:rFonts w:ascii="Calibri" w:eastAsia="STXihei" w:hAnsi="Calibri" w:cs="Calibri"/>
-          <w:bCs/>
-          <w:sz w:val="22"/>
-          <w:lang w:val="de-DE"/>
-        </w:rPr>
-        <w:t xml:space="preserve"> Design a</w:t>
-      </w:r>
-      <w:r>
-        <w:rPr>
-          <w:rFonts w:ascii="Calibri" w:eastAsia="STXihei" w:hAnsi="Calibri" w:cs="Calibri"/>
-          <w:bCs/>
-          <w:sz w:val="22"/>
-          <w:lang w:val="de-DE"/>
-        </w:rPr>
-        <w:t>n inquiry</w:t>
-      </w:r>
-      <w:r>
-        <w:rPr>
-          <w:rFonts w:ascii="Calibri" w:eastAsia="STXihei" w:hAnsi="Calibri" w:cs="Calibri"/>
-          <w:bCs/>
-          <w:sz w:val="22"/>
-          <w:lang w:val="de-DE"/>
-        </w:rPr>
-        <w:t xml:space="preserve"> tool by </w:t>
-      </w:r>
-      <w:r>
-        <w:rPr>
-          <w:rFonts w:ascii="Calibri" w:eastAsia="STXihei" w:hAnsi="Calibri" w:cs="Calibri"/>
-          <w:b/>
-          <w:bCs/>
-          <w:sz w:val="22"/>
-          <w:lang w:val="de-DE"/>
-        </w:rPr>
-        <w:t>Python</w:t>
-      </w:r>
-      <w:r>
-        <w:rPr>
-          <w:rFonts w:ascii="Calibri" w:eastAsia="STXihei" w:hAnsi="Calibri" w:cs="Calibri"/>
-          <w:bCs/>
-          <w:sz w:val="22"/>
-          <w:lang w:val="de-DE"/>
-        </w:rPr>
-        <w:t xml:space="preserve"> to inquiry ticke</w:t>
-      </w:r>
-      <w:r>
-        <w:rPr>
-          <w:rFonts w:ascii="Calibri" w:eastAsia="STXihei" w:hAnsi="Calibri" w:cs="Calibri"/>
-          <w:bCs/>
-          <w:sz w:val="22"/>
-          <w:lang w:val="de-DE"/>
-        </w:rPr>
-        <w:t>t</w:t>
-      </w:r>
-      <w:r>
-        <w:rPr>
-          <w:rFonts w:ascii="Calibri" w:eastAsia="STXihei" w:hAnsi="Calibri" w:cs="Calibri"/>
-          <w:bCs/>
-          <w:sz w:val="22"/>
-          <w:lang w:val="de-DE"/>
-        </w:rPr>
-        <w:t>s information from offic</w:t>
-      </w:r>
-      <w:r>
-        <w:rPr>
-          <w:rFonts w:ascii="Calibri" w:eastAsia="STXihei" w:hAnsi="Calibri" w:cs="Calibri"/>
-          <w:bCs/>
-          <w:sz w:val="22"/>
-          <w:lang w:val="de-DE"/>
-        </w:rPr>
-        <w:t>i</w:t>
-      </w:r>
-      <w:r>
-        <w:rPr>
-          <w:rFonts w:ascii="Calibri" w:eastAsia="STXihei" w:hAnsi="Calibri" w:cs="Calibri"/>
-          <w:bCs/>
-          <w:sz w:val="22"/>
-          <w:lang w:val="de-DE"/>
-        </w:rPr>
-        <w:t>al website of Chinese Railway Company</w:t>
-      </w:r>
-    </w:p>
-    <w:p>
-      <w:pPr>
-        <w:spacing w:line="260" w:lineRule="exact"/>
-        <w:ind w:firstLine="170"/>
-        <w:jc w:val="left"/>
-        <w:rPr>
-          <w:rFonts w:ascii="Calibri" w:eastAsia="STXihei" w:hAnsi="Calibri" w:cs="Calibri"/>
-          <w:bCs/>
-          <w:sz w:val="22"/>
-        </w:rPr>
-      </w:pPr>
-      <w:r>
-        <w:rPr>
-          <w:rFonts w:ascii="Calibri" w:eastAsia="STXihei" w:hAnsi="Calibri" w:cs="Calibri" w:hint="eastAsia"/>
-          <w:bCs/>
-          <w:sz w:val="22"/>
-          <w:lang w:val="de-DE"/>
-        </w:rPr>
-        <w:t>-</w:t>
-      </w:r>
-      <w:r>
-        <w:rPr>
-          <w:rFonts w:ascii="Calibri" w:eastAsia="STXihei" w:hAnsi="Calibri" w:cs="Calibri"/>
-          <w:bCs/>
-          <w:sz w:val="22"/>
-          <w:lang w:val="de-DE"/>
-        </w:rPr>
-        <w:t xml:space="preserve"> Re</w:t>
-      </w:r>
-      <w:r>
-        <w:rPr>
-          <w:rFonts w:ascii="Calibri" w:eastAsia="STXihei" w:hAnsi="Calibri" w:cs="Calibri"/>
-          <w:bCs/>
-          <w:sz w:val="22"/>
-          <w:lang w:val="de-DE"/>
-        </w:rPr>
-        <w:t>s</w:t>
-      </w:r>
-      <w:r>
-        <w:rPr>
-          <w:rFonts w:ascii="Calibri" w:eastAsia="STXihei" w:hAnsi="Calibri" w:cs="Calibri"/>
-          <w:bCs/>
-          <w:sz w:val="22"/>
-          <w:lang w:val="de-DE"/>
-        </w:rPr>
-        <w:t>ol</w:t>
-      </w:r>
-      <w:r>
-        <w:rPr>
-          <w:rFonts w:ascii="Calibri" w:eastAsia="STXihei" w:hAnsi="Calibri" w:cs="Calibri"/>
-          <w:bCs/>
-          <w:sz w:val="22"/>
-          <w:lang w:val="de-DE"/>
-        </w:rPr>
-        <w:t>v</w:t>
-      </w:r>
-      <w:r>
-        <w:rPr>
-          <w:rFonts w:ascii="Calibri" w:eastAsia="STXihei" w:hAnsi="Calibri" w:cs="Calibri"/>
-          <w:bCs/>
-          <w:sz w:val="22"/>
-          <w:lang w:val="de-DE"/>
-        </w:rPr>
-        <w:t>e</w:t>
-      </w:r>
-      <w:r>
-        <w:rPr>
-          <w:rFonts w:ascii="Calibri" w:eastAsia="STXihei" w:hAnsi="Calibri" w:cs="Calibri"/>
-          <w:bCs/>
-          <w:sz w:val="22"/>
-          <w:lang w:val="de-DE"/>
-        </w:rPr>
-        <w:t>, parse and visualize</w:t>
-      </w:r>
-      <w:r>
-        <w:rPr>
-          <w:rFonts w:ascii="Calibri" w:eastAsia="STXihei" w:hAnsi="Calibri" w:cs="Calibri"/>
-          <w:bCs/>
-          <w:sz w:val="22"/>
-          <w:lang w:val="de-DE"/>
-        </w:rPr>
-        <w:t xml:space="preserve"> the </w:t>
-      </w:r>
-      <w:r>
-        <w:rPr>
-          <w:rFonts w:ascii="Calibri" w:eastAsia="STXihei" w:hAnsi="Calibri" w:cs="Calibri"/>
-          <w:b/>
-          <w:bCs/>
-          <w:sz w:val="22"/>
-          <w:lang w:val="de-DE"/>
-        </w:rPr>
-        <w:t>Json</w:t>
-      </w:r>
-      <w:r>
-        <w:rPr>
-          <w:rFonts w:ascii="Calibri" w:eastAsia="STXihei" w:hAnsi="Calibri" w:cs="Calibri"/>
-          <w:bCs/>
-          <w:sz w:val="22"/>
-          <w:lang w:val="de-DE"/>
-        </w:rPr>
-        <w:t xml:space="preserve"> format data</w:t>
-      </w:r>
-    </w:p>
-    <w:p>
-      <w:pPr>
-        <w:ind w:firstLine="170"/>
-        <w:jc w:val="left"/>
-        <w:rPr>
-          <w:rFonts w:ascii="Calibri" w:eastAsia="STXihei" w:hAnsi="Calibri" w:cs="Calibri"/>
-          <w:b/>
-          <w:bCs/>
-          <w:sz w:val="22"/>
-          <w:lang w:val="de-DE"/>
-        </w:rPr>
-      </w:pPr>
-      <w:r>
-        <w:rPr>
-          <w:rFonts w:ascii="Calibri" w:eastAsia="STXihei" w:hAnsi="Calibri" w:cs="Calibri"/>
-          <w:b/>
-          <w:bCs/>
-          <w:sz w:val="22"/>
-          <w:lang w:val="de-DE"/>
-        </w:rPr>
-        <w:t>Project:</w:t>
-      </w:r>
-      <w:r>
-        <w:rPr>
-          <w:rFonts w:ascii="Calibri" w:eastAsia="STXihei" w:hAnsi="Calibri" w:cs="Calibri"/>
-          <w:b/>
-          <w:bCs/>
-          <w:i/>
-          <w:sz w:val="22"/>
-          <w:lang w:val="de-DE"/>
-        </w:rPr>
-        <w:t xml:space="preserve"> </w:t>
-      </w:r>
-      <w:r>
-        <w:rPr>
-          <w:rFonts w:ascii="Calibri" w:eastAsia="STXihei" w:hAnsi="Calibri" w:cs="Calibri"/>
-          <w:b/>
-          <w:bCs/>
-          <w:i/>
-          <w:sz w:val="22"/>
-          <w:lang w:val="de-DE"/>
-        </w:rPr>
-        <w:t>Low-level image processing</w:t>
-      </w:r>
-      <w:r>
-        <w:rPr>
-          <w:rFonts w:ascii="Calibri" w:eastAsia="STXihei" w:hAnsi="Calibri" w:cs="Calibri"/>
-          <w:b/>
-          <w:bCs/>
-          <w:i/>
-          <w:sz w:val="22"/>
-          <w:lang w:val="de-DE"/>
-        </w:rPr>
-        <w:tab/>
-      </w:r>
-      <w:r>
-        <w:rPr>
-          <w:rFonts w:ascii="Calibri" w:eastAsia="STXihei" w:hAnsi="Calibri" w:cs="Calibri"/>
-          <w:b/>
-          <w:bCs/>
-          <w:i/>
-          <w:sz w:val="22"/>
-          <w:lang w:val="de-DE"/>
-        </w:rPr>
-        <w:tab/>
-      </w:r>
-      <w:r>
-        <w:rPr>
-          <w:rFonts w:ascii="Calibri" w:eastAsia="STXihei" w:hAnsi="Calibri" w:cs="Calibri"/>
-          <w:b/>
-          <w:bCs/>
-          <w:i/>
-          <w:sz w:val="22"/>
-          <w:lang w:val="de-DE"/>
-        </w:rPr>
-        <w:tab/>
-      </w:r>
-      <w:r>
-        <w:rPr>
-          <w:rFonts w:ascii="Calibri" w:eastAsia="STXihei" w:hAnsi="Calibri" w:cs="Calibri"/>
-          <w:b/>
-          <w:bCs/>
-          <w:i/>
-          <w:sz w:val="22"/>
-          <w:lang w:val="de-DE"/>
-        </w:rPr>
-        <w:tab/>
-      </w:r>
-      <w:r>
-        <w:rPr>
-          <w:rFonts w:ascii="Calibri" w:eastAsia="STXihei" w:hAnsi="Calibri" w:cs="Calibri"/>
-          <w:b/>
-          <w:bCs/>
-          <w:i/>
-          <w:sz w:val="22"/>
-          <w:lang w:val="de-DE"/>
-        </w:rPr>
-        <w:tab/>
-      </w:r>
-      <w:r>
-        <w:rPr>
-          <w:rFonts w:ascii="Calibri" w:eastAsia="STXihei" w:hAnsi="Calibri" w:cs="Calibri"/>
-          <w:b/>
-          <w:bCs/>
-          <w:i/>
-          <w:sz w:val="22"/>
-          <w:lang w:val="de-DE"/>
-        </w:rPr>
-        <w:tab/>
-      </w:r>
-      <w:r>
-        <w:rPr>
-          <w:rFonts w:ascii="Calibri" w:eastAsia="STXihei" w:hAnsi="Calibri" w:cs="Calibri"/>
-          <w:b/>
-          <w:bCs/>
-          <w:i/>
-          <w:sz w:val="22"/>
-          <w:lang w:val="de-DE"/>
-        </w:rPr>
-        <w:tab/>
-      </w:r>
-      <w:r>
-        <w:rPr>
-          <w:rFonts w:ascii="Calibri" w:eastAsia="STXihei" w:hAnsi="Calibri" w:cs="Calibri"/>
-          <w:b/>
-          <w:bCs/>
-          <w:i/>
-          <w:sz w:val="22"/>
-          <w:lang w:val="de-DE"/>
-        </w:rPr>
-        <w:tab/>
-      </w:r>
-      <w:r>
-        <w:rPr>
-          <w:rFonts w:ascii="Calibri" w:eastAsia="STXihei" w:hAnsi="Calibri" w:cs="Calibri"/>
-          <w:b/>
-          <w:bCs/>
-          <w:i/>
-          <w:sz w:val="22"/>
-          <w:lang w:val="de-DE"/>
-        </w:rPr>
-        <w:tab/>
-      </w:r>
-      <w:r>
-        <w:rPr>
-          <w:rFonts w:ascii="Calibri" w:eastAsia="STXihei" w:hAnsi="Calibri" w:cs="Calibri"/>
-          <w:b/>
-          <w:bCs/>
-          <w:i/>
-          <w:sz w:val="22"/>
-          <w:lang w:val="de-DE"/>
-        </w:rPr>
-        <w:tab/>
-      </w:r>
-      <w:r>
-        <w:rPr>
-          <w:rFonts w:ascii="Calibri" w:eastAsia="STXihei" w:hAnsi="Calibri" w:cs="Calibri"/>
-          <w:b/>
-          <w:bCs/>
-          <w:i/>
-          <w:sz w:val="22"/>
-          <w:lang w:val="de-DE"/>
-        </w:rPr>
-        <w:tab/>
-      </w:r>
-      <w:r>
-        <w:rPr>
-          <w:rFonts w:ascii="Calibri" w:eastAsia="STXihei" w:hAnsi="Calibri" w:cs="Calibri"/>
-          <w:b/>
-          <w:bCs/>
-          <w:i/>
-          <w:sz w:val="22"/>
-          <w:lang w:val="de-DE"/>
-        </w:rPr>
-        <w:tab/>
-      </w:r>
-      <w:r>
-        <w:rPr>
-          <w:rFonts w:ascii="Calibri" w:eastAsia="STXihei" w:hAnsi="Calibri" w:cs="Calibri"/>
-          <w:b/>
-          <w:bCs/>
-          <w:i/>
-          <w:sz w:val="22"/>
-          <w:lang w:val="de-DE"/>
-        </w:rPr>
-        <w:tab/>
-      </w:r>
-      <w:r>
-        <w:rPr>
-          <w:rFonts w:ascii="Calibri" w:eastAsia="STXihei" w:hAnsi="Calibri" w:cs="Calibri"/>
-          <w:bCs/>
-          <w:sz w:val="22"/>
-          <w:lang w:val="de-DE"/>
-        </w:rPr>
-        <w:t>Sep</w:t>
-      </w:r>
-      <w:r>
-        <w:rPr>
-          <w:rFonts w:ascii="Calibri" w:eastAsia="STXihei" w:hAnsi="Calibri" w:cs="Calibri"/>
-          <w:bCs/>
-          <w:sz w:val="22"/>
-          <w:lang w:val="de-DE"/>
-        </w:rPr>
-        <w:t>. 201</w:t>
-      </w:r>
-      <w:r>
-        <w:rPr>
-          <w:rFonts w:ascii="Calibri" w:eastAsia="STXihei" w:hAnsi="Calibri" w:cs="Calibri"/>
-          <w:bCs/>
-          <w:sz w:val="22"/>
-          <w:lang w:val="de-DE"/>
-        </w:rPr>
-        <w:t>8</w:t>
-      </w:r>
-      <w:r>
-        <w:rPr>
-          <w:rFonts w:ascii="Calibri" w:eastAsia="STXihei" w:hAnsi="Calibri" w:cs="Calibri"/>
-          <w:bCs/>
-          <w:sz w:val="22"/>
-          <w:lang w:val="de-DE"/>
-        </w:rPr>
-        <w:t>-</w:t>
-      </w:r>
-      <w:r>
-        <w:rPr>
-          <w:rFonts w:ascii="Calibri" w:eastAsia="STXihei" w:hAnsi="Calibri" w:cs="Calibri"/>
-          <w:bCs/>
-          <w:sz w:val="22"/>
-          <w:lang w:val="de-DE"/>
-        </w:rPr>
-        <w:t xml:space="preserve"> Nov</w:t>
-      </w:r>
-      <w:r>
-        <w:rPr>
-          <w:rFonts w:ascii="Calibri" w:eastAsia="STXihei" w:hAnsi="Calibri" w:cs="Calibri"/>
-          <w:bCs/>
-          <w:sz w:val="22"/>
-          <w:lang w:val="de-DE"/>
-        </w:rPr>
-        <w:t>. 2018</w:t>
-      </w:r>
-    </w:p>
-    <w:p>
-      <w:pPr>
-        <w:spacing w:line="260" w:lineRule="exact"/>
-        <w:ind w:firstLine="170"/>
-        <w:jc w:val="left"/>
-        <w:rPr>
-          <w:rFonts w:ascii="Calibri" w:eastAsia="STXihei" w:hAnsi="Calibri" w:cs="Calibri"/>
-          <w:bCs/>
-          <w:sz w:val="22"/>
-          <w:lang w:val="de-DE"/>
-        </w:rPr>
-      </w:pPr>
-      <w:r>
-        <w:rPr>
           <w:rFonts w:ascii="Calibri" w:eastAsia="STXihei" w:hAnsi="Calibri" w:cs="Calibri"/>
           <w:bCs/>
           <w:sz w:val="22"/>
@@ -4328,37 +4449,6 @@
           <w:sz w:val="22"/>
           <w:lang w:val="de-DE"/>
         </w:rPr>
-        <w:t>Design a geometric model for computation of vision odometry involving smoothing and filtering algorithms</w:t>
-      </w:r>
-    </w:p>
-    <w:p>
-      <w:pPr>
-        <w:spacing w:line="260" w:lineRule="exact"/>
-        <w:ind w:firstLine="170"/>
-        <w:jc w:val="left"/>
-        <w:rPr>
-          <w:rFonts w:ascii="Calibri" w:eastAsia="STXihei" w:hAnsi="Calibri" w:cs="Calibri"/>
-          <w:bCs/>
-          <w:sz w:val="22"/>
-          <w:lang w:val="de-DE"/>
-        </w:rPr>
-      </w:pPr>
-      <w:r>
-        <w:rPr>
-          <w:rFonts w:ascii="Calibri" w:eastAsia="STXihei" w:hAnsi="Calibri" w:cs="Calibri"/>
-          <w:bCs/>
-          <w:sz w:val="22"/>
-          <w:lang w:val="de-DE"/>
-        </w:rPr>
-        <w:t xml:space="preserve">- </w:t>
-      </w:r>
-      <w:r>
-        <w:rPr>
-          <w:rFonts w:ascii="Calibri" w:eastAsia="STXihei" w:hAnsi="Calibri" w:cs="Calibri"/>
-          <w:bCs/>
-          <w:sz w:val="22"/>
-          <w:lang w:val="de-DE"/>
-        </w:rPr>
         <w:t xml:space="preserve">Optimize </w:t>
       </w:r>
       <w:r>
@@ -4401,18 +4491,8 @@
           <w:bCs/>
           <w:sz w:val="22"/>
         </w:rPr>
-        <w:t xml:space="preserve"> using </w:t>
-      </w:r>
-      <w:proofErr w:type="spellStart"/>
-      <w:r>
-        <w:rPr>
-          <w:rFonts w:ascii="Calibri" w:eastAsia="STXihei" w:hAnsi="Calibri" w:cs="Calibri"/>
-          <w:bCs/>
-          <w:sz w:val="22"/>
-        </w:rPr>
-        <w:t>matlab</w:t>
-      </w:r>
-      <w:proofErr w:type="spellEnd"/>
+        <w:t xml:space="preserve"> using matlab</w:t>
+      </w:r>
     </w:p>
     <w:p>
       <w:pPr>
@@ -5963,7 +6043,7 @@
     </w:rPrDefault>
     <w:pPrDefault/>
   </w:docDefaults>
-  <w:latentStyles w:defLockedState="0" w:defUIPriority="99" w:defSemiHidden="0" w:defUnhideWhenUsed="0" w:defQFormat="0" w:count="375">
+  <w:latentStyles w:defLockedState="0" w:defUIPriority="99" w:defSemiHidden="0" w:defUnhideWhenUsed="0" w:defQFormat="0" w:count="376">
     <w:lsdException w:name="Normal" w:uiPriority="0" w:qFormat="1"/>
     <w:lsdException w:name="heading 1" w:uiPriority="9" w:qFormat="1"/>
     <w:lsdException w:name="heading 2" w:semiHidden="1" w:uiPriority="9" w:unhideWhenUsed="1" w:qFormat="1"/>
@@ -6339,6 +6419,7 @@
     <w:lsdException w:name="Smart Hyperlink" w:semiHidden="1" w:unhideWhenUsed="1"/>
     <w:lsdException w:name="Hashtag" w:semiHidden="1" w:unhideWhenUsed="1"/>
     <w:lsdException w:name="Unresolved Mention" w:semiHidden="1" w:unhideWhenUsed="1"/>
+    <w:lsdException w:name="Smart Link" w:semiHidden="1" w:unhideWhenUsed="1"/>
   </w:latentStyles>
   <w:style w:type="paragraph" w:default="1" w:styleId="Normal">
     <w:name w:val="Normal"/>
@@ -6827,7 +6908,7 @@
 </file>
 
 <file path=customXml/itemProps1.xml><?xml version="1.0" encoding="utf-8"?>
-<ds:datastoreItem xmlns:ds="http://schemas.openxmlformats.org/officeDocument/2006/customXml" ds:itemID="{8EF8650A-52C2-4F22-ADE1-0778EF038CF5}">
+<ds:datastoreItem xmlns:ds="http://schemas.openxmlformats.org/officeDocument/2006/customXml" ds:itemID="{118ED7D1-99D0-9346-9B83-6E9F4AF622E5}">
   <ds:schemaRefs>
     <ds:schemaRef ds:uri="http://schemas.openxmlformats.org/officeDocument/2006/bibliography"/>
   </ds:schemaRefs>

--- a/Resume_Ming Xu_CE.docx
+++ b/Resume_Ming Xu_CE.docx
@@ -65,14 +65,28 @@
           <w:rStyle w:val="fontstyle01"/>
           <w:rFonts w:ascii="Calibri" w:hAnsi="Calibri" w:cs="Calibri"/>
         </w:rPr>
-        <w:t>100 N Main</w:t>
+        <w:t xml:space="preserve">16 </w:t>
       </w:r>
       <w:r>
         <w:rPr>
           <w:rStyle w:val="fontstyle01"/>
-          <w:rFonts w:ascii="Calibri" w:hAnsi="Calibri" w:cs="Calibri"/>
-        </w:rPr>
-        <w:t xml:space="preserve"> Street Unit 804, Providence, RI 02903.</w:t>
+          <w:rFonts w:ascii="Calibri" w:hAnsi="Calibri" w:cs="Calibri" w:hint="eastAsia"/>
+        </w:rPr>
+        <w:t>Yo</w:t>
+      </w:r>
+      <w:r>
+        <w:rPr>
+          <w:rStyle w:val="fontstyle01"/>
+          <w:rFonts w:ascii="Calibri" w:hAnsi="Calibri" w:cs="Calibri"/>
+        </w:rPr>
+        <w:t>ung Orchard St #3</w:t>
+      </w:r>
+      <w:r>
+        <w:rPr>
+          <w:rStyle w:val="fontstyle01"/>
+          <w:rFonts w:ascii="Calibri" w:hAnsi="Calibri" w:cs="Calibri"/>
+        </w:rPr>
+        <w:t>, Providence, RI 02903.</w:t>
       </w:r>
       <w:r>
         <w:rPr>
@@ -170,7 +184,7 @@
     </w:p>
     <w:p>
       <w:pPr>
-        <w:pStyle w:val="ListParagraph"/>
+        <w:pStyle w:val="a7"/>
         <w:ind w:left="170" w:firstLineChars="0" w:firstLine="0"/>
         <w:jc w:val="left"/>
         <w:rPr>
@@ -205,7 +219,42 @@
           <w:rFonts w:ascii="Calibri" w:hAnsi="Calibri" w:cs="Calibri"/>
           <w:sz w:val="22"/>
         </w:rPr>
-        <w:t xml:space="preserve"> full-time intern as a software engineer starting from May, 2019</w:t>
+        <w:t xml:space="preserve"> full-time </w:t>
+      </w:r>
+      <w:r>
+        <w:rPr>
+          <w:rFonts w:ascii="Calibri" w:hAnsi="Calibri" w:cs="Calibri"/>
+          <w:sz w:val="22"/>
+        </w:rPr>
+        <w:t>SDE position</w:t>
+      </w:r>
+      <w:r>
+        <w:rPr>
+          <w:rFonts w:ascii="Calibri" w:hAnsi="Calibri" w:cs="Calibri"/>
+          <w:sz w:val="22"/>
+        </w:rPr>
+        <w:t xml:space="preserve"> starting from </w:t>
+      </w:r>
+      <w:r>
+        <w:rPr>
+          <w:rFonts w:ascii="Calibri" w:hAnsi="Calibri" w:cs="Calibri"/>
+          <w:sz w:val="22"/>
+        </w:rPr>
+        <w:t>July</w:t>
+      </w:r>
+      <w:r>
+        <w:rPr>
+          <w:rFonts w:ascii="Calibri" w:hAnsi="Calibri" w:cs="Calibri"/>
+          <w:sz w:val="22"/>
+        </w:rPr>
+        <w:t xml:space="preserve">, </w:t>
+      </w:r>
+      <w:r>
+        <w:rPr>
+          <w:rFonts w:ascii="Calibri" w:hAnsi="Calibri" w:cs="Calibri"/>
+          <w:sz w:val="22"/>
+        </w:rPr>
+        <w:t>2020</w:t>
       </w:r>
     </w:p>
     <w:p>
@@ -240,7 +289,7 @@
     </w:p>
     <w:p>
       <w:pPr>
-        <w:pStyle w:val="ListParagraph"/>
+        <w:pStyle w:val="a7"/>
         <w:numPr>
           <w:ilvl w:val="0"/>
           <w:numId w:val="11"/>
@@ -630,7 +679,7 @@
     </w:p>
     <w:p>
       <w:pPr>
-        <w:pStyle w:val="ListParagraph"/>
+        <w:pStyle w:val="a7"/>
         <w:numPr>
           <w:ilvl w:val="0"/>
           <w:numId w:val="11"/>
@@ -867,7 +916,7 @@
     </w:p>
     <w:p>
       <w:pPr>
-        <w:pStyle w:val="ListParagraph"/>
+        <w:pStyle w:val="a7"/>
         <w:numPr>
           <w:ilvl w:val="0"/>
           <w:numId w:val="11"/>
@@ -1072,7 +1121,7 @@
       <w:r>
         <w:rPr>
           <w:rFonts w:ascii="Calibri" w:eastAsia="STXihei" w:hAnsi="Calibri" w:cs="Calibri"/>
-          <w:bCs/>
+          <w:b/>
           <w:sz w:val="22"/>
           <w:lang w:val="de-DE"/>
         </w:rPr>
@@ -1081,7 +1130,7 @@
       <w:r>
         <w:rPr>
           <w:rFonts w:ascii="Calibri" w:eastAsia="STXihei" w:hAnsi="Calibri" w:cs="Calibri"/>
-          <w:bCs/>
+          <w:b/>
           <w:sz w:val="22"/>
           <w:lang w:val="de-DE"/>
         </w:rPr>
@@ -1379,7 +1428,7 @@
           <w:sz w:val="22"/>
           <w:lang w:val="de-DE"/>
         </w:rPr>
-        <w:tab/>
+        <w:t>s</w:t>
       </w:r>
       <w:r>
         <w:rPr>
@@ -1491,8 +1540,6 @@
         </w:rPr>
         <w:tab/>
       </w:r>
-      <w:bookmarkStart w:id="2" w:name="_GoBack"/>
-      <w:bookmarkEnd w:id="2"/>
       <w:r>
         <w:rPr>
           <w:rFonts w:ascii="Calibri" w:eastAsia="STXihei" w:hAnsi="Calibri" w:cs="Calibri"/>
@@ -1587,15 +1634,6 @@
         </w:rPr>
         <w:t>Optimize the whole architecture of the service to execute Alexa routines</w:t>
       </w:r>
-      <w:r>
-        <w:rPr>
-          <w:rFonts w:ascii="Calibri" w:eastAsia="STXihei" w:hAnsi="Calibri" w:cs="Calibri"/>
-          <w:bCs/>
-          <w:sz w:val="22"/>
-          <w:lang w:val="de-DE"/>
-        </w:rPr>
-        <w:t>.</w:t>
-      </w:r>
     </w:p>
     <w:p>
       <w:pPr>
@@ -1707,7 +1745,76 @@
     </w:p>
     <w:p>
       <w:pPr>
-        <w:pStyle w:val="ListParagraph"/>
+        <w:spacing w:line="260" w:lineRule="exact"/>
+        <w:ind w:firstLine="170"/>
+        <w:jc w:val="left"/>
+        <w:rPr>
+          <w:rFonts w:ascii="Calibri" w:eastAsia="STXihei" w:hAnsi="Calibri" w:cs="Calibri"/>
+          <w:bCs/>
+          <w:sz w:val="22"/>
+          <w:lang w:val="de-DE"/>
+        </w:rPr>
+      </w:pPr>
+      <w:r>
+        <w:rPr>
+          <w:rFonts w:ascii="Calibri" w:eastAsia="STXihei" w:hAnsi="Calibri" w:cs="Calibri"/>
+          <w:bCs/>
+          <w:sz w:val="22"/>
+          <w:lang w:val="de-DE"/>
+        </w:rPr>
+        <w:t>-</w:t>
+      </w:r>
+      <w:r>
+        <w:rPr>
+          <w:rFonts w:ascii="Calibri" w:eastAsia="STXihei" w:hAnsi="Calibri" w:cs="Calibri"/>
+          <w:b/>
+          <w:bCs/>
+          <w:sz w:val="22"/>
+          <w:lang w:val="de-DE"/>
+        </w:rPr>
+        <w:t xml:space="preserve"> Result:</w:t>
+      </w:r>
+      <w:r>
+        <w:rPr>
+          <w:rFonts w:ascii="Calibri" w:eastAsia="STXihei" w:hAnsi="Calibri" w:cs="Calibri"/>
+          <w:b/>
+          <w:bCs/>
+          <w:sz w:val="22"/>
+          <w:lang w:val="de-DE"/>
+        </w:rPr>
+        <w:t xml:space="preserve"> </w:t>
+      </w:r>
+      <w:r>
+        <w:rPr>
+          <w:rFonts w:ascii="Calibri" w:eastAsia="STXihei" w:hAnsi="Calibri" w:cs="Calibri"/>
+          <w:bCs/>
+          <w:sz w:val="22"/>
+          <w:lang w:val="de-DE"/>
+        </w:rPr>
+        <w:t xml:space="preserve">Save over 4000 dollars on </w:t>
+      </w:r>
+      <w:r>
+        <w:rPr>
+          <w:rFonts w:ascii="Calibri" w:eastAsia="STXihei" w:hAnsi="Calibri" w:cs="Calibri" w:hint="eastAsia"/>
+          <w:bCs/>
+          <w:sz w:val="22"/>
+          <w:lang w:val="de-DE"/>
+        </w:rPr>
+        <w:t>AWS</w:t>
+      </w:r>
+      <w:r>
+        <w:rPr>
+          <w:rFonts w:ascii="Calibri" w:eastAsia="STXihei" w:hAnsi="Calibri" w:cs="Calibri"/>
+          <w:bCs/>
+          <w:sz w:val="22"/>
+          <w:lang w:val="de-DE"/>
+        </w:rPr>
+        <w:t xml:space="preserve"> services per month. Improve the overall latency of executing a simple routine by over 300ms. </w:t>
+      </w:r>
+    </w:p>
+    <w:p>
+      <w:pPr>
+        <w:pStyle w:val="a7"/>
         <w:numPr>
           <w:ilvl w:val="0"/>
           <w:numId w:val="11"/>
@@ -1894,7 +2001,7 @@
       <w:r>
         <w:rPr>
           <w:rFonts w:ascii="Calibri" w:eastAsia="STXihei" w:hAnsi="Calibri" w:cs="Calibri"/>
-          <w:bCs/>
+          <w:b/>
           <w:sz w:val="22"/>
           <w:lang w:val="de-DE"/>
         </w:rPr>
@@ -1903,7 +2010,16 @@
       <w:r>
         <w:rPr>
           <w:rFonts w:ascii="Calibri" w:eastAsia="STXihei" w:hAnsi="Calibri" w:cs="Calibri"/>
-          <w:bCs/>
+          <w:b/>
+          <w:sz w:val="22"/>
+          <w:lang w:val="de-DE"/>
+        </w:rPr>
+        <w:t xml:space="preserve"> Development</w:t>
+      </w:r>
+      <w:r>
+        <w:rPr>
+          <w:rFonts w:ascii="Calibri" w:eastAsia="STXihei" w:hAnsi="Calibri" w:cs="Calibri"/>
+          <w:b/>
           <w:sz w:val="22"/>
           <w:lang w:val="de-DE"/>
         </w:rPr>
@@ -1912,7 +2028,7 @@
       <w:r>
         <w:rPr>
           <w:rFonts w:ascii="Calibri" w:eastAsia="STXihei" w:hAnsi="Calibri" w:cs="Calibri"/>
-          <w:bCs/>
+          <w:b/>
           <w:sz w:val="22"/>
           <w:lang w:val="de-DE"/>
         </w:rPr>
@@ -1921,7 +2037,7 @@
       <w:r>
         <w:rPr>
           <w:rFonts w:ascii="Calibri" w:eastAsia="STXihei" w:hAnsi="Calibri" w:cs="Calibri"/>
-          <w:bCs/>
+          <w:b/>
           <w:sz w:val="22"/>
           <w:lang w:val="de-DE"/>
         </w:rPr>
@@ -1930,34 +2046,7 @@
       <w:r>
         <w:rPr>
           <w:rFonts w:ascii="Calibri" w:eastAsia="STXihei" w:hAnsi="Calibri" w:cs="Calibri"/>
-          <w:bCs/>
-          <w:sz w:val="22"/>
-          <w:lang w:val="de-DE"/>
-        </w:rPr>
-        <w:tab/>
-      </w:r>
-      <w:r>
-        <w:rPr>
-          <w:rFonts w:ascii="Calibri" w:eastAsia="STXihei" w:hAnsi="Calibri" w:cs="Calibri"/>
-          <w:bCs/>
-          <w:sz w:val="22"/>
-          <w:lang w:val="de-DE"/>
-        </w:rPr>
-        <w:tab/>
-      </w:r>
-      <w:r>
-        <w:rPr>
-          <w:rFonts w:ascii="Calibri" w:eastAsia="STXihei" w:hAnsi="Calibri" w:cs="Calibri"/>
-          <w:bCs/>
-          <w:sz w:val="22"/>
-          <w:lang w:val="de-DE"/>
-        </w:rPr>
-        <w:tab/>
-      </w:r>
-      <w:r>
-        <w:rPr>
-          <w:rFonts w:ascii="Calibri" w:eastAsia="STXihei" w:hAnsi="Calibri" w:cs="Calibri"/>
-          <w:bCs/>
+          <w:b/>
           <w:sz w:val="22"/>
           <w:lang w:val="de-DE"/>
         </w:rPr>
@@ -2157,7 +2246,7 @@
       <w:r>
         <w:rPr>
           <w:rFonts w:ascii="Calibri" w:eastAsia="STXihei" w:hAnsi="Calibri" w:cs="Calibri"/>
-          <w:bCs/>
+          <w:b/>
           <w:sz w:val="22"/>
           <w:lang w:val="de-DE"/>
         </w:rPr>
@@ -2171,15 +2260,6 @@
           <w:lang w:val="de-DE"/>
         </w:rPr>
         <w:t xml:space="preserve"> </w:t>
-      </w:r>
-      <w:r>
-        <w:rPr>
-          <w:rFonts w:ascii="Calibri" w:eastAsia="STXihei" w:hAnsi="Calibri" w:cs="Calibri"/>
-          <w:bCs/>
-          <w:sz w:val="22"/>
-          <w:lang w:val="de-DE"/>
-        </w:rPr>
-        <w:tab/>
       </w:r>
       <w:r>
         <w:rPr>
@@ -2509,7 +2589,7 @@
           <w:sz w:val="22"/>
           <w:lang w:val="de-DE"/>
         </w:rPr>
-        <w:t>6</w:t>
+        <w:t>7</w:t>
       </w:r>
       <w:r>
         <w:rPr>
@@ -2545,7 +2625,16 @@
           <w:sz w:val="22"/>
           <w:lang w:val="de-DE"/>
         </w:rPr>
-        <w:t>17</w:t>
+        <w:t>1</w:t>
+      </w:r>
+      <w:r>
+        <w:rPr>
+          <w:rFonts w:ascii="Calibri" w:eastAsia="STXihei" w:hAnsi="Calibri" w:cs="Calibri"/>
+          <w:bCs/>
+          <w:sz w:val="22"/>
+          <w:lang w:val="de-DE"/>
+        </w:rPr>
+        <w:t>8</w:t>
       </w:r>
     </w:p>
     <w:p>
@@ -3314,7 +3403,7 @@
           <w:sz w:val="28"/>
         </w:rPr>
       </w:pPr>
-      <w:bookmarkStart w:id="3" w:name="_Hlk525474589"/>
+      <w:bookmarkStart w:id="2" w:name="_Hlk525474589"/>
       <w:r>
         <w:rPr>
           <w:rFonts w:ascii="Calibri" w:hAnsi="Calibri" w:cs="Calibri"/>
@@ -3324,7 +3413,7 @@
         <w:t>SELECTED PROJECTS</w:t>
       </w:r>
     </w:p>
-    <w:bookmarkEnd w:id="3"/>
+    <w:bookmarkEnd w:id="2"/>
     <w:p>
       <w:pPr>
         <w:ind w:firstLine="170"/>
@@ -3356,7 +3445,7 @@
           <w:sz w:val="22"/>
           <w:lang w:val="de-DE"/>
         </w:rPr>
-        <w:t>Personal Website of a photographer</w:t>
+        <w:t>Contour Generation based Conditional Generative Adversial Neural Network</w:t>
       </w:r>
       <w:r>
         <w:rPr>
@@ -3393,109 +3482,39 @@
       </w:r>
       <w:r>
         <w:rPr>
-          <w:rFonts w:ascii="Calibri" w:eastAsia="STXihei" w:hAnsi="Calibri" w:cs="Calibri"/>
-          <w:b/>
-          <w:bCs/>
-          <w:i/>
-          <w:sz w:val="22"/>
-          <w:lang w:val="de-DE"/>
-        </w:rPr>
-        <w:tab/>
-      </w:r>
-      <w:r>
-        <w:rPr>
-          <w:rFonts w:ascii="Calibri" w:eastAsia="STXihei" w:hAnsi="Calibri" w:cs="Calibri"/>
-          <w:b/>
-          <w:bCs/>
-          <w:i/>
-          <w:sz w:val="22"/>
-          <w:lang w:val="de-DE"/>
-        </w:rPr>
-        <w:tab/>
-      </w:r>
-      <w:r>
-        <w:rPr>
-          <w:rFonts w:ascii="Calibri" w:eastAsia="STXihei" w:hAnsi="Calibri" w:cs="Calibri"/>
-          <w:b/>
-          <w:bCs/>
-          <w:i/>
-          <w:sz w:val="22"/>
-          <w:lang w:val="de-DE"/>
-        </w:rPr>
-        <w:tab/>
-      </w:r>
-      <w:r>
-        <w:rPr>
-          <w:rFonts w:ascii="Calibri" w:eastAsia="STXihei" w:hAnsi="Calibri" w:cs="Calibri"/>
-          <w:b/>
-          <w:bCs/>
-          <w:i/>
-          <w:sz w:val="22"/>
-          <w:lang w:val="de-DE"/>
-        </w:rPr>
-        <w:tab/>
-      </w:r>
-      <w:r>
-        <w:rPr>
-          <w:rFonts w:ascii="Calibri" w:eastAsia="STXihei" w:hAnsi="Calibri" w:cs="Calibri"/>
-          <w:b/>
-          <w:bCs/>
-          <w:i/>
-          <w:sz w:val="22"/>
-          <w:lang w:val="de-DE"/>
-        </w:rPr>
-        <w:tab/>
-      </w:r>
-      <w:r>
-        <w:rPr>
-          <w:rFonts w:ascii="Calibri" w:eastAsia="STXihei" w:hAnsi="Calibri" w:cs="Calibri"/>
-          <w:b/>
-          <w:bCs/>
-          <w:i/>
-          <w:sz w:val="22"/>
-          <w:lang w:val="de-DE"/>
-        </w:rPr>
-        <w:tab/>
-      </w:r>
-      <w:r>
-        <w:rPr>
-          <w:rFonts w:ascii="Calibri" w:eastAsia="STXihei" w:hAnsi="Calibri" w:cs="Calibri"/>
-          <w:b/>
-          <w:bCs/>
-          <w:i/>
-          <w:sz w:val="22"/>
-          <w:lang w:val="de-DE"/>
-        </w:rPr>
-        <w:tab/>
-      </w:r>
-      <w:r>
-        <w:rPr>
-          <w:rFonts w:ascii="Calibri" w:eastAsia="STXihei" w:hAnsi="Calibri" w:cs="Calibri"/>
-          <w:b/>
-          <w:bCs/>
-          <w:i/>
-          <w:sz w:val="22"/>
-          <w:lang w:val="de-DE"/>
-        </w:rPr>
-        <w:tab/>
-      </w:r>
-      <w:r>
-        <w:rPr>
-          <w:rFonts w:ascii="Calibri" w:eastAsia="STXihei" w:hAnsi="Calibri" w:cs="Calibri"/>
-          <w:bCs/>
-          <w:sz w:val="22"/>
-          <w:lang w:val="de-DE"/>
-        </w:rPr>
-        <w:t>Dec</w:t>
-      </w:r>
-      <w:r>
-        <w:rPr>
-          <w:rFonts w:ascii="Calibri" w:eastAsia="STXihei" w:hAnsi="Calibri" w:cs="Calibri"/>
-          <w:bCs/>
-          <w:sz w:val="22"/>
-          <w:lang w:val="de-DE"/>
-        </w:rPr>
-        <w:t>. 201</w:t>
+          <w:rFonts w:ascii="Calibri" w:eastAsia="STXihei" w:hAnsi="Calibri" w:cs="Calibri" w:hint="eastAsia"/>
+          <w:iCs/>
+          <w:sz w:val="22"/>
+          <w:lang w:val="de-DE"/>
+        </w:rPr>
+        <w:t>F</w:t>
+      </w:r>
+      <w:r>
+        <w:rPr>
+          <w:rFonts w:ascii="Calibri" w:eastAsia="STXihei" w:hAnsi="Calibri" w:cs="Calibri"/>
+          <w:iCs/>
+          <w:sz w:val="22"/>
+          <w:lang w:val="de-DE"/>
+        </w:rPr>
+        <w:t>eb</w:t>
+      </w:r>
+      <w:r>
+        <w:rPr>
+          <w:rFonts w:ascii="Calibri" w:eastAsia="STXihei" w:hAnsi="Calibri" w:cs="Calibri"/>
+          <w:iCs/>
+          <w:sz w:val="22"/>
+          <w:lang w:val="de-DE"/>
+        </w:rPr>
+        <w:t>.</w:t>
+      </w:r>
+      <w:r>
+        <w:rPr>
+          <w:rFonts w:ascii="Calibri" w:eastAsia="STXihei" w:hAnsi="Calibri" w:cs="Calibri"/>
+          <w:bCs/>
+          <w:sz w:val="22"/>
+          <w:lang w:val="de-DE"/>
+        </w:rPr>
+        <w:t xml:space="preserve"> 201</w:t>
       </w:r>
       <w:r>
         <w:rPr>
@@ -3522,7 +3541,16 @@
           <w:sz w:val="22"/>
           <w:lang w:val="de-DE"/>
         </w:rPr>
-        <w:t xml:space="preserve"> Feb</w:t>
+        <w:t xml:space="preserve"> </w:t>
+      </w:r>
+      <w:r>
+        <w:rPr>
+          <w:rFonts w:ascii="Calibri" w:eastAsia="STXihei" w:hAnsi="Calibri" w:cs="Calibri"/>
+          <w:bCs/>
+          <w:sz w:val="22"/>
+          <w:lang w:val="de-DE"/>
+        </w:rPr>
+        <w:t>May</w:t>
       </w:r>
       <w:r>
         <w:rPr>
@@ -3571,52 +3599,36 @@
           <w:sz w:val="22"/>
           <w:lang w:val="de-DE"/>
         </w:rPr>
-        <w:t xml:space="preserve">Build </w:t>
-      </w:r>
-      <w:r>
-        <w:rPr>
-          <w:rFonts w:ascii="Calibri" w:eastAsia="STXihei" w:hAnsi="Calibri" w:cs="Calibri"/>
-          <w:bCs/>
-          <w:sz w:val="22"/>
-          <w:lang w:val="de-DE"/>
-        </w:rPr>
-        <w:t>the the the whole pages</w:t>
-      </w:r>
-      <w:r>
-        <w:rPr>
-          <w:rFonts w:ascii="Calibri" w:eastAsia="STXihei" w:hAnsi="Calibri" w:cs="Calibri"/>
-          <w:bCs/>
-          <w:sz w:val="22"/>
-          <w:lang w:val="de-DE"/>
-        </w:rPr>
-        <w:t xml:space="preserve"> for a photographer who</w:t>
-      </w:r>
-      <w:r>
-        <w:rPr>
-          <w:rFonts w:ascii="Calibri" w:eastAsia="STXihei" w:hAnsi="Calibri" w:cs="Calibri"/>
-          <w:bCs/>
-          <w:sz w:val="22"/>
-          <w:lang w:val="de-DE"/>
-        </w:rPr>
-        <w:t xml:space="preserve"> </w:t>
-      </w:r>
-      <w:r>
-        <w:rPr>
-          <w:rFonts w:ascii="Calibri" w:eastAsia="STXihei" w:hAnsi="Calibri" w:cs="Calibri" w:hint="eastAsia"/>
-          <w:bCs/>
-          <w:sz w:val="22"/>
-          <w:lang w:val="de-DE"/>
-        </w:rPr>
-        <w:t>i</w:t>
-      </w:r>
-      <w:r>
-        <w:rPr>
-          <w:rFonts w:ascii="Calibri" w:eastAsia="STXihei" w:hAnsi="Calibri" w:cs="Calibri"/>
-          <w:bCs/>
-          <w:sz w:val="22"/>
-          <w:lang w:val="de-DE"/>
-        </w:rPr>
-        <w:t>s studying in School of Visual Art</w:t>
+        <w:t xml:space="preserve">Utilize a </w:t>
+      </w:r>
+      <w:r>
+        <w:rPr>
+          <w:rFonts w:ascii="Calibri" w:eastAsia="STXihei" w:hAnsi="Calibri" w:cs="Calibri"/>
+          <w:bCs/>
+          <w:sz w:val="22"/>
+          <w:lang w:val="de-DE"/>
+        </w:rPr>
+        <w:t>Conditional Generative Adversial Neural Network</w:t>
+      </w:r>
+      <w:r>
+        <w:rPr>
+          <w:rFonts w:ascii="Calibri" w:eastAsia="STXihei" w:hAnsi="Calibri" w:cs="Calibri"/>
+          <w:bCs/>
+          <w:sz w:val="22"/>
+          <w:lang w:val="de-DE"/>
+        </w:rPr>
+        <w:t xml:space="preserve">(C-GAN) to generate contour of a </w:t>
+      </w:r>
+      <w:bookmarkStart w:id="3" w:name="_GoBack"/>
+      <w:bookmarkEnd w:id="3"/>
+      <w:r>
+        <w:rPr>
+          <w:rFonts w:ascii="Calibri" w:eastAsia="STXihei" w:hAnsi="Calibri" w:cs="Calibri"/>
+          <w:bCs/>
+          <w:sz w:val="22"/>
+          <w:lang w:val="de-DE"/>
+        </w:rPr>
+        <w:t>image</w:t>
       </w:r>
     </w:p>
     <w:p>
@@ -3642,109 +3654,39 @@
       </w:r>
       <w:r>
         <w:rPr>
-          <w:rFonts w:ascii="Calibri" w:eastAsia="STXihei" w:hAnsi="Calibri" w:cs="Calibri"/>
-          <w:bCs/>
-          <w:sz w:val="22"/>
-          <w:lang w:val="de-DE"/>
-        </w:rPr>
-        <w:t>Design</w:t>
-      </w:r>
-      <w:r>
-        <w:rPr>
-          <w:rFonts w:ascii="Calibri" w:eastAsia="STXihei" w:hAnsi="Calibri" w:cs="Calibri"/>
-          <w:bCs/>
-          <w:sz w:val="22"/>
-          <w:lang w:val="de-DE"/>
-        </w:rPr>
-        <w:t xml:space="preserve"> the dynamic component of photo uploading interface. Utilize </w:t>
-      </w:r>
-      <w:r>
-        <w:rPr>
-          <w:rFonts w:ascii="Calibri" w:eastAsia="STXihei" w:hAnsi="Calibri" w:cs="Calibri"/>
-          <w:b/>
-          <w:bCs/>
-          <w:sz w:val="22"/>
-          <w:lang w:val="de-DE"/>
-        </w:rPr>
-        <w:t>Ajax</w:t>
-      </w:r>
-      <w:r>
-        <w:rPr>
-          <w:rFonts w:ascii="Calibri" w:eastAsia="STXihei" w:hAnsi="Calibri" w:cs="Calibri"/>
-          <w:bCs/>
-          <w:sz w:val="22"/>
-          <w:lang w:val="de-DE"/>
-        </w:rPr>
-        <w:t xml:space="preserve"> and </w:t>
-      </w:r>
-      <w:r>
-        <w:rPr>
-          <w:rFonts w:ascii="Calibri" w:eastAsia="STXihei" w:hAnsi="Calibri" w:cs="Calibri"/>
-          <w:b/>
-          <w:bCs/>
-          <w:sz w:val="22"/>
-          <w:lang w:val="de-DE"/>
-        </w:rPr>
-        <w:t>SQLite</w:t>
-      </w:r>
-      <w:r>
-        <w:rPr>
-          <w:rFonts w:ascii="Calibri" w:eastAsia="STXihei" w:hAnsi="Calibri" w:cs="Calibri"/>
-          <w:bCs/>
-          <w:sz w:val="22"/>
-          <w:lang w:val="de-DE"/>
-        </w:rPr>
-        <w:t xml:space="preserve"> to capture and manage photos uploaded by user</w:t>
-      </w:r>
-    </w:p>
-    <w:p>
-      <w:pPr>
-        <w:spacing w:line="260" w:lineRule="exact"/>
-        <w:ind w:firstLine="170"/>
-        <w:jc w:val="left"/>
-        <w:rPr>
-          <w:rFonts w:ascii="Calibri" w:eastAsia="STXihei" w:hAnsi="Calibri" w:cs="Calibri"/>
-          <w:bCs/>
-          <w:sz w:val="22"/>
-          <w:lang w:val="de-DE"/>
-        </w:rPr>
-      </w:pPr>
-      <w:r>
-        <w:rPr>
-          <w:rFonts w:ascii="Calibri" w:eastAsia="STXihei" w:hAnsi="Calibri" w:cs="Calibri"/>
-          <w:bCs/>
-          <w:sz w:val="22"/>
-          <w:lang w:val="de-DE"/>
-        </w:rPr>
-        <w:t xml:space="preserve">- </w:t>
-      </w:r>
-      <w:r>
-        <w:rPr>
-          <w:rFonts w:ascii="Calibri" w:eastAsia="STXihei" w:hAnsi="Calibri" w:cs="Calibri"/>
-          <w:bCs/>
-          <w:sz w:val="22"/>
-          <w:lang w:val="de-DE"/>
-        </w:rPr>
-        <w:t xml:space="preserve">Handle the uploading photos and store the files on server by utilizing </w:t>
-      </w:r>
-      <w:r>
-        <w:rPr>
-          <w:rFonts w:ascii="Calibri" w:eastAsia="STXihei" w:hAnsi="Calibri" w:cs="Calibri"/>
-          <w:b/>
-          <w:bCs/>
-          <w:sz w:val="22"/>
-          <w:lang w:val="de-DE"/>
-        </w:rPr>
-        <w:t>AWS S3 Bucket</w:t>
-      </w:r>
-      <w:r>
-        <w:rPr>
-          <w:rFonts w:ascii="Calibri" w:eastAsia="STXihei" w:hAnsi="Calibri" w:cs="Calibri"/>
-          <w:bCs/>
-          <w:sz w:val="22"/>
-          <w:lang w:val="de-DE"/>
-        </w:rPr>
-        <w:t>.</w:t>
+          <w:rFonts w:ascii="Calibri" w:eastAsia="STXihei" w:hAnsi="Calibri" w:cs="Calibri" w:hint="eastAsia"/>
+          <w:bCs/>
+          <w:sz w:val="22"/>
+          <w:lang w:val="de-DE"/>
+        </w:rPr>
+        <w:t>Op</w:t>
+      </w:r>
+      <w:r>
+        <w:rPr>
+          <w:rFonts w:ascii="Calibri" w:eastAsia="STXihei" w:hAnsi="Calibri" w:cs="Calibri"/>
+          <w:bCs/>
+          <w:sz w:val="22"/>
+          <w:lang w:val="de-DE"/>
+        </w:rPr>
+        <w:t xml:space="preserve">timize the </w:t>
+      </w:r>
+      <w:r>
+        <w:rPr>
+          <w:rFonts w:ascii="Calibri" w:eastAsia="STXihei" w:hAnsi="Calibri" w:cs="Calibri"/>
+          <w:bCs/>
+          <w:sz w:val="22"/>
+          <w:lang w:val="de-DE"/>
+        </w:rPr>
+        <w:t>C-GAN</w:t>
+      </w:r>
+      <w:r>
+        <w:rPr>
+          <w:rFonts w:ascii="Calibri" w:eastAsia="STXihei" w:hAnsi="Calibri" w:cs="Calibri"/>
+          <w:bCs/>
+          <w:sz w:val="22"/>
+          <w:lang w:val="de-DE"/>
+        </w:rPr>
+        <w:t xml:space="preserve"> to detect boudary of a image</w:t>
       </w:r>
     </w:p>
     <w:p>
@@ -4697,7 +4639,7 @@
 <w:hdr xmlns:wpc="http://schemas.microsoft.com/office/word/2010/wordprocessingCanvas" xmlns:cx="http://schemas.microsoft.com/office/drawing/2014/chartex" xmlns:cx1="http://schemas.microsoft.com/office/drawing/2015/9/8/chartex" xmlns:cx2="http://schemas.microsoft.com/office/drawing/2015/10/21/chartex" xmlns:cx3="http://schemas.microsoft.com/office/drawing/2016/5/9/chartex" xmlns:cx4="http://schemas.microsoft.com/office/drawing/2016/5/10/chartex" xmlns:cx5="http://schemas.microsoft.com/office/drawing/2016/5/11/chartex" xmlns:cx6="http://schemas.microsoft.com/office/drawing/2016/5/12/chartex" xmlns:cx7="http://schemas.microsoft.com/office/drawing/2016/5/13/chartex" xmlns:cx8="http://schemas.microsoft.com/office/drawing/2016/5/14/chartex" xmlns:mc="http://schemas.openxmlformats.org/markup-compatibility/2006" xmlns:aink="http://schemas.microsoft.com/office/drawing/2016/ink" xmlns:am3d="http://schemas.microsoft.com/office/drawing/2017/model3d" xmlns:o="urn:schemas-microsoft-com:office:office" xmlns:r="http://schemas.openxmlformats.org/officeDocument/2006/relationships" xmlns:m="http://schemas.openxmlformats.org/officeDocument/2006/math" xmlns:v="urn:schemas-microsoft-com:vml" xmlns:wp14="http://schemas.microsoft.com/office/word/2010/wordprocessingDrawing" xmlns:wp="http://schemas.openxmlformats.org/drawingml/2006/wordprocessingDrawing" xmlns:w10="urn:schemas-microsoft-com:office:word" xmlns:w="http://schemas.openxmlformats.org/wordprocessingml/2006/main" xmlns:w14="http://schemas.microsoft.com/office/word/2010/wordml" xmlns:w15="http://schemas.microsoft.com/office/word/2012/wordml" xmlns:w16cid="http://schemas.microsoft.com/office/word/2016/wordml/cid" xmlns:w16se="http://schemas.microsoft.com/office/word/2015/wordml/symex" xmlns:wpg="http://schemas.microsoft.com/office/word/2010/wordprocessingGroup" xmlns:wpi="http://schemas.microsoft.com/office/word/2010/wordprocessingInk" xmlns:wne="http://schemas.microsoft.com/office/word/2006/wordml" xmlns:wps="http://schemas.microsoft.com/office/word/2010/wordprocessingShape" mc:Ignorable="w14 w15 w16se w16cid wp14">
   <w:p>
     <w:pPr>
-      <w:pStyle w:val="Header"/>
+      <w:pStyle w:val="a3"/>
       <w:pBdr>
         <w:bottom w:val="none" w:sz="0" w:space="0" w:color="auto"/>
       </w:pBdr>
@@ -6421,7 +6363,7 @@
     <w:lsdException w:name="Unresolved Mention" w:semiHidden="1" w:unhideWhenUsed="1"/>
     <w:lsdException w:name="Smart Link" w:semiHidden="1" w:unhideWhenUsed="1"/>
   </w:latentStyles>
-  <w:style w:type="paragraph" w:default="1" w:styleId="Normal">
+  <w:style w:type="paragraph" w:default="1" w:styleId="a">
     <w:name w:val="Normal"/>
     <w:qFormat/>
     <w:rsid w:val="00F86F59"/>
@@ -6430,13 +6372,13 @@
       <w:jc w:val="both"/>
     </w:pPr>
   </w:style>
-  <w:style w:type="character" w:default="1" w:styleId="DefaultParagraphFont">
+  <w:style w:type="character" w:default="1" w:styleId="a0">
     <w:name w:val="Default Paragraph Font"/>
     <w:uiPriority w:val="1"/>
     <w:semiHidden/>
     <w:unhideWhenUsed/>
   </w:style>
-  <w:style w:type="table" w:default="1" w:styleId="TableNormal">
+  <w:style w:type="table" w:default="1" w:styleId="a1">
     <w:name w:val="Normal Table"/>
     <w:uiPriority w:val="99"/>
     <w:semiHidden/>
@@ -6451,16 +6393,16 @@
       </w:tblCellMar>
     </w:tblPr>
   </w:style>
-  <w:style w:type="numbering" w:default="1" w:styleId="NoList">
+  <w:style w:type="numbering" w:default="1" w:styleId="a2">
     <w:name w:val="No List"/>
     <w:uiPriority w:val="99"/>
     <w:semiHidden/>
     <w:unhideWhenUsed/>
   </w:style>
-  <w:style w:type="paragraph" w:styleId="Header">
+  <w:style w:type="paragraph" w:styleId="a3">
     <w:name w:val="header"/>
-    <w:basedOn w:val="Normal"/>
-    <w:link w:val="HeaderChar"/>
+    <w:basedOn w:val="a"/>
+    <w:link w:val="a4"/>
     <w:uiPriority w:val="99"/>
     <w:unhideWhenUsed/>
     <w:rsid w:val="00C44A1F"/>
@@ -6480,10 +6422,10 @@
       <w:szCs w:val="18"/>
     </w:rPr>
   </w:style>
-  <w:style w:type="character" w:customStyle="1" w:styleId="HeaderChar">
-    <w:name w:val="Header Char"/>
-    <w:basedOn w:val="DefaultParagraphFont"/>
-    <w:link w:val="Header"/>
+  <w:style w:type="character" w:customStyle="1" w:styleId="a4">
+    <w:name w:val="页眉 字符"/>
+    <w:basedOn w:val="a0"/>
+    <w:link w:val="a3"/>
     <w:uiPriority w:val="99"/>
     <w:rsid w:val="00C44A1F"/>
     <w:rPr>
@@ -6491,10 +6433,10 @@
       <w:szCs w:val="18"/>
     </w:rPr>
   </w:style>
-  <w:style w:type="paragraph" w:styleId="Footer">
+  <w:style w:type="paragraph" w:styleId="a5">
     <w:name w:val="footer"/>
-    <w:basedOn w:val="Normal"/>
-    <w:link w:val="FooterChar"/>
+    <w:basedOn w:val="a"/>
+    <w:link w:val="a6"/>
     <w:uiPriority w:val="99"/>
     <w:unhideWhenUsed/>
     <w:rsid w:val="00C44A1F"/>
@@ -6511,10 +6453,10 @@
       <w:szCs w:val="18"/>
     </w:rPr>
   </w:style>
-  <w:style w:type="character" w:customStyle="1" w:styleId="FooterChar">
-    <w:name w:val="Footer Char"/>
-    <w:basedOn w:val="DefaultParagraphFont"/>
-    <w:link w:val="Footer"/>
+  <w:style w:type="character" w:customStyle="1" w:styleId="a6">
+    <w:name w:val="页脚 字符"/>
+    <w:basedOn w:val="a0"/>
+    <w:link w:val="a5"/>
     <w:uiPriority w:val="99"/>
     <w:rsid w:val="00C44A1F"/>
     <w:rPr>
@@ -6524,7 +6466,7 @@
   </w:style>
   <w:style w:type="character" w:customStyle="1" w:styleId="Hyperlink0">
     <w:name w:val="Hyperlink.0"/>
-    <w:basedOn w:val="DefaultParagraphFont"/>
+    <w:basedOn w:val="a0"/>
     <w:rsid w:val="00C44A1F"/>
     <w:rPr>
       <w:spacing w:val="0"/>
@@ -6558,9 +6500,9 @@
       <w:lang w:val="de-DE"/>
     </w:rPr>
   </w:style>
-  <w:style w:type="paragraph" w:styleId="ListParagraph">
+  <w:style w:type="paragraph" w:styleId="a7">
     <w:name w:val="List Paragraph"/>
-    <w:basedOn w:val="Normal"/>
+    <w:basedOn w:val="a"/>
     <w:uiPriority w:val="34"/>
     <w:qFormat/>
     <w:rsid w:val="00EA5E9B"/>
@@ -6568,9 +6510,9 @@
       <w:ind w:firstLineChars="200" w:firstLine="420"/>
     </w:pPr>
   </w:style>
-  <w:style w:type="character" w:styleId="Hyperlink">
+  <w:style w:type="character" w:styleId="a8">
     <w:name w:val="Hyperlink"/>
-    <w:basedOn w:val="DefaultParagraphFont"/>
+    <w:basedOn w:val="a0"/>
     <w:uiPriority w:val="99"/>
     <w:unhideWhenUsed/>
     <w:rsid w:val="00CC43C0"/>
@@ -6588,9 +6530,9 @@
       </w:numPr>
     </w:pPr>
   </w:style>
-  <w:style w:type="character" w:styleId="UnresolvedMention">
+  <w:style w:type="character" w:styleId="a9">
     <w:name w:val="Unresolved Mention"/>
-    <w:basedOn w:val="DefaultParagraphFont"/>
+    <w:basedOn w:val="a0"/>
     <w:uiPriority w:val="99"/>
     <w:semiHidden/>
     <w:unhideWhenUsed/>
@@ -6602,7 +6544,7 @@
   </w:style>
   <w:style w:type="character" w:customStyle="1" w:styleId="fontstyle01">
     <w:name w:val="fontstyle01"/>
-    <w:basedOn w:val="DefaultParagraphFont"/>
+    <w:basedOn w:val="a0"/>
     <w:rsid w:val="007254EC"/>
     <w:rPr>
       <w:rFonts w:ascii="Times-Roman" w:hAnsi="Times-Roman" w:hint="default"/>
@@ -6908,7 +6850,7 @@
 </file>
 
 <file path=customXml/itemProps1.xml><?xml version="1.0" encoding="utf-8"?>
-<ds:datastoreItem xmlns:ds="http://schemas.openxmlformats.org/officeDocument/2006/customXml" ds:itemID="{118ED7D1-99D0-9346-9B83-6E9F4AF622E5}">
+<ds:datastoreItem xmlns:ds="http://schemas.openxmlformats.org/officeDocument/2006/customXml" ds:itemID="{89010C12-E59F-4D6B-B0B8-886E4D5364B7}">
   <ds:schemaRefs>
     <ds:schemaRef ds:uri="http://schemas.openxmlformats.org/officeDocument/2006/bibliography"/>
   </ds:schemaRefs>

--- a/Resume_Ming Xu_CE.docx
+++ b/Resume_Ming Xu_CE.docx
@@ -24,8 +24,20 @@
           <w:szCs w:val="36"/>
           <w:lang w:val="de-DE"/>
         </w:rPr>
-        <w:t>Ming Xu</w:t>
-      </w:r>
+        <w:t xml:space="preserve">Ming </w:t>
+      </w:r>
+      <w:proofErr w:type="spellStart"/>
+      <w:r>
+        <w:rPr>
+          <w:rFonts w:ascii="Calibri" w:hAnsi="Calibri" w:cs="Calibri"/>
+          <w:b/>
+          <w:sz w:val="40"/>
+          <w:szCs w:val="36"/>
+          <w:lang w:val="de-DE"/>
+        </w:rPr>
+        <w:t>Xu</w:t>
+      </w:r>
+      <w:proofErr w:type="spellEnd"/>
       <w:r>
         <w:rPr>
           <w:rFonts w:ascii="Calibri" w:hAnsi="Calibri" w:cs="Calibri"/>
@@ -45,13 +57,23 @@
           <w:rFonts w:ascii="Calibri" w:hAnsi="Calibri" w:cs="Calibri"/>
         </w:rPr>
       </w:pPr>
+      <w:proofErr w:type="spellStart"/>
       <w:r>
         <w:rPr>
           <w:rStyle w:val="fontstyle01"/>
           <w:rFonts w:ascii="Calibri" w:hAnsi="Calibri" w:cs="Calibri"/>
           <w:b/>
         </w:rPr>
-        <w:t>Addr:</w:t>
+        <w:t>Addr</w:t>
+      </w:r>
+      <w:proofErr w:type="spellEnd"/>
+      <w:r>
+        <w:rPr>
+          <w:rStyle w:val="fontstyle01"/>
+          <w:rFonts w:ascii="Calibri" w:hAnsi="Calibri" w:cs="Calibri"/>
+          <w:b/>
+        </w:rPr>
+        <w:t>:</w:t>
       </w:r>
       <w:r>
         <w:rPr>
@@ -184,7 +206,7 @@
     </w:p>
     <w:p>
       <w:pPr>
-        <w:pStyle w:val="a7"/>
+        <w:pStyle w:val="ListParagraph"/>
         <w:ind w:left="170" w:firstLineChars="0" w:firstLine="0"/>
         <w:jc w:val="left"/>
         <w:rPr>
@@ -289,7 +311,7 @@
     </w:p>
     <w:p>
       <w:pPr>
-        <w:pStyle w:val="a7"/>
+        <w:pStyle w:val="ListParagraph"/>
         <w:numPr>
           <w:ilvl w:val="0"/>
           <w:numId w:val="11"/>
@@ -679,7 +701,7 @@
     </w:p>
     <w:p>
       <w:pPr>
-        <w:pStyle w:val="a7"/>
+        <w:pStyle w:val="ListParagraph"/>
         <w:numPr>
           <w:ilvl w:val="0"/>
           <w:numId w:val="11"/>
@@ -772,7 +794,29 @@
           <w:sz w:val="22"/>
           <w:lang w:val="de-DE"/>
         </w:rPr>
-        <w:t xml:space="preserve"> Heilongjiang,</w:t>
+        <w:t xml:space="preserve"> </w:t>
+      </w:r>
+      <w:proofErr w:type="spellStart"/>
+      <w:r>
+        <w:rPr>
+          <w:rFonts w:ascii="Calibri" w:hAnsi="Calibri" w:cs="Calibri"/>
+          <w:b/>
+          <w:bCs/>
+          <w:sz w:val="22"/>
+          <w:lang w:val="de-DE"/>
+        </w:rPr>
+        <w:t>Heilongjiang</w:t>
+      </w:r>
+      <w:proofErr w:type="spellEnd"/>
+      <w:r>
+        <w:rPr>
+          <w:rFonts w:ascii="Calibri" w:hAnsi="Calibri" w:cs="Calibri"/>
+          <w:b/>
+          <w:bCs/>
+          <w:sz w:val="22"/>
+          <w:lang w:val="de-DE"/>
+        </w:rPr>
+        <w:t>,</w:t>
       </w:r>
       <w:r>
         <w:rPr>
@@ -916,7 +960,7 @@
     </w:p>
     <w:p>
       <w:pPr>
-        <w:pStyle w:val="a7"/>
+        <w:pStyle w:val="ListParagraph"/>
         <w:numPr>
           <w:ilvl w:val="0"/>
           <w:numId w:val="11"/>
@@ -1333,7 +1377,16 @@
           <w:sz w:val="22"/>
           <w:lang w:val="de-DE"/>
         </w:rPr>
-        <w:t xml:space="preserve"> Sep</w:t>
+        <w:t xml:space="preserve"> </w:t>
+      </w:r>
+      <w:r>
+        <w:rPr>
+          <w:rFonts w:ascii="Calibri" w:eastAsia="STXihei" w:hAnsi="Calibri" w:cs="Calibri"/>
+          <w:bCs/>
+          <w:sz w:val="22"/>
+          <w:lang w:val="de-DE"/>
+        </w:rPr>
+        <w:t>Aug</w:t>
       </w:r>
       <w:r>
         <w:rPr>
@@ -1358,7 +1411,6 @@
       <w:pPr>
         <w:spacing w:line="260" w:lineRule="exact"/>
         <w:ind w:left="170"/>
-        <w:jc w:val="left"/>
         <w:rPr>
           <w:rFonts w:ascii="Calibri" w:eastAsia="STXihei" w:hAnsi="Calibri" w:cs="Calibri"/>
           <w:b/>
@@ -1408,6 +1460,7 @@
         </w:rPr>
         <w:t xml:space="preserve"> </w:t>
       </w:r>
+      <w:proofErr w:type="spellStart"/>
       <w:r>
         <w:rPr>
           <w:rFonts w:ascii="Calibri" w:eastAsia="STXihei" w:hAnsi="Calibri" w:cs="Calibri"/>
@@ -1417,8 +1470,9 @@
           <w:sz w:val="22"/>
           <w:lang w:val="de-DE"/>
         </w:rPr>
-        <w:t>Local Execution of Simple Routine</w:t>
-      </w:r>
+        <w:t>Local</w:t>
+      </w:r>
+      <w:proofErr w:type="spellEnd"/>
       <w:r>
         <w:rPr>
           <w:rFonts w:ascii="Calibri" w:eastAsia="STXihei" w:hAnsi="Calibri" w:cs="Calibri"/>
@@ -1428,8 +1482,80 @@
           <w:sz w:val="22"/>
           <w:lang w:val="de-DE"/>
         </w:rPr>
+        <w:t xml:space="preserve"> </w:t>
+      </w:r>
+      <w:proofErr w:type="spellStart"/>
+      <w:r>
+        <w:rPr>
+          <w:rFonts w:ascii="Calibri" w:eastAsia="STXihei" w:hAnsi="Calibri" w:cs="Calibri"/>
+          <w:b/>
+          <w:bCs/>
+          <w:i/>
+          <w:sz w:val="22"/>
+          <w:lang w:val="de-DE"/>
+        </w:rPr>
+        <w:t>Execution</w:t>
+      </w:r>
+      <w:proofErr w:type="spellEnd"/>
+      <w:r>
+        <w:rPr>
+          <w:rFonts w:ascii="Calibri" w:eastAsia="STXihei" w:hAnsi="Calibri" w:cs="Calibri"/>
+          <w:b/>
+          <w:bCs/>
+          <w:i/>
+          <w:sz w:val="22"/>
+          <w:lang w:val="de-DE"/>
+        </w:rPr>
+        <w:t xml:space="preserve"> </w:t>
+      </w:r>
+      <w:proofErr w:type="spellStart"/>
+      <w:r>
+        <w:rPr>
+          <w:rFonts w:ascii="Calibri" w:eastAsia="STXihei" w:hAnsi="Calibri" w:cs="Calibri"/>
+          <w:b/>
+          <w:bCs/>
+          <w:i/>
+          <w:sz w:val="22"/>
+          <w:lang w:val="de-DE"/>
+        </w:rPr>
+        <w:t>of</w:t>
+      </w:r>
+      <w:proofErr w:type="spellEnd"/>
+      <w:r>
+        <w:rPr>
+          <w:rFonts w:ascii="Calibri" w:eastAsia="STXihei" w:hAnsi="Calibri" w:cs="Calibri"/>
+          <w:b/>
+          <w:bCs/>
+          <w:i/>
+          <w:sz w:val="22"/>
+          <w:lang w:val="de-DE"/>
+        </w:rPr>
+        <w:t xml:space="preserve"> Simple </w:t>
+      </w:r>
+      <w:proofErr w:type="spellStart"/>
+      <w:r>
+        <w:rPr>
+          <w:rFonts w:ascii="Calibri" w:eastAsia="STXihei" w:hAnsi="Calibri" w:cs="Calibri"/>
+          <w:b/>
+          <w:bCs/>
+          <w:i/>
+          <w:sz w:val="22"/>
+          <w:lang w:val="de-DE"/>
+        </w:rPr>
+        <w:t>Routine</w:t>
+      </w:r>
+      <w:r>
+        <w:rPr>
+          <w:rFonts w:ascii="Calibri" w:eastAsia="STXihei" w:hAnsi="Calibri" w:cs="Calibri"/>
+          <w:b/>
+          <w:bCs/>
+          <w:i/>
+          <w:sz w:val="22"/>
+          <w:lang w:val="de-DE"/>
+        </w:rPr>
         <w:t>s</w:t>
       </w:r>
+      <w:proofErr w:type="spellEnd"/>
       <w:r>
         <w:rPr>
           <w:rFonts w:ascii="Calibri" w:eastAsia="STXihei" w:hAnsi="Calibri" w:cs="Calibri"/>
@@ -1547,7 +1673,7 @@
           <w:sz w:val="22"/>
           <w:lang w:val="de-DE"/>
         </w:rPr>
-        <w:t>Sep</w:t>
+        <w:t>Jun</w:t>
       </w:r>
       <w:r>
         <w:rPr>
@@ -1565,7 +1691,7 @@
           <w:sz w:val="22"/>
           <w:lang w:val="de-DE"/>
         </w:rPr>
-        <w:t>6</w:t>
+        <w:t>9</w:t>
       </w:r>
       <w:r>
         <w:rPr>
@@ -1583,25 +1709,34 @@
           <w:sz w:val="22"/>
           <w:lang w:val="de-DE"/>
         </w:rPr>
-        <w:t>June</w:t>
-      </w:r>
-      <w:r>
-        <w:rPr>
-          <w:rFonts w:ascii="Calibri" w:eastAsia="STXihei" w:hAnsi="Calibri" w:cs="Calibri"/>
-          <w:bCs/>
-          <w:sz w:val="22"/>
-          <w:lang w:val="de-DE"/>
-        </w:rPr>
-        <w:t>. 20</w:t>
-      </w:r>
-      <w:r>
-        <w:rPr>
-          <w:rFonts w:ascii="Calibri" w:eastAsia="STXihei" w:hAnsi="Calibri" w:cs="Calibri"/>
-          <w:bCs/>
-          <w:sz w:val="22"/>
-          <w:lang w:val="de-DE"/>
-        </w:rPr>
-        <w:t>17</w:t>
+        <w:t xml:space="preserve"> </w:t>
+      </w:r>
+      <w:r>
+        <w:rPr>
+          <w:rFonts w:ascii="Calibri" w:eastAsia="STXihei" w:hAnsi="Calibri" w:cs="Calibri"/>
+          <w:bCs/>
+          <w:sz w:val="22"/>
+          <w:lang w:val="de-DE"/>
+        </w:rPr>
+        <w:t>Aug</w:t>
+      </w:r>
+      <w:r>
+        <w:rPr>
+          <w:rFonts w:ascii="Calibri" w:eastAsia="STXihei" w:hAnsi="Calibri" w:cs="Calibri"/>
+          <w:bCs/>
+          <w:sz w:val="22"/>
+          <w:lang w:val="de-DE"/>
+        </w:rPr>
+        <w:t>. 201</w:t>
+      </w:r>
+      <w:r>
+        <w:rPr>
+          <w:rFonts w:ascii="Calibri" w:eastAsia="STXihei" w:hAnsi="Calibri" w:cs="Calibri"/>
+          <w:bCs/>
+          <w:sz w:val="22"/>
+          <w:lang w:val="de-DE"/>
+        </w:rPr>
+        <w:t>9</w:t>
       </w:r>
     </w:p>
     <w:p>
@@ -1625,15 +1760,197 @@
         </w:rPr>
         <w:t xml:space="preserve">- </w:t>
       </w:r>
-      <w:r>
-        <w:rPr>
-          <w:rFonts w:ascii="Calibri" w:eastAsia="STXihei" w:hAnsi="Calibri" w:cs="Calibri"/>
-          <w:bCs/>
-          <w:sz w:val="22"/>
-          <w:lang w:val="de-DE"/>
-        </w:rPr>
-        <w:t>Optimize the whole architecture of the service to execute Alexa routines</w:t>
-      </w:r>
+      <w:proofErr w:type="spellStart"/>
+      <w:r>
+        <w:rPr>
+          <w:rFonts w:ascii="Calibri" w:eastAsia="STXihei" w:hAnsi="Calibri" w:cs="Calibri"/>
+          <w:bCs/>
+          <w:sz w:val="22"/>
+          <w:lang w:val="de-DE"/>
+        </w:rPr>
+        <w:t>Optimize</w:t>
+      </w:r>
+      <w:proofErr w:type="spellEnd"/>
+      <w:r>
+        <w:rPr>
+          <w:rFonts w:ascii="Calibri" w:eastAsia="STXihei" w:hAnsi="Calibri" w:cs="Calibri"/>
+          <w:bCs/>
+          <w:sz w:val="22"/>
+          <w:lang w:val="de-DE"/>
+        </w:rPr>
+        <w:t xml:space="preserve"> </w:t>
+      </w:r>
+      <w:proofErr w:type="spellStart"/>
+      <w:r>
+        <w:rPr>
+          <w:rFonts w:ascii="Calibri" w:eastAsia="STXihei" w:hAnsi="Calibri" w:cs="Calibri"/>
+          <w:bCs/>
+          <w:sz w:val="22"/>
+          <w:lang w:val="de-DE"/>
+        </w:rPr>
+        <w:t>the</w:t>
+      </w:r>
+      <w:proofErr w:type="spellEnd"/>
+      <w:r>
+        <w:rPr>
+          <w:rFonts w:ascii="Calibri" w:eastAsia="STXihei" w:hAnsi="Calibri" w:cs="Calibri"/>
+          <w:bCs/>
+          <w:sz w:val="22"/>
+          <w:lang w:val="de-DE"/>
+        </w:rPr>
+        <w:t xml:space="preserve"> </w:t>
+      </w:r>
+      <w:proofErr w:type="spellStart"/>
+      <w:r>
+        <w:rPr>
+          <w:rFonts w:ascii="Calibri" w:eastAsia="STXihei" w:hAnsi="Calibri" w:cs="Calibri"/>
+          <w:bCs/>
+          <w:sz w:val="22"/>
+          <w:lang w:val="de-DE"/>
+        </w:rPr>
+        <w:t>whole</w:t>
+      </w:r>
+      <w:proofErr w:type="spellEnd"/>
+      <w:r>
+        <w:rPr>
+          <w:rFonts w:ascii="Calibri" w:eastAsia="STXihei" w:hAnsi="Calibri" w:cs="Calibri"/>
+          <w:bCs/>
+          <w:sz w:val="22"/>
+          <w:lang w:val="de-DE"/>
+        </w:rPr>
+        <w:t xml:space="preserve"> </w:t>
+      </w:r>
+      <w:proofErr w:type="spellStart"/>
+      <w:r>
+        <w:rPr>
+          <w:rFonts w:ascii="Calibri" w:eastAsia="STXihei" w:hAnsi="Calibri" w:cs="Calibri"/>
+          <w:bCs/>
+          <w:sz w:val="22"/>
+          <w:lang w:val="de-DE"/>
+        </w:rPr>
+        <w:t>architecture</w:t>
+      </w:r>
+      <w:proofErr w:type="spellEnd"/>
+      <w:r>
+        <w:rPr>
+          <w:rFonts w:ascii="Calibri" w:eastAsia="STXihei" w:hAnsi="Calibri" w:cs="Calibri"/>
+          <w:bCs/>
+          <w:sz w:val="22"/>
+          <w:lang w:val="de-DE"/>
+        </w:rPr>
+        <w:t xml:space="preserve"> </w:t>
+      </w:r>
+      <w:proofErr w:type="spellStart"/>
+      <w:r>
+        <w:rPr>
+          <w:rFonts w:ascii="Calibri" w:eastAsia="STXihei" w:hAnsi="Calibri" w:cs="Calibri"/>
+          <w:bCs/>
+          <w:sz w:val="22"/>
+          <w:lang w:val="de-DE"/>
+        </w:rPr>
+        <w:t>of</w:t>
+      </w:r>
+      <w:proofErr w:type="spellEnd"/>
+      <w:r>
+        <w:rPr>
+          <w:rFonts w:ascii="Calibri" w:eastAsia="STXihei" w:hAnsi="Calibri" w:cs="Calibri"/>
+          <w:bCs/>
+          <w:sz w:val="22"/>
+          <w:lang w:val="de-DE"/>
+        </w:rPr>
+        <w:t xml:space="preserve"> </w:t>
+      </w:r>
+      <w:proofErr w:type="spellStart"/>
+      <w:r>
+        <w:rPr>
+          <w:rFonts w:ascii="Calibri" w:eastAsia="STXihei" w:hAnsi="Calibri" w:cs="Calibri"/>
+          <w:bCs/>
+          <w:sz w:val="22"/>
+          <w:lang w:val="de-DE"/>
+        </w:rPr>
+        <w:t>the</w:t>
+      </w:r>
+      <w:proofErr w:type="spellEnd"/>
+      <w:r>
+        <w:rPr>
+          <w:rFonts w:ascii="Calibri" w:eastAsia="STXihei" w:hAnsi="Calibri" w:cs="Calibri"/>
+          <w:bCs/>
+          <w:sz w:val="22"/>
+          <w:lang w:val="de-DE"/>
+        </w:rPr>
+        <w:t xml:space="preserve"> </w:t>
+      </w:r>
+      <w:proofErr w:type="spellStart"/>
+      <w:r>
+        <w:rPr>
+          <w:rFonts w:ascii="Calibri" w:eastAsia="STXihei" w:hAnsi="Calibri" w:cs="Calibri"/>
+          <w:bCs/>
+          <w:sz w:val="22"/>
+          <w:lang w:val="de-DE"/>
+        </w:rPr>
+        <w:t>service</w:t>
+      </w:r>
+      <w:proofErr w:type="spellEnd"/>
+      <w:r>
+        <w:rPr>
+          <w:rFonts w:ascii="Calibri" w:eastAsia="STXihei" w:hAnsi="Calibri" w:cs="Calibri"/>
+          <w:bCs/>
+          <w:sz w:val="22"/>
+          <w:lang w:val="de-DE"/>
+        </w:rPr>
+        <w:t xml:space="preserve"> </w:t>
+      </w:r>
+      <w:proofErr w:type="spellStart"/>
+      <w:r>
+        <w:rPr>
+          <w:rFonts w:ascii="Calibri" w:eastAsia="STXihei" w:hAnsi="Calibri" w:cs="Calibri"/>
+          <w:bCs/>
+          <w:sz w:val="22"/>
+          <w:lang w:val="de-DE"/>
+        </w:rPr>
+        <w:t>to</w:t>
+      </w:r>
+      <w:proofErr w:type="spellEnd"/>
+      <w:r>
+        <w:rPr>
+          <w:rFonts w:ascii="Calibri" w:eastAsia="STXihei" w:hAnsi="Calibri" w:cs="Calibri"/>
+          <w:bCs/>
+          <w:sz w:val="22"/>
+          <w:lang w:val="de-DE"/>
+        </w:rPr>
+        <w:t xml:space="preserve"> </w:t>
+      </w:r>
+      <w:proofErr w:type="spellStart"/>
+      <w:r>
+        <w:rPr>
+          <w:rFonts w:ascii="Calibri" w:eastAsia="STXihei" w:hAnsi="Calibri" w:cs="Calibri"/>
+          <w:bCs/>
+          <w:sz w:val="22"/>
+          <w:lang w:val="de-DE"/>
+        </w:rPr>
+        <w:t>execute</w:t>
+      </w:r>
+      <w:proofErr w:type="spellEnd"/>
+      <w:r>
+        <w:rPr>
+          <w:rFonts w:ascii="Calibri" w:eastAsia="STXihei" w:hAnsi="Calibri" w:cs="Calibri"/>
+          <w:bCs/>
+          <w:sz w:val="22"/>
+          <w:lang w:val="de-DE"/>
+        </w:rPr>
+        <w:t xml:space="preserve"> Alexa </w:t>
+      </w:r>
+      <w:proofErr w:type="spellStart"/>
+      <w:r>
+        <w:rPr>
+          <w:rFonts w:ascii="Calibri" w:eastAsia="STXihei" w:hAnsi="Calibri" w:cs="Calibri"/>
+          <w:bCs/>
+          <w:sz w:val="22"/>
+          <w:lang w:val="de-DE"/>
+        </w:rPr>
+        <w:t>routines</w:t>
+      </w:r>
+      <w:proofErr w:type="spellEnd"/>
     </w:p>
     <w:p>
       <w:pPr>
@@ -1656,24 +1973,206 @@
         </w:rPr>
         <w:t xml:space="preserve">- </w:t>
       </w:r>
-      <w:r>
-        <w:rPr>
-          <w:rFonts w:ascii="Calibri" w:eastAsia="STXihei" w:hAnsi="Calibri" w:cs="Calibri"/>
-          <w:bCs/>
-          <w:sz w:val="22"/>
-          <w:lang w:val="de-DE"/>
-        </w:rPr>
-        <w:t>Identify simple and complex routine</w:t>
-      </w:r>
-      <w:r>
-        <w:rPr>
-          <w:rFonts w:ascii="Calibri" w:eastAsia="STXihei" w:hAnsi="Calibri" w:cs="Calibri"/>
-          <w:bCs/>
-          <w:sz w:val="22"/>
-          <w:lang w:val="de-DE"/>
-        </w:rPr>
-        <w:t>s and select suitable dispatcher for different routines</w:t>
-      </w:r>
+      <w:proofErr w:type="spellStart"/>
+      <w:r>
+        <w:rPr>
+          <w:rFonts w:ascii="Calibri" w:eastAsia="STXihei" w:hAnsi="Calibri" w:cs="Calibri"/>
+          <w:bCs/>
+          <w:sz w:val="22"/>
+          <w:lang w:val="de-DE"/>
+        </w:rPr>
+        <w:t>Identify</w:t>
+      </w:r>
+      <w:proofErr w:type="spellEnd"/>
+      <w:r>
+        <w:rPr>
+          <w:rFonts w:ascii="Calibri" w:eastAsia="STXihei" w:hAnsi="Calibri" w:cs="Calibri"/>
+          <w:bCs/>
+          <w:sz w:val="22"/>
+          <w:lang w:val="de-DE"/>
+        </w:rPr>
+        <w:t xml:space="preserve"> simple </w:t>
+      </w:r>
+      <w:proofErr w:type="spellStart"/>
+      <w:r>
+        <w:rPr>
+          <w:rFonts w:ascii="Calibri" w:eastAsia="STXihei" w:hAnsi="Calibri" w:cs="Calibri"/>
+          <w:bCs/>
+          <w:sz w:val="22"/>
+          <w:lang w:val="de-DE"/>
+        </w:rPr>
+        <w:t>and</w:t>
+      </w:r>
+      <w:proofErr w:type="spellEnd"/>
+      <w:r>
+        <w:rPr>
+          <w:rFonts w:ascii="Calibri" w:eastAsia="STXihei" w:hAnsi="Calibri" w:cs="Calibri"/>
+          <w:bCs/>
+          <w:sz w:val="22"/>
+          <w:lang w:val="de-DE"/>
+        </w:rPr>
+        <w:t xml:space="preserve"> </w:t>
+      </w:r>
+      <w:proofErr w:type="spellStart"/>
+      <w:r>
+        <w:rPr>
+          <w:rFonts w:ascii="Calibri" w:eastAsia="STXihei" w:hAnsi="Calibri" w:cs="Calibri"/>
+          <w:bCs/>
+          <w:sz w:val="22"/>
+          <w:lang w:val="de-DE"/>
+        </w:rPr>
+        <w:t>complex</w:t>
+      </w:r>
+      <w:proofErr w:type="spellEnd"/>
+      <w:r>
+        <w:rPr>
+          <w:rFonts w:ascii="Calibri" w:eastAsia="STXihei" w:hAnsi="Calibri" w:cs="Calibri"/>
+          <w:bCs/>
+          <w:sz w:val="22"/>
+          <w:lang w:val="de-DE"/>
+        </w:rPr>
+        <w:t xml:space="preserve"> </w:t>
+      </w:r>
+      <w:proofErr w:type="spellStart"/>
+      <w:r>
+        <w:rPr>
+          <w:rFonts w:ascii="Calibri" w:eastAsia="STXihei" w:hAnsi="Calibri" w:cs="Calibri"/>
+          <w:bCs/>
+          <w:sz w:val="22"/>
+          <w:lang w:val="de-DE"/>
+        </w:rPr>
+        <w:t>routine</w:t>
+      </w:r>
+      <w:r>
+        <w:rPr>
+          <w:rFonts w:ascii="Calibri" w:eastAsia="STXihei" w:hAnsi="Calibri" w:cs="Calibri"/>
+          <w:bCs/>
+          <w:sz w:val="22"/>
+          <w:lang w:val="de-DE"/>
+        </w:rPr>
+        <w:t>s</w:t>
+      </w:r>
+      <w:proofErr w:type="spellEnd"/>
+      <w:r>
+        <w:rPr>
+          <w:rFonts w:ascii="Calibri" w:eastAsia="STXihei" w:hAnsi="Calibri" w:cs="Calibri"/>
+          <w:bCs/>
+          <w:sz w:val="22"/>
+          <w:lang w:val="de-DE"/>
+        </w:rPr>
+        <w:t xml:space="preserve"> </w:t>
+      </w:r>
+      <w:proofErr w:type="spellStart"/>
+      <w:r>
+        <w:rPr>
+          <w:rFonts w:ascii="Calibri" w:eastAsia="STXihei" w:hAnsi="Calibri" w:cs="Calibri"/>
+          <w:bCs/>
+          <w:sz w:val="22"/>
+          <w:lang w:val="de-DE"/>
+        </w:rPr>
+        <w:t>and</w:t>
+      </w:r>
+      <w:proofErr w:type="spellEnd"/>
+      <w:r>
+        <w:rPr>
+          <w:rFonts w:ascii="Calibri" w:eastAsia="STXihei" w:hAnsi="Calibri" w:cs="Calibri"/>
+          <w:bCs/>
+          <w:sz w:val="22"/>
+          <w:lang w:val="de-DE"/>
+        </w:rPr>
+        <w:t xml:space="preserve"> </w:t>
+      </w:r>
+      <w:proofErr w:type="spellStart"/>
+      <w:r>
+        <w:rPr>
+          <w:rFonts w:ascii="Calibri" w:eastAsia="STXihei" w:hAnsi="Calibri" w:cs="Calibri"/>
+          <w:bCs/>
+          <w:sz w:val="22"/>
+          <w:lang w:val="de-DE"/>
+        </w:rPr>
+        <w:t>select</w:t>
+      </w:r>
+      <w:proofErr w:type="spellEnd"/>
+      <w:r>
+        <w:rPr>
+          <w:rFonts w:ascii="Calibri" w:eastAsia="STXihei" w:hAnsi="Calibri" w:cs="Calibri"/>
+          <w:bCs/>
+          <w:sz w:val="22"/>
+          <w:lang w:val="de-DE"/>
+        </w:rPr>
+        <w:t xml:space="preserve"> </w:t>
+      </w:r>
+      <w:proofErr w:type="spellStart"/>
+      <w:r>
+        <w:rPr>
+          <w:rFonts w:ascii="Calibri" w:eastAsia="STXihei" w:hAnsi="Calibri" w:cs="Calibri"/>
+          <w:bCs/>
+          <w:sz w:val="22"/>
+          <w:lang w:val="de-DE"/>
+        </w:rPr>
+        <w:t>suitable</w:t>
+      </w:r>
+      <w:proofErr w:type="spellEnd"/>
+      <w:r>
+        <w:rPr>
+          <w:rFonts w:ascii="Calibri" w:eastAsia="STXihei" w:hAnsi="Calibri" w:cs="Calibri"/>
+          <w:bCs/>
+          <w:sz w:val="22"/>
+          <w:lang w:val="de-DE"/>
+        </w:rPr>
+        <w:t xml:space="preserve"> </w:t>
+      </w:r>
+      <w:proofErr w:type="spellStart"/>
+      <w:r>
+        <w:rPr>
+          <w:rFonts w:ascii="Calibri" w:eastAsia="STXihei" w:hAnsi="Calibri" w:cs="Calibri"/>
+          <w:bCs/>
+          <w:sz w:val="22"/>
+          <w:lang w:val="de-DE"/>
+        </w:rPr>
+        <w:t>dispatcher</w:t>
+      </w:r>
+      <w:proofErr w:type="spellEnd"/>
+      <w:r>
+        <w:rPr>
+          <w:rFonts w:ascii="Calibri" w:eastAsia="STXihei" w:hAnsi="Calibri" w:cs="Calibri"/>
+          <w:bCs/>
+          <w:sz w:val="22"/>
+          <w:lang w:val="de-DE"/>
+        </w:rPr>
+        <w:t xml:space="preserve"> </w:t>
+      </w:r>
+      <w:proofErr w:type="spellStart"/>
+      <w:r>
+        <w:rPr>
+          <w:rFonts w:ascii="Calibri" w:eastAsia="STXihei" w:hAnsi="Calibri" w:cs="Calibri"/>
+          <w:bCs/>
+          <w:sz w:val="22"/>
+          <w:lang w:val="de-DE"/>
+        </w:rPr>
+        <w:t>for</w:t>
+      </w:r>
+      <w:proofErr w:type="spellEnd"/>
+      <w:r>
+        <w:rPr>
+          <w:rFonts w:ascii="Calibri" w:eastAsia="STXihei" w:hAnsi="Calibri" w:cs="Calibri"/>
+          <w:bCs/>
+          <w:sz w:val="22"/>
+          <w:lang w:val="de-DE"/>
+        </w:rPr>
+        <w:t xml:space="preserve"> different </w:t>
+      </w:r>
+      <w:proofErr w:type="spellStart"/>
+      <w:r>
+        <w:rPr>
+          <w:rFonts w:ascii="Calibri" w:eastAsia="STXihei" w:hAnsi="Calibri" w:cs="Calibri"/>
+          <w:bCs/>
+          <w:sz w:val="22"/>
+          <w:lang w:val="de-DE"/>
+        </w:rPr>
+        <w:t>routines</w:t>
+      </w:r>
+      <w:proofErr w:type="spellEnd"/>
     </w:p>
     <w:p>
       <w:pPr>
@@ -1699,15 +2198,217 @@
       <w:r>
         <w:t xml:space="preserve"> </w:t>
       </w:r>
-      <w:r>
-        <w:rPr>
-          <w:rFonts w:ascii="Calibri" w:eastAsia="STXihei" w:hAnsi="Calibri" w:cs="Calibri"/>
-          <w:bCs/>
-          <w:sz w:val="22"/>
-          <w:lang w:val="de-DE"/>
-        </w:rPr>
-        <w:t>Use AWS Step Function and AWS Lambda to manage the complex workflow of complex routines</w:t>
-      </w:r>
+      <w:proofErr w:type="spellStart"/>
+      <w:r>
+        <w:rPr>
+          <w:rFonts w:ascii="Calibri" w:eastAsia="STXihei" w:hAnsi="Calibri" w:cs="Calibri"/>
+          <w:bCs/>
+          <w:sz w:val="22"/>
+          <w:lang w:val="de-DE"/>
+        </w:rPr>
+        <w:t>Use</w:t>
+      </w:r>
+      <w:proofErr w:type="spellEnd"/>
+      <w:r>
+        <w:rPr>
+          <w:rFonts w:ascii="Calibri" w:eastAsia="STXihei" w:hAnsi="Calibri" w:cs="Calibri"/>
+          <w:bCs/>
+          <w:sz w:val="22"/>
+          <w:lang w:val="de-DE"/>
+        </w:rPr>
+        <w:t xml:space="preserve"> AWS </w:t>
+      </w:r>
+      <w:proofErr w:type="spellStart"/>
+      <w:r>
+        <w:rPr>
+          <w:rFonts w:ascii="Calibri" w:eastAsia="STXihei" w:hAnsi="Calibri" w:cs="Calibri"/>
+          <w:bCs/>
+          <w:sz w:val="22"/>
+          <w:lang w:val="de-DE"/>
+        </w:rPr>
+        <w:t>Step</w:t>
+      </w:r>
+      <w:proofErr w:type="spellEnd"/>
+      <w:r>
+        <w:rPr>
+          <w:rFonts w:ascii="Calibri" w:eastAsia="STXihei" w:hAnsi="Calibri" w:cs="Calibri"/>
+          <w:bCs/>
+          <w:sz w:val="22"/>
+          <w:lang w:val="de-DE"/>
+        </w:rPr>
+        <w:t xml:space="preserve"> </w:t>
+      </w:r>
+      <w:proofErr w:type="spellStart"/>
+      <w:r>
+        <w:rPr>
+          <w:rFonts w:ascii="Calibri" w:eastAsia="STXihei" w:hAnsi="Calibri" w:cs="Calibri"/>
+          <w:bCs/>
+          <w:sz w:val="22"/>
+          <w:lang w:val="de-DE"/>
+        </w:rPr>
+        <w:t>Function</w:t>
+      </w:r>
+      <w:proofErr w:type="spellEnd"/>
+      <w:r>
+        <w:rPr>
+          <w:rFonts w:ascii="Calibri" w:eastAsia="STXihei" w:hAnsi="Calibri" w:cs="Calibri"/>
+          <w:bCs/>
+          <w:sz w:val="22"/>
+          <w:lang w:val="de-DE"/>
+        </w:rPr>
+        <w:t xml:space="preserve"> </w:t>
+      </w:r>
+      <w:proofErr w:type="spellStart"/>
+      <w:r>
+        <w:rPr>
+          <w:rFonts w:ascii="Calibri" w:eastAsia="STXihei" w:hAnsi="Calibri" w:cs="Calibri"/>
+          <w:bCs/>
+          <w:sz w:val="22"/>
+          <w:lang w:val="de-DE"/>
+        </w:rPr>
+        <w:t>and</w:t>
+      </w:r>
+      <w:proofErr w:type="spellEnd"/>
+      <w:r>
+        <w:rPr>
+          <w:rFonts w:ascii="Calibri" w:eastAsia="STXihei" w:hAnsi="Calibri" w:cs="Calibri"/>
+          <w:bCs/>
+          <w:sz w:val="22"/>
+          <w:lang w:val="de-DE"/>
+        </w:rPr>
+        <w:t xml:space="preserve"> AWS Lambda </w:t>
+      </w:r>
+      <w:proofErr w:type="spellStart"/>
+      <w:r>
+        <w:rPr>
+          <w:rFonts w:ascii="Calibri" w:eastAsia="STXihei" w:hAnsi="Calibri" w:cs="Calibri"/>
+          <w:bCs/>
+          <w:sz w:val="22"/>
+          <w:lang w:val="de-DE"/>
+        </w:rPr>
+        <w:t>to</w:t>
+      </w:r>
+      <w:proofErr w:type="spellEnd"/>
+      <w:r>
+        <w:rPr>
+          <w:rFonts w:ascii="Calibri" w:eastAsia="STXihei" w:hAnsi="Calibri" w:cs="Calibri"/>
+          <w:bCs/>
+          <w:sz w:val="22"/>
+          <w:lang w:val="de-DE"/>
+        </w:rPr>
+        <w:t xml:space="preserve"> manage </w:t>
+      </w:r>
+      <w:proofErr w:type="spellStart"/>
+      <w:r>
+        <w:rPr>
+          <w:rFonts w:ascii="Calibri" w:eastAsia="STXihei" w:hAnsi="Calibri" w:cs="Calibri"/>
+          <w:bCs/>
+          <w:sz w:val="22"/>
+          <w:lang w:val="de-DE"/>
+        </w:rPr>
+        <w:t>the</w:t>
+      </w:r>
+      <w:proofErr w:type="spellEnd"/>
+      <w:r>
+        <w:rPr>
+          <w:rFonts w:ascii="Calibri" w:eastAsia="STXihei" w:hAnsi="Calibri" w:cs="Calibri"/>
+          <w:bCs/>
+          <w:sz w:val="22"/>
+          <w:lang w:val="de-DE"/>
+        </w:rPr>
+        <w:t xml:space="preserve"> </w:t>
+      </w:r>
+      <w:proofErr w:type="spellStart"/>
+      <w:r>
+        <w:rPr>
+          <w:rFonts w:ascii="Calibri" w:eastAsia="STXihei" w:hAnsi="Calibri" w:cs="Calibri"/>
+          <w:bCs/>
+          <w:sz w:val="22"/>
+          <w:lang w:val="de-DE"/>
+        </w:rPr>
+        <w:t>complex</w:t>
+      </w:r>
+      <w:proofErr w:type="spellEnd"/>
+      <w:r>
+        <w:rPr>
+          <w:rFonts w:ascii="Calibri" w:eastAsia="STXihei" w:hAnsi="Calibri" w:cs="Calibri"/>
+          <w:bCs/>
+          <w:sz w:val="22"/>
+          <w:lang w:val="de-DE"/>
+        </w:rPr>
+        <w:t xml:space="preserve"> </w:t>
+      </w:r>
+      <w:proofErr w:type="spellStart"/>
+      <w:r>
+        <w:rPr>
+          <w:rFonts w:ascii="Calibri" w:eastAsia="STXihei" w:hAnsi="Calibri" w:cs="Calibri"/>
+          <w:bCs/>
+          <w:sz w:val="22"/>
+          <w:lang w:val="de-DE"/>
+        </w:rPr>
+        <w:t>workflow</w:t>
+      </w:r>
+      <w:proofErr w:type="spellEnd"/>
+      <w:r>
+        <w:rPr>
+          <w:rFonts w:ascii="Calibri" w:eastAsia="STXihei" w:hAnsi="Calibri" w:cs="Calibri"/>
+          <w:bCs/>
+          <w:sz w:val="22"/>
+          <w:lang w:val="de-DE"/>
+        </w:rPr>
+        <w:t xml:space="preserve"> </w:t>
+      </w:r>
+      <w:proofErr w:type="spellStart"/>
+      <w:r>
+        <w:rPr>
+          <w:rFonts w:ascii="Calibri" w:eastAsia="STXihei" w:hAnsi="Calibri" w:cs="Calibri"/>
+          <w:bCs/>
+          <w:sz w:val="22"/>
+          <w:lang w:val="de-DE"/>
+        </w:rPr>
+        <w:t>of</w:t>
+      </w:r>
+      <w:proofErr w:type="spellEnd"/>
+      <w:r>
+        <w:rPr>
+          <w:rFonts w:ascii="Calibri" w:eastAsia="STXihei" w:hAnsi="Calibri" w:cs="Calibri"/>
+          <w:bCs/>
+          <w:sz w:val="22"/>
+          <w:lang w:val="de-DE"/>
+        </w:rPr>
+        <w:t xml:space="preserve"> </w:t>
+      </w:r>
+      <w:proofErr w:type="spellStart"/>
+      <w:r>
+        <w:rPr>
+          <w:rFonts w:ascii="Calibri" w:eastAsia="STXihei" w:hAnsi="Calibri" w:cs="Calibri"/>
+          <w:bCs/>
+          <w:sz w:val="22"/>
+          <w:lang w:val="de-DE"/>
+        </w:rPr>
+        <w:t>complex</w:t>
+      </w:r>
+      <w:proofErr w:type="spellEnd"/>
+      <w:r>
+        <w:rPr>
+          <w:rFonts w:ascii="Calibri" w:eastAsia="STXihei" w:hAnsi="Calibri" w:cs="Calibri"/>
+          <w:bCs/>
+          <w:sz w:val="22"/>
+          <w:lang w:val="de-DE"/>
+        </w:rPr>
+        <w:t xml:space="preserve"> </w:t>
+      </w:r>
+      <w:proofErr w:type="spellStart"/>
+      <w:r>
+        <w:rPr>
+          <w:rFonts w:ascii="Calibri" w:eastAsia="STXihei" w:hAnsi="Calibri" w:cs="Calibri"/>
+          <w:bCs/>
+          <w:sz w:val="22"/>
+          <w:lang w:val="de-DE"/>
+        </w:rPr>
+        <w:t>routines</w:t>
+      </w:r>
+      <w:proofErr w:type="spellEnd"/>
     </w:p>
     <w:p>
       <w:pPr>
@@ -1733,15 +2434,157 @@
       <w:r>
         <w:t xml:space="preserve"> </w:t>
       </w:r>
-      <w:r>
-        <w:rPr>
-          <w:rFonts w:ascii="Calibri" w:eastAsia="STXihei" w:hAnsi="Calibri" w:cs="Calibri"/>
-          <w:bCs/>
-          <w:sz w:val="22"/>
-          <w:lang w:val="de-DE"/>
-        </w:rPr>
-        <w:t>Use local service provider to execute simple routines directly</w:t>
-      </w:r>
+      <w:proofErr w:type="spellStart"/>
+      <w:r>
+        <w:rPr>
+          <w:rFonts w:ascii="Calibri" w:eastAsia="STXihei" w:hAnsi="Calibri" w:cs="Calibri"/>
+          <w:bCs/>
+          <w:sz w:val="22"/>
+          <w:lang w:val="de-DE"/>
+        </w:rPr>
+        <w:t>Use</w:t>
+      </w:r>
+      <w:proofErr w:type="spellEnd"/>
+      <w:r>
+        <w:rPr>
+          <w:rFonts w:ascii="Calibri" w:eastAsia="STXihei" w:hAnsi="Calibri" w:cs="Calibri"/>
+          <w:bCs/>
+          <w:sz w:val="22"/>
+          <w:lang w:val="de-DE"/>
+        </w:rPr>
+        <w:t xml:space="preserve"> </w:t>
+      </w:r>
+      <w:proofErr w:type="spellStart"/>
+      <w:r>
+        <w:rPr>
+          <w:rFonts w:ascii="Calibri" w:eastAsia="STXihei" w:hAnsi="Calibri" w:cs="Calibri"/>
+          <w:bCs/>
+          <w:sz w:val="22"/>
+          <w:lang w:val="de-DE"/>
+        </w:rPr>
+        <w:t>local</w:t>
+      </w:r>
+      <w:proofErr w:type="spellEnd"/>
+      <w:r>
+        <w:rPr>
+          <w:rFonts w:ascii="Calibri" w:eastAsia="STXihei" w:hAnsi="Calibri" w:cs="Calibri"/>
+          <w:bCs/>
+          <w:sz w:val="22"/>
+          <w:lang w:val="de-DE"/>
+        </w:rPr>
+        <w:t xml:space="preserve"> </w:t>
+      </w:r>
+      <w:proofErr w:type="spellStart"/>
+      <w:r>
+        <w:rPr>
+          <w:rFonts w:ascii="Calibri" w:eastAsia="STXihei" w:hAnsi="Calibri" w:cs="Calibri"/>
+          <w:bCs/>
+          <w:sz w:val="22"/>
+          <w:lang w:val="de-DE"/>
+        </w:rPr>
+        <w:t>service</w:t>
+      </w:r>
+      <w:proofErr w:type="spellEnd"/>
+      <w:r>
+        <w:rPr>
+          <w:rFonts w:ascii="Calibri" w:eastAsia="STXihei" w:hAnsi="Calibri" w:cs="Calibri"/>
+          <w:bCs/>
+          <w:sz w:val="22"/>
+          <w:lang w:val="de-DE"/>
+        </w:rPr>
+        <w:t xml:space="preserve"> </w:t>
+      </w:r>
+      <w:proofErr w:type="spellStart"/>
+      <w:r>
+        <w:rPr>
+          <w:rFonts w:ascii="Calibri" w:eastAsia="STXihei" w:hAnsi="Calibri" w:cs="Calibri"/>
+          <w:bCs/>
+          <w:sz w:val="22"/>
+          <w:lang w:val="de-DE"/>
+        </w:rPr>
+        <w:t>provider</w:t>
+      </w:r>
+      <w:proofErr w:type="spellEnd"/>
+      <w:r>
+        <w:rPr>
+          <w:rFonts w:ascii="Calibri" w:eastAsia="STXihei" w:hAnsi="Calibri" w:cs="Calibri"/>
+          <w:bCs/>
+          <w:sz w:val="22"/>
+          <w:lang w:val="de-DE"/>
+        </w:rPr>
+        <w:t xml:space="preserve"> </w:t>
+      </w:r>
+      <w:proofErr w:type="spellStart"/>
+      <w:r>
+        <w:rPr>
+          <w:rFonts w:ascii="Calibri" w:eastAsia="STXihei" w:hAnsi="Calibri" w:cs="Calibri"/>
+          <w:bCs/>
+          <w:sz w:val="22"/>
+          <w:lang w:val="de-DE"/>
+        </w:rPr>
+        <w:t>to</w:t>
+      </w:r>
+      <w:proofErr w:type="spellEnd"/>
+      <w:r>
+        <w:rPr>
+          <w:rFonts w:ascii="Calibri" w:eastAsia="STXihei" w:hAnsi="Calibri" w:cs="Calibri"/>
+          <w:bCs/>
+          <w:sz w:val="22"/>
+          <w:lang w:val="de-DE"/>
+        </w:rPr>
+        <w:t xml:space="preserve"> </w:t>
+      </w:r>
+      <w:proofErr w:type="spellStart"/>
+      <w:r>
+        <w:rPr>
+          <w:rFonts w:ascii="Calibri" w:eastAsia="STXihei" w:hAnsi="Calibri" w:cs="Calibri"/>
+          <w:bCs/>
+          <w:sz w:val="22"/>
+          <w:lang w:val="de-DE"/>
+        </w:rPr>
+        <w:t>execute</w:t>
+      </w:r>
+      <w:proofErr w:type="spellEnd"/>
+      <w:r>
+        <w:rPr>
+          <w:rFonts w:ascii="Calibri" w:eastAsia="STXihei" w:hAnsi="Calibri" w:cs="Calibri"/>
+          <w:bCs/>
+          <w:sz w:val="22"/>
+          <w:lang w:val="de-DE"/>
+        </w:rPr>
+        <w:t xml:space="preserve"> simple </w:t>
+      </w:r>
+      <w:proofErr w:type="spellStart"/>
+      <w:r>
+        <w:rPr>
+          <w:rFonts w:ascii="Calibri" w:eastAsia="STXihei" w:hAnsi="Calibri" w:cs="Calibri"/>
+          <w:bCs/>
+          <w:sz w:val="22"/>
+          <w:lang w:val="de-DE"/>
+        </w:rPr>
+        <w:t>routines</w:t>
+      </w:r>
+      <w:proofErr w:type="spellEnd"/>
+      <w:r>
+        <w:rPr>
+          <w:rFonts w:ascii="Calibri" w:eastAsia="STXihei" w:hAnsi="Calibri" w:cs="Calibri"/>
+          <w:bCs/>
+          <w:sz w:val="22"/>
+          <w:lang w:val="de-DE"/>
+        </w:rPr>
+        <w:t xml:space="preserve"> </w:t>
+      </w:r>
+      <w:proofErr w:type="spellStart"/>
+      <w:r>
+        <w:rPr>
+          <w:rFonts w:ascii="Calibri" w:eastAsia="STXihei" w:hAnsi="Calibri" w:cs="Calibri"/>
+          <w:bCs/>
+          <w:sz w:val="22"/>
+          <w:lang w:val="de-DE"/>
+        </w:rPr>
+        <w:t>directly</w:t>
+      </w:r>
+      <w:proofErr w:type="spellEnd"/>
     </w:p>
     <w:p>
       <w:pPr>
@@ -1772,26 +2615,88 @@
           <w:sz w:val="22"/>
           <w:lang w:val="de-DE"/>
         </w:rPr>
-        <w:t xml:space="preserve"> Result:</w:t>
-      </w:r>
-      <w:r>
-        <w:rPr>
-          <w:rFonts w:ascii="Calibri" w:eastAsia="STXihei" w:hAnsi="Calibri" w:cs="Calibri"/>
-          <w:b/>
-          <w:bCs/>
-          <w:sz w:val="22"/>
-          <w:lang w:val="de-DE"/>
-        </w:rPr>
-        <w:t xml:space="preserve"> </w:t>
-      </w:r>
-      <w:r>
-        <w:rPr>
-          <w:rFonts w:ascii="Calibri" w:eastAsia="STXihei" w:hAnsi="Calibri" w:cs="Calibri"/>
-          <w:bCs/>
-          <w:sz w:val="22"/>
-          <w:lang w:val="de-DE"/>
-        </w:rPr>
-        <w:t xml:space="preserve">Save over 4000 dollars on </w:t>
+        <w:t xml:space="preserve"> </w:t>
+      </w:r>
+      <w:proofErr w:type="spellStart"/>
+      <w:r>
+        <w:rPr>
+          <w:rFonts w:ascii="Calibri" w:eastAsia="STXihei" w:hAnsi="Calibri" w:cs="Calibri"/>
+          <w:b/>
+          <w:bCs/>
+          <w:sz w:val="22"/>
+          <w:lang w:val="de-DE"/>
+        </w:rPr>
+        <w:t>Result</w:t>
+      </w:r>
+      <w:proofErr w:type="spellEnd"/>
+      <w:r>
+        <w:rPr>
+          <w:rFonts w:ascii="Calibri" w:eastAsia="STXihei" w:hAnsi="Calibri" w:cs="Calibri"/>
+          <w:b/>
+          <w:bCs/>
+          <w:sz w:val="22"/>
+          <w:lang w:val="de-DE"/>
+        </w:rPr>
+        <w:t>:</w:t>
+      </w:r>
+      <w:r>
+        <w:rPr>
+          <w:rFonts w:ascii="Calibri" w:eastAsia="STXihei" w:hAnsi="Calibri" w:cs="Calibri"/>
+          <w:b/>
+          <w:bCs/>
+          <w:sz w:val="22"/>
+          <w:lang w:val="de-DE"/>
+        </w:rPr>
+        <w:t xml:space="preserve"> </w:t>
+      </w:r>
+      <w:r>
+        <w:rPr>
+          <w:rFonts w:ascii="Calibri" w:eastAsia="STXihei" w:hAnsi="Calibri" w:cs="Calibri"/>
+          <w:bCs/>
+          <w:sz w:val="22"/>
+          <w:lang w:val="de-DE"/>
+        </w:rPr>
+        <w:t xml:space="preserve">Save </w:t>
+      </w:r>
+      <w:proofErr w:type="spellStart"/>
+      <w:r>
+        <w:rPr>
+          <w:rFonts w:ascii="Calibri" w:eastAsia="STXihei" w:hAnsi="Calibri" w:cs="Calibri"/>
+          <w:bCs/>
+          <w:sz w:val="22"/>
+          <w:lang w:val="de-DE"/>
+        </w:rPr>
+        <w:t>over</w:t>
+      </w:r>
+      <w:proofErr w:type="spellEnd"/>
+      <w:r>
+        <w:rPr>
+          <w:rFonts w:ascii="Calibri" w:eastAsia="STXihei" w:hAnsi="Calibri" w:cs="Calibri"/>
+          <w:bCs/>
+          <w:sz w:val="22"/>
+          <w:lang w:val="de-DE"/>
+        </w:rPr>
+        <w:t xml:space="preserve"> 4000 </w:t>
+      </w:r>
+      <w:proofErr w:type="spellStart"/>
+      <w:r>
+        <w:rPr>
+          <w:rFonts w:ascii="Calibri" w:eastAsia="STXihei" w:hAnsi="Calibri" w:cs="Calibri"/>
+          <w:bCs/>
+          <w:sz w:val="22"/>
+          <w:lang w:val="de-DE"/>
+        </w:rPr>
+        <w:t>dollars</w:t>
+      </w:r>
+      <w:proofErr w:type="spellEnd"/>
+      <w:r>
+        <w:rPr>
+          <w:rFonts w:ascii="Calibri" w:eastAsia="STXihei" w:hAnsi="Calibri" w:cs="Calibri"/>
+          <w:bCs/>
+          <w:sz w:val="22"/>
+          <w:lang w:val="de-DE"/>
+        </w:rPr>
+        <w:t xml:space="preserve"> on </w:t>
       </w:r>
       <w:r>
         <w:rPr>
@@ -1809,12 +2714,232 @@
           <w:sz w:val="22"/>
           <w:lang w:val="de-DE"/>
         </w:rPr>
-        <w:t xml:space="preserve"> services per month. Improve the overall latency of executing a simple routine by over 300ms. </w:t>
+        <w:t xml:space="preserve"> </w:t>
+      </w:r>
+      <w:proofErr w:type="spellStart"/>
+      <w:r>
+        <w:rPr>
+          <w:rFonts w:ascii="Calibri" w:eastAsia="STXihei" w:hAnsi="Calibri" w:cs="Calibri"/>
+          <w:bCs/>
+          <w:sz w:val="22"/>
+          <w:lang w:val="de-DE"/>
+        </w:rPr>
+        <w:t>services</w:t>
+      </w:r>
+      <w:proofErr w:type="spellEnd"/>
+      <w:r>
+        <w:rPr>
+          <w:rFonts w:ascii="Calibri" w:eastAsia="STXihei" w:hAnsi="Calibri" w:cs="Calibri"/>
+          <w:bCs/>
+          <w:sz w:val="22"/>
+          <w:lang w:val="de-DE"/>
+        </w:rPr>
+        <w:t xml:space="preserve"> per </w:t>
+      </w:r>
+      <w:proofErr w:type="spellStart"/>
+      <w:r>
+        <w:rPr>
+          <w:rFonts w:ascii="Calibri" w:eastAsia="STXihei" w:hAnsi="Calibri" w:cs="Calibri"/>
+          <w:bCs/>
+          <w:sz w:val="22"/>
+          <w:lang w:val="de-DE"/>
+        </w:rPr>
+        <w:t>month</w:t>
+      </w:r>
+      <w:proofErr w:type="spellEnd"/>
+      <w:r>
+        <w:rPr>
+          <w:rFonts w:ascii="Calibri" w:eastAsia="STXihei" w:hAnsi="Calibri" w:cs="Calibri"/>
+          <w:bCs/>
+          <w:sz w:val="22"/>
+          <w:lang w:val="de-DE"/>
+        </w:rPr>
+        <w:t xml:space="preserve">. </w:t>
+      </w:r>
+      <w:proofErr w:type="spellStart"/>
+      <w:r>
+        <w:rPr>
+          <w:rFonts w:ascii="Calibri" w:eastAsia="STXihei" w:hAnsi="Calibri" w:cs="Calibri"/>
+          <w:bCs/>
+          <w:sz w:val="22"/>
+          <w:lang w:val="de-DE"/>
+        </w:rPr>
+        <w:t>Improve</w:t>
+      </w:r>
+      <w:proofErr w:type="spellEnd"/>
+      <w:r>
+        <w:rPr>
+          <w:rFonts w:ascii="Calibri" w:eastAsia="STXihei" w:hAnsi="Calibri" w:cs="Calibri"/>
+          <w:bCs/>
+          <w:sz w:val="22"/>
+          <w:lang w:val="de-DE"/>
+        </w:rPr>
+        <w:t xml:space="preserve"> </w:t>
+      </w:r>
+      <w:proofErr w:type="spellStart"/>
+      <w:r>
+        <w:rPr>
+          <w:rFonts w:ascii="Calibri" w:eastAsia="STXihei" w:hAnsi="Calibri" w:cs="Calibri"/>
+          <w:bCs/>
+          <w:sz w:val="22"/>
+          <w:lang w:val="de-DE"/>
+        </w:rPr>
+        <w:t>the</w:t>
+      </w:r>
+      <w:proofErr w:type="spellEnd"/>
+      <w:r>
+        <w:rPr>
+          <w:rFonts w:ascii="Calibri" w:eastAsia="STXihei" w:hAnsi="Calibri" w:cs="Calibri"/>
+          <w:bCs/>
+          <w:sz w:val="22"/>
+          <w:lang w:val="de-DE"/>
+        </w:rPr>
+        <w:t xml:space="preserve"> </w:t>
+      </w:r>
+      <w:proofErr w:type="spellStart"/>
+      <w:r>
+        <w:rPr>
+          <w:rFonts w:ascii="Calibri" w:eastAsia="STXihei" w:hAnsi="Calibri" w:cs="Calibri"/>
+          <w:bCs/>
+          <w:sz w:val="22"/>
+          <w:lang w:val="de-DE"/>
+        </w:rPr>
+        <w:t>overall</w:t>
+      </w:r>
+      <w:proofErr w:type="spellEnd"/>
+      <w:r>
+        <w:rPr>
+          <w:rFonts w:ascii="Calibri" w:eastAsia="STXihei" w:hAnsi="Calibri" w:cs="Calibri"/>
+          <w:bCs/>
+          <w:sz w:val="22"/>
+          <w:lang w:val="de-DE"/>
+        </w:rPr>
+        <w:t xml:space="preserve"> </w:t>
+      </w:r>
+      <w:proofErr w:type="spellStart"/>
+      <w:r>
+        <w:rPr>
+          <w:rFonts w:ascii="Calibri" w:eastAsia="STXihei" w:hAnsi="Calibri" w:cs="Calibri"/>
+          <w:bCs/>
+          <w:sz w:val="22"/>
+          <w:lang w:val="de-DE"/>
+        </w:rPr>
+        <w:t>latency</w:t>
+      </w:r>
+      <w:proofErr w:type="spellEnd"/>
+      <w:r>
+        <w:rPr>
+          <w:rFonts w:ascii="Calibri" w:eastAsia="STXihei" w:hAnsi="Calibri" w:cs="Calibri"/>
+          <w:bCs/>
+          <w:sz w:val="22"/>
+          <w:lang w:val="de-DE"/>
+        </w:rPr>
+        <w:t xml:space="preserve"> </w:t>
+      </w:r>
+      <w:proofErr w:type="spellStart"/>
+      <w:r>
+        <w:rPr>
+          <w:rFonts w:ascii="Calibri" w:eastAsia="STXihei" w:hAnsi="Calibri" w:cs="Calibri"/>
+          <w:bCs/>
+          <w:sz w:val="22"/>
+          <w:lang w:val="de-DE"/>
+        </w:rPr>
+        <w:t>of</w:t>
+      </w:r>
+      <w:proofErr w:type="spellEnd"/>
+      <w:r>
+        <w:rPr>
+          <w:rFonts w:ascii="Calibri" w:eastAsia="STXihei" w:hAnsi="Calibri" w:cs="Calibri"/>
+          <w:bCs/>
+          <w:sz w:val="22"/>
+          <w:lang w:val="de-DE"/>
+        </w:rPr>
+        <w:t xml:space="preserve"> </w:t>
+      </w:r>
+      <w:proofErr w:type="spellStart"/>
+      <w:r>
+        <w:rPr>
+          <w:rFonts w:ascii="Calibri" w:eastAsia="STXihei" w:hAnsi="Calibri" w:cs="Calibri"/>
+          <w:bCs/>
+          <w:sz w:val="22"/>
+          <w:lang w:val="de-DE"/>
+        </w:rPr>
+        <w:t>executing</w:t>
+      </w:r>
+      <w:proofErr w:type="spellEnd"/>
+      <w:r>
+        <w:rPr>
+          <w:rFonts w:ascii="Calibri" w:eastAsia="STXihei" w:hAnsi="Calibri" w:cs="Calibri"/>
+          <w:bCs/>
+          <w:sz w:val="22"/>
+          <w:lang w:val="de-DE"/>
+        </w:rPr>
+        <w:t xml:space="preserve"> a simple </w:t>
+      </w:r>
+      <w:proofErr w:type="spellStart"/>
+      <w:r>
+        <w:rPr>
+          <w:rFonts w:ascii="Calibri" w:eastAsia="STXihei" w:hAnsi="Calibri" w:cs="Calibri"/>
+          <w:bCs/>
+          <w:sz w:val="22"/>
+          <w:lang w:val="de-DE"/>
+        </w:rPr>
+        <w:t>routine</w:t>
+      </w:r>
+      <w:proofErr w:type="spellEnd"/>
+      <w:r>
+        <w:rPr>
+          <w:rFonts w:ascii="Calibri" w:eastAsia="STXihei" w:hAnsi="Calibri" w:cs="Calibri"/>
+          <w:bCs/>
+          <w:sz w:val="22"/>
+          <w:lang w:val="de-DE"/>
+        </w:rPr>
+        <w:t xml:space="preserve"> </w:t>
+      </w:r>
+      <w:proofErr w:type="spellStart"/>
+      <w:r>
+        <w:rPr>
+          <w:rFonts w:ascii="Calibri" w:eastAsia="STXihei" w:hAnsi="Calibri" w:cs="Calibri"/>
+          <w:bCs/>
+          <w:sz w:val="22"/>
+          <w:lang w:val="de-DE"/>
+        </w:rPr>
+        <w:t>by</w:t>
+      </w:r>
+      <w:proofErr w:type="spellEnd"/>
+      <w:r>
+        <w:rPr>
+          <w:rFonts w:ascii="Calibri" w:eastAsia="STXihei" w:hAnsi="Calibri" w:cs="Calibri"/>
+          <w:bCs/>
+          <w:sz w:val="22"/>
+          <w:lang w:val="de-DE"/>
+        </w:rPr>
+        <w:t xml:space="preserve"> </w:t>
+      </w:r>
+      <w:proofErr w:type="spellStart"/>
+      <w:r>
+        <w:rPr>
+          <w:rFonts w:ascii="Calibri" w:eastAsia="STXihei" w:hAnsi="Calibri" w:cs="Calibri"/>
+          <w:bCs/>
+          <w:sz w:val="22"/>
+          <w:lang w:val="de-DE"/>
+        </w:rPr>
+        <w:t>over</w:t>
+      </w:r>
+      <w:proofErr w:type="spellEnd"/>
+      <w:r>
+        <w:rPr>
+          <w:rFonts w:ascii="Calibri" w:eastAsia="STXihei" w:hAnsi="Calibri" w:cs="Calibri"/>
+          <w:bCs/>
+          <w:sz w:val="22"/>
+          <w:lang w:val="de-DE"/>
+        </w:rPr>
+        <w:t xml:space="preserve"> 300ms. </w:t>
       </w:r>
     </w:p>
     <w:p>
       <w:pPr>
-        <w:pStyle w:val="a7"/>
+        <w:pStyle w:val="ListParagraph"/>
         <w:numPr>
           <w:ilvl w:val="0"/>
           <w:numId w:val="11"/>
@@ -2023,35 +3148,46 @@
           <w:sz w:val="22"/>
           <w:lang w:val="de-DE"/>
         </w:rPr>
-        <w:t xml:space="preserve"> Engineer</w:t>
-      </w:r>
-      <w:r>
-        <w:rPr>
-          <w:rFonts w:ascii="Calibri" w:eastAsia="STXihei" w:hAnsi="Calibri" w:cs="Calibri"/>
-          <w:b/>
-          <w:sz w:val="22"/>
-          <w:lang w:val="de-DE"/>
-        </w:rPr>
-        <w:t xml:space="preserve"> </w:t>
-      </w:r>
-      <w:r>
-        <w:rPr>
-          <w:rFonts w:ascii="Calibri" w:eastAsia="STXihei" w:hAnsi="Calibri" w:cs="Calibri"/>
-          <w:b/>
-          <w:sz w:val="22"/>
-          <w:lang w:val="de-DE"/>
-        </w:rPr>
-        <w:t xml:space="preserve"> </w:t>
-      </w:r>
-      <w:r>
-        <w:rPr>
-          <w:rFonts w:ascii="Calibri" w:eastAsia="STXihei" w:hAnsi="Calibri" w:cs="Calibri"/>
-          <w:b/>
-          <w:sz w:val="22"/>
-          <w:lang w:val="de-DE"/>
-        </w:rPr>
-        <w:tab/>
-      </w:r>
+        <w:t xml:space="preserve"> </w:t>
+      </w:r>
+      <w:proofErr w:type="gramStart"/>
+      <w:r>
+        <w:rPr>
+          <w:rFonts w:ascii="Calibri" w:eastAsia="STXihei" w:hAnsi="Calibri" w:cs="Calibri"/>
+          <w:b/>
+          <w:sz w:val="22"/>
+          <w:lang w:val="de-DE"/>
+        </w:rPr>
+        <w:t>Engineer</w:t>
+      </w:r>
+      <w:r>
+        <w:rPr>
+          <w:rFonts w:ascii="Calibri" w:eastAsia="STXihei" w:hAnsi="Calibri" w:cs="Calibri"/>
+          <w:b/>
+          <w:sz w:val="22"/>
+          <w:lang w:val="de-DE"/>
+        </w:rPr>
+        <w:t xml:space="preserve"> </w:t>
+      </w:r>
+      <w:r>
+        <w:rPr>
+          <w:rFonts w:ascii="Calibri" w:eastAsia="STXihei" w:hAnsi="Calibri" w:cs="Calibri"/>
+          <w:b/>
+          <w:sz w:val="22"/>
+          <w:lang w:val="de-DE"/>
+        </w:rPr>
+        <w:t xml:space="preserve"> </w:t>
+      </w:r>
+      <w:r>
+        <w:rPr>
+          <w:rFonts w:ascii="Calibri" w:eastAsia="STXihei" w:hAnsi="Calibri" w:cs="Calibri"/>
+          <w:b/>
+          <w:sz w:val="22"/>
+          <w:lang w:val="de-DE"/>
+        </w:rPr>
+        <w:tab/>
+      </w:r>
+      <w:proofErr w:type="gramEnd"/>
       <w:r>
         <w:rPr>
           <w:rFonts w:ascii="Calibri" w:eastAsia="STXihei" w:hAnsi="Calibri" w:cs="Calibri"/>
@@ -2250,144 +3386,165 @@
           <w:sz w:val="22"/>
           <w:lang w:val="de-DE"/>
         </w:rPr>
-        <w:t xml:space="preserve">Senior Automation Engineer </w:t>
-      </w:r>
-      <w:r>
-        <w:rPr>
-          <w:rFonts w:ascii="Calibri" w:eastAsia="STXihei" w:hAnsi="Calibri" w:cs="Calibri"/>
-          <w:bCs/>
-          <w:sz w:val="22"/>
-          <w:lang w:val="de-DE"/>
-        </w:rPr>
-        <w:t xml:space="preserve"> </w:t>
-      </w:r>
-      <w:r>
-        <w:rPr>
-          <w:rFonts w:ascii="Calibri" w:eastAsia="STXihei" w:hAnsi="Calibri" w:cs="Calibri"/>
-          <w:bCs/>
-          <w:sz w:val="22"/>
-          <w:lang w:val="de-DE"/>
-        </w:rPr>
-        <w:tab/>
-      </w:r>
-      <w:r>
-        <w:rPr>
-          <w:rFonts w:ascii="Calibri" w:eastAsia="STXihei" w:hAnsi="Calibri" w:cs="Calibri"/>
-          <w:bCs/>
-          <w:sz w:val="22"/>
-          <w:lang w:val="de-DE"/>
-        </w:rPr>
-        <w:tab/>
-      </w:r>
-      <w:r>
-        <w:rPr>
-          <w:rFonts w:ascii="Calibri" w:eastAsia="STXihei" w:hAnsi="Calibri" w:cs="Calibri"/>
-          <w:bCs/>
-          <w:sz w:val="22"/>
-          <w:lang w:val="de-DE"/>
-        </w:rPr>
-        <w:tab/>
-      </w:r>
-      <w:r>
-        <w:rPr>
-          <w:rFonts w:ascii="Calibri" w:eastAsia="STXihei" w:hAnsi="Calibri" w:cs="Calibri"/>
-          <w:bCs/>
-          <w:sz w:val="22"/>
-          <w:lang w:val="de-DE"/>
-        </w:rPr>
-        <w:tab/>
-      </w:r>
-      <w:r>
-        <w:rPr>
-          <w:rFonts w:ascii="Calibri" w:eastAsia="STXihei" w:hAnsi="Calibri" w:cs="Calibri"/>
-          <w:bCs/>
-          <w:sz w:val="22"/>
-          <w:lang w:val="de-DE"/>
-        </w:rPr>
-        <w:tab/>
-      </w:r>
-      <w:r>
-        <w:rPr>
-          <w:rFonts w:ascii="Calibri" w:eastAsia="STXihei" w:hAnsi="Calibri" w:cs="Calibri"/>
-          <w:bCs/>
-          <w:sz w:val="22"/>
-          <w:lang w:val="de-DE"/>
-        </w:rPr>
-        <w:tab/>
-      </w:r>
-      <w:r>
-        <w:rPr>
-          <w:rFonts w:ascii="Calibri" w:eastAsia="STXihei" w:hAnsi="Calibri" w:cs="Calibri"/>
-          <w:bCs/>
-          <w:sz w:val="22"/>
-          <w:lang w:val="de-DE"/>
-        </w:rPr>
-        <w:tab/>
-      </w:r>
-      <w:r>
-        <w:rPr>
-          <w:rFonts w:ascii="Calibri" w:eastAsia="STXihei" w:hAnsi="Calibri" w:cs="Calibri"/>
-          <w:bCs/>
-          <w:sz w:val="22"/>
-          <w:lang w:val="de-DE"/>
-        </w:rPr>
-        <w:tab/>
-      </w:r>
-      <w:r>
-        <w:rPr>
-          <w:rFonts w:ascii="Calibri" w:eastAsia="STXihei" w:hAnsi="Calibri" w:cs="Calibri"/>
-          <w:bCs/>
-          <w:sz w:val="22"/>
-          <w:lang w:val="de-DE"/>
-        </w:rPr>
-        <w:tab/>
-      </w:r>
-      <w:r>
-        <w:rPr>
-          <w:rFonts w:ascii="Calibri" w:eastAsia="STXihei" w:hAnsi="Calibri" w:cs="Calibri"/>
-          <w:bCs/>
-          <w:sz w:val="22"/>
-          <w:lang w:val="de-DE"/>
-        </w:rPr>
-        <w:tab/>
-      </w:r>
-      <w:r>
-        <w:rPr>
-          <w:rFonts w:ascii="Calibri" w:eastAsia="STXihei" w:hAnsi="Calibri" w:cs="Calibri"/>
-          <w:bCs/>
-          <w:sz w:val="22"/>
-          <w:lang w:val="de-DE"/>
-        </w:rPr>
-        <w:tab/>
-      </w:r>
-      <w:r>
-        <w:rPr>
-          <w:rFonts w:ascii="Calibri" w:eastAsia="STXihei" w:hAnsi="Calibri" w:cs="Calibri"/>
-          <w:bCs/>
-          <w:sz w:val="22"/>
-          <w:lang w:val="de-DE"/>
-        </w:rPr>
-        <w:tab/>
-      </w:r>
-      <w:r>
-        <w:rPr>
-          <w:rFonts w:ascii="Calibri" w:eastAsia="STXihei" w:hAnsi="Calibri" w:cs="Calibri"/>
-          <w:bCs/>
-          <w:sz w:val="22"/>
-          <w:lang w:val="de-DE"/>
-        </w:rPr>
-        <w:tab/>
-      </w:r>
-      <w:r>
-        <w:rPr>
-          <w:rFonts w:ascii="Calibri" w:eastAsia="STXihei" w:hAnsi="Calibri" w:cs="Calibri"/>
-          <w:bCs/>
-          <w:sz w:val="22"/>
-          <w:lang w:val="de-DE"/>
-        </w:rPr>
-        <w:tab/>
+        <w:t xml:space="preserve">Senior Automation </w:t>
+      </w:r>
+      <w:proofErr w:type="gramStart"/>
+      <w:r>
+        <w:rPr>
+          <w:rFonts w:ascii="Calibri" w:eastAsia="STXihei" w:hAnsi="Calibri" w:cs="Calibri"/>
+          <w:b/>
+          <w:sz w:val="22"/>
+          <w:lang w:val="de-DE"/>
+        </w:rPr>
+        <w:t xml:space="preserve">Engineer </w:t>
+      </w:r>
+      <w:r>
+        <w:rPr>
+          <w:rFonts w:ascii="Calibri" w:eastAsia="STXihei" w:hAnsi="Calibri" w:cs="Calibri"/>
+          <w:bCs/>
+          <w:sz w:val="22"/>
+          <w:lang w:val="de-DE"/>
+        </w:rPr>
+        <w:t xml:space="preserve"> </w:t>
+      </w:r>
+      <w:r>
+        <w:rPr>
+          <w:rFonts w:ascii="Calibri" w:eastAsia="STXihei" w:hAnsi="Calibri" w:cs="Calibri"/>
+          <w:bCs/>
+          <w:sz w:val="22"/>
+          <w:lang w:val="de-DE"/>
+        </w:rPr>
+        <w:tab/>
+      </w:r>
+      <w:proofErr w:type="gramEnd"/>
+      <w:r>
+        <w:rPr>
+          <w:rFonts w:ascii="Calibri" w:eastAsia="STXihei" w:hAnsi="Calibri" w:cs="Calibri"/>
+          <w:bCs/>
+          <w:sz w:val="22"/>
+          <w:lang w:val="de-DE"/>
+        </w:rPr>
+        <w:tab/>
+      </w:r>
+      <w:r>
+        <w:rPr>
+          <w:rFonts w:ascii="Calibri" w:eastAsia="STXihei" w:hAnsi="Calibri" w:cs="Calibri"/>
+          <w:bCs/>
+          <w:sz w:val="22"/>
+          <w:lang w:val="de-DE"/>
+        </w:rPr>
+        <w:tab/>
+      </w:r>
+      <w:r>
+        <w:rPr>
+          <w:rFonts w:ascii="Calibri" w:eastAsia="STXihei" w:hAnsi="Calibri" w:cs="Calibri"/>
+          <w:bCs/>
+          <w:sz w:val="22"/>
+          <w:lang w:val="de-DE"/>
+        </w:rPr>
+        <w:tab/>
+      </w:r>
+      <w:r>
+        <w:rPr>
+          <w:rFonts w:ascii="Calibri" w:eastAsia="STXihei" w:hAnsi="Calibri" w:cs="Calibri"/>
+          <w:bCs/>
+          <w:sz w:val="22"/>
+          <w:lang w:val="de-DE"/>
+        </w:rPr>
+        <w:tab/>
+      </w:r>
+      <w:r>
+        <w:rPr>
+          <w:rFonts w:ascii="Calibri" w:eastAsia="STXihei" w:hAnsi="Calibri" w:cs="Calibri"/>
+          <w:bCs/>
+          <w:sz w:val="22"/>
+          <w:lang w:val="de-DE"/>
+        </w:rPr>
+        <w:tab/>
+      </w:r>
+      <w:r>
+        <w:rPr>
+          <w:rFonts w:ascii="Calibri" w:eastAsia="STXihei" w:hAnsi="Calibri" w:cs="Calibri"/>
+          <w:bCs/>
+          <w:sz w:val="22"/>
+          <w:lang w:val="de-DE"/>
+        </w:rPr>
+        <w:tab/>
+      </w:r>
+      <w:r>
+        <w:rPr>
+          <w:rFonts w:ascii="Calibri" w:eastAsia="STXihei" w:hAnsi="Calibri" w:cs="Calibri"/>
+          <w:bCs/>
+          <w:sz w:val="22"/>
+          <w:lang w:val="de-DE"/>
+        </w:rPr>
+        <w:tab/>
+      </w:r>
+      <w:r>
+        <w:rPr>
+          <w:rFonts w:ascii="Calibri" w:eastAsia="STXihei" w:hAnsi="Calibri" w:cs="Calibri"/>
+          <w:bCs/>
+          <w:sz w:val="22"/>
+          <w:lang w:val="de-DE"/>
+        </w:rPr>
+        <w:tab/>
+      </w:r>
+      <w:r>
+        <w:rPr>
+          <w:rFonts w:ascii="Calibri" w:eastAsia="STXihei" w:hAnsi="Calibri" w:cs="Calibri"/>
+          <w:bCs/>
+          <w:sz w:val="22"/>
+          <w:lang w:val="de-DE"/>
+        </w:rPr>
+        <w:tab/>
+      </w:r>
+      <w:r>
+        <w:rPr>
+          <w:rFonts w:ascii="Calibri" w:eastAsia="STXihei" w:hAnsi="Calibri" w:cs="Calibri"/>
+          <w:bCs/>
+          <w:sz w:val="22"/>
+          <w:lang w:val="de-DE"/>
+        </w:rPr>
+        <w:tab/>
+      </w:r>
+      <w:r>
+        <w:rPr>
+          <w:rFonts w:ascii="Calibri" w:eastAsia="STXihei" w:hAnsi="Calibri" w:cs="Calibri"/>
+          <w:bCs/>
+          <w:sz w:val="22"/>
+          <w:lang w:val="de-DE"/>
+        </w:rPr>
+        <w:tab/>
+      </w:r>
+      <w:r>
+        <w:rPr>
+          <w:rFonts w:ascii="Calibri" w:eastAsia="STXihei" w:hAnsi="Calibri" w:cs="Calibri"/>
+          <w:bCs/>
+          <w:sz w:val="22"/>
+          <w:lang w:val="de-DE"/>
+        </w:rPr>
+        <w:tab/>
+      </w:r>
+      <w:r>
+        <w:rPr>
+          <w:rFonts w:ascii="Calibri" w:eastAsia="STXihei" w:hAnsi="Calibri" w:cs="Calibri"/>
+          <w:bCs/>
+          <w:sz w:val="22"/>
+          <w:lang w:val="de-DE"/>
+        </w:rPr>
+        <w:tab/>
+      </w:r>
+      <w:proofErr w:type="spellStart"/>
+      <w:r>
+        <w:rPr>
+          <w:rFonts w:ascii="Calibri" w:eastAsia="STXihei" w:hAnsi="Calibri" w:cs="Calibri"/>
+          <w:bCs/>
+          <w:sz w:val="22"/>
+          <w:lang w:val="de-DE"/>
+        </w:rPr>
         <w:t>July</w:t>
       </w:r>
+      <w:proofErr w:type="spellEnd"/>
       <w:r>
         <w:rPr>
           <w:rFonts w:ascii="Calibri" w:eastAsia="STXihei" w:hAnsi="Calibri" w:cs="Calibri"/>
@@ -2485,8 +3642,9 @@
           <w:sz w:val="22"/>
           <w:lang w:val="de-DE"/>
         </w:rPr>
-        <w:t xml:space="preserve"> Development of Manufacturing Analysis Software for Optic</w:t>
-      </w:r>
+        <w:t xml:space="preserve"> Development </w:t>
+      </w:r>
+      <w:proofErr w:type="spellStart"/>
       <w:r>
         <w:rPr>
           <w:rFonts w:ascii="Calibri" w:eastAsia="STXihei" w:hAnsi="Calibri" w:cs="Calibri"/>
@@ -2496,8 +3654,68 @@
           <w:sz w:val="22"/>
           <w:lang w:val="de-DE"/>
         </w:rPr>
+        <w:t>of</w:t>
+      </w:r>
+      <w:proofErr w:type="spellEnd"/>
+      <w:r>
+        <w:rPr>
+          <w:rFonts w:ascii="Calibri" w:eastAsia="STXihei" w:hAnsi="Calibri" w:cs="Calibri"/>
+          <w:b/>
+          <w:bCs/>
+          <w:i/>
+          <w:sz w:val="22"/>
+          <w:lang w:val="de-DE"/>
+        </w:rPr>
+        <w:t xml:space="preserve"> Manufacturing Analysis Software </w:t>
+      </w:r>
+      <w:proofErr w:type="spellStart"/>
+      <w:r>
+        <w:rPr>
+          <w:rFonts w:ascii="Calibri" w:eastAsia="STXihei" w:hAnsi="Calibri" w:cs="Calibri"/>
+          <w:b/>
+          <w:bCs/>
+          <w:i/>
+          <w:sz w:val="22"/>
+          <w:lang w:val="de-DE"/>
+        </w:rPr>
+        <w:t>for</w:t>
+      </w:r>
+      <w:proofErr w:type="spellEnd"/>
+      <w:r>
+        <w:rPr>
+          <w:rFonts w:ascii="Calibri" w:eastAsia="STXihei" w:hAnsi="Calibri" w:cs="Calibri"/>
+          <w:b/>
+          <w:bCs/>
+          <w:i/>
+          <w:sz w:val="22"/>
+          <w:lang w:val="de-DE"/>
+        </w:rPr>
+        <w:t xml:space="preserve"> </w:t>
+      </w:r>
+      <w:proofErr w:type="spellStart"/>
+      <w:r>
+        <w:rPr>
+          <w:rFonts w:ascii="Calibri" w:eastAsia="STXihei" w:hAnsi="Calibri" w:cs="Calibri"/>
+          <w:b/>
+          <w:bCs/>
+          <w:i/>
+          <w:sz w:val="22"/>
+          <w:lang w:val="de-DE"/>
+        </w:rPr>
+        <w:t>Optic</w:t>
+      </w:r>
+      <w:r>
+        <w:rPr>
+          <w:rFonts w:ascii="Calibri" w:eastAsia="STXihei" w:hAnsi="Calibri" w:cs="Calibri"/>
+          <w:b/>
+          <w:bCs/>
+          <w:i/>
+          <w:sz w:val="22"/>
+          <w:lang w:val="de-DE"/>
+        </w:rPr>
         <w:t>s</w:t>
       </w:r>
+      <w:proofErr w:type="spellEnd"/>
       <w:r>
         <w:rPr>
           <w:rFonts w:ascii="Calibri" w:eastAsia="STXihei" w:hAnsi="Calibri" w:cs="Calibri"/>
@@ -2658,6 +3876,7 @@
         </w:rPr>
         <w:t xml:space="preserve">- </w:t>
       </w:r>
+      <w:proofErr w:type="spellStart"/>
       <w:r>
         <w:rPr>
           <w:rFonts w:ascii="Calibri" w:eastAsia="STXihei" w:hAnsi="Calibri" w:cs="Calibri"/>
@@ -2667,96 +3886,324 @@
         </w:rPr>
         <w:t>Build</w:t>
       </w:r>
-      <w:r>
-        <w:rPr>
-          <w:rFonts w:ascii="Calibri" w:eastAsia="STXihei" w:hAnsi="Calibri" w:cs="Calibri"/>
-          <w:bCs/>
-          <w:sz w:val="22"/>
-          <w:lang w:val="de-DE"/>
-        </w:rPr>
-        <w:t xml:space="preserve"> the software</w:t>
-      </w:r>
-      <w:r>
-        <w:rPr>
-          <w:rFonts w:ascii="Calibri" w:eastAsia="STXihei" w:hAnsi="Calibri" w:cs="Calibri"/>
-          <w:bCs/>
-          <w:sz w:val="22"/>
-          <w:lang w:val="de-DE"/>
-        </w:rPr>
-        <w:t xml:space="preserve"> </w:t>
-      </w:r>
-      <w:r>
-        <w:rPr>
-          <w:rFonts w:ascii="Calibri" w:eastAsia="STXihei" w:hAnsi="Calibri" w:cs="Calibri"/>
-          <w:bCs/>
-          <w:sz w:val="22"/>
-          <w:lang w:val="de-DE"/>
-        </w:rPr>
-        <w:t xml:space="preserve">tool </w:t>
-      </w:r>
-      <w:r>
-        <w:rPr>
-          <w:rFonts w:ascii="Calibri" w:eastAsia="STXihei" w:hAnsi="Calibri" w:cs="Calibri"/>
-          <w:bCs/>
-          <w:sz w:val="22"/>
-          <w:lang w:val="de-DE"/>
-        </w:rPr>
-        <w:t>communicating with the m</w:t>
-      </w:r>
-      <w:r>
-        <w:rPr>
-          <w:rFonts w:ascii="Calibri" w:eastAsia="STXihei" w:hAnsi="Calibri" w:cs="Calibri"/>
-          <w:bCs/>
-          <w:sz w:val="22"/>
-          <w:lang w:val="de-DE"/>
-        </w:rPr>
-        <w:t>anufacturing execution system</w:t>
-      </w:r>
-      <w:r>
-        <w:rPr>
-          <w:rFonts w:ascii="Calibri" w:eastAsia="STXihei" w:hAnsi="Calibri" w:cs="Calibri"/>
-          <w:bCs/>
-          <w:sz w:val="22"/>
-          <w:lang w:val="de-DE"/>
-        </w:rPr>
-        <w:t>(MES)</w:t>
-      </w:r>
-      <w:r>
-        <w:rPr>
-          <w:rFonts w:ascii="Calibri" w:eastAsia="STXihei" w:hAnsi="Calibri" w:cs="Calibri"/>
-          <w:bCs/>
-          <w:sz w:val="22"/>
-          <w:lang w:val="de-DE"/>
-        </w:rPr>
-        <w:t xml:space="preserve"> </w:t>
-      </w:r>
-      <w:r>
-        <w:rPr>
-          <w:rFonts w:ascii="Calibri" w:eastAsia="STXihei" w:hAnsi="Calibri" w:cs="Calibri"/>
-          <w:bCs/>
-          <w:sz w:val="22"/>
-          <w:lang w:val="de-DE"/>
-        </w:rPr>
-        <w:t>in json format by socket communication</w:t>
-      </w:r>
-      <w:r>
-        <w:rPr>
-          <w:rFonts w:ascii="Calibri" w:eastAsia="STXihei" w:hAnsi="Calibri" w:cs="Calibri"/>
-          <w:bCs/>
-          <w:sz w:val="22"/>
-          <w:lang w:val="de-DE"/>
-        </w:rPr>
-        <w:t xml:space="preserve"> </w:t>
-      </w:r>
-      <w:r>
-        <w:rPr>
-          <w:rFonts w:ascii="Calibri" w:eastAsia="STXihei" w:hAnsi="Calibri" w:cs="Calibri"/>
-          <w:bCs/>
-          <w:sz w:val="22"/>
-          <w:lang w:val="de-DE"/>
-        </w:rPr>
-        <w:t xml:space="preserve">by C# </w:t>
-      </w:r>
+      <w:proofErr w:type="spellEnd"/>
+      <w:r>
+        <w:rPr>
+          <w:rFonts w:ascii="Calibri" w:eastAsia="STXihei" w:hAnsi="Calibri" w:cs="Calibri"/>
+          <w:bCs/>
+          <w:sz w:val="22"/>
+          <w:lang w:val="de-DE"/>
+        </w:rPr>
+        <w:t xml:space="preserve"> </w:t>
+      </w:r>
+      <w:proofErr w:type="spellStart"/>
+      <w:r>
+        <w:rPr>
+          <w:rFonts w:ascii="Calibri" w:eastAsia="STXihei" w:hAnsi="Calibri" w:cs="Calibri"/>
+          <w:bCs/>
+          <w:sz w:val="22"/>
+          <w:lang w:val="de-DE"/>
+        </w:rPr>
+        <w:t>the</w:t>
+      </w:r>
+      <w:proofErr w:type="spellEnd"/>
+      <w:r>
+        <w:rPr>
+          <w:rFonts w:ascii="Calibri" w:eastAsia="STXihei" w:hAnsi="Calibri" w:cs="Calibri"/>
+          <w:bCs/>
+          <w:sz w:val="22"/>
+          <w:lang w:val="de-DE"/>
+        </w:rPr>
+        <w:t xml:space="preserve"> software</w:t>
+      </w:r>
+      <w:r>
+        <w:rPr>
+          <w:rFonts w:ascii="Calibri" w:eastAsia="STXihei" w:hAnsi="Calibri" w:cs="Calibri"/>
+          <w:bCs/>
+          <w:sz w:val="22"/>
+          <w:lang w:val="de-DE"/>
+        </w:rPr>
+        <w:t xml:space="preserve"> </w:t>
+      </w:r>
+      <w:proofErr w:type="spellStart"/>
+      <w:r>
+        <w:rPr>
+          <w:rFonts w:ascii="Calibri" w:eastAsia="STXihei" w:hAnsi="Calibri" w:cs="Calibri"/>
+          <w:bCs/>
+          <w:sz w:val="22"/>
+          <w:lang w:val="de-DE"/>
+        </w:rPr>
+        <w:t>tool</w:t>
+      </w:r>
+      <w:proofErr w:type="spellEnd"/>
+      <w:r>
+        <w:rPr>
+          <w:rFonts w:ascii="Calibri" w:eastAsia="STXihei" w:hAnsi="Calibri" w:cs="Calibri"/>
+          <w:bCs/>
+          <w:sz w:val="22"/>
+          <w:lang w:val="de-DE"/>
+        </w:rPr>
+        <w:t xml:space="preserve"> </w:t>
+      </w:r>
+      <w:proofErr w:type="spellStart"/>
+      <w:r>
+        <w:rPr>
+          <w:rFonts w:ascii="Calibri" w:eastAsia="STXihei" w:hAnsi="Calibri" w:cs="Calibri"/>
+          <w:bCs/>
+          <w:sz w:val="22"/>
+          <w:lang w:val="de-DE"/>
+        </w:rPr>
+        <w:t>communicating</w:t>
+      </w:r>
+      <w:proofErr w:type="spellEnd"/>
+      <w:r>
+        <w:rPr>
+          <w:rFonts w:ascii="Calibri" w:eastAsia="STXihei" w:hAnsi="Calibri" w:cs="Calibri"/>
+          <w:bCs/>
+          <w:sz w:val="22"/>
+          <w:lang w:val="de-DE"/>
+        </w:rPr>
+        <w:t xml:space="preserve"> </w:t>
+      </w:r>
+      <w:proofErr w:type="spellStart"/>
+      <w:r>
+        <w:rPr>
+          <w:rFonts w:ascii="Calibri" w:eastAsia="STXihei" w:hAnsi="Calibri" w:cs="Calibri"/>
+          <w:bCs/>
+          <w:sz w:val="22"/>
+          <w:lang w:val="de-DE"/>
+        </w:rPr>
+        <w:t>with</w:t>
+      </w:r>
+      <w:proofErr w:type="spellEnd"/>
+      <w:r>
+        <w:rPr>
+          <w:rFonts w:ascii="Calibri" w:eastAsia="STXihei" w:hAnsi="Calibri" w:cs="Calibri"/>
+          <w:bCs/>
+          <w:sz w:val="22"/>
+          <w:lang w:val="de-DE"/>
+        </w:rPr>
+        <w:t xml:space="preserve"> </w:t>
+      </w:r>
+      <w:proofErr w:type="spellStart"/>
+      <w:r>
+        <w:rPr>
+          <w:rFonts w:ascii="Calibri" w:eastAsia="STXihei" w:hAnsi="Calibri" w:cs="Calibri"/>
+          <w:bCs/>
+          <w:sz w:val="22"/>
+          <w:lang w:val="de-DE"/>
+        </w:rPr>
+        <w:t>the</w:t>
+      </w:r>
+      <w:proofErr w:type="spellEnd"/>
+      <w:r>
+        <w:rPr>
+          <w:rFonts w:ascii="Calibri" w:eastAsia="STXihei" w:hAnsi="Calibri" w:cs="Calibri"/>
+          <w:bCs/>
+          <w:sz w:val="22"/>
+          <w:lang w:val="de-DE"/>
+        </w:rPr>
+        <w:t xml:space="preserve"> </w:t>
+      </w:r>
+      <w:proofErr w:type="spellStart"/>
+      <w:r>
+        <w:rPr>
+          <w:rFonts w:ascii="Calibri" w:eastAsia="STXihei" w:hAnsi="Calibri" w:cs="Calibri"/>
+          <w:bCs/>
+          <w:sz w:val="22"/>
+          <w:lang w:val="de-DE"/>
+        </w:rPr>
+        <w:t>m</w:t>
+      </w:r>
+      <w:r>
+        <w:rPr>
+          <w:rFonts w:ascii="Calibri" w:eastAsia="STXihei" w:hAnsi="Calibri" w:cs="Calibri"/>
+          <w:bCs/>
+          <w:sz w:val="22"/>
+          <w:lang w:val="de-DE"/>
+        </w:rPr>
+        <w:t>anufacturing</w:t>
+      </w:r>
+      <w:proofErr w:type="spellEnd"/>
+      <w:r>
+        <w:rPr>
+          <w:rFonts w:ascii="Calibri" w:eastAsia="STXihei" w:hAnsi="Calibri" w:cs="Calibri"/>
+          <w:bCs/>
+          <w:sz w:val="22"/>
+          <w:lang w:val="de-DE"/>
+        </w:rPr>
+        <w:t xml:space="preserve"> </w:t>
+      </w:r>
+      <w:proofErr w:type="spellStart"/>
+      <w:r>
+        <w:rPr>
+          <w:rFonts w:ascii="Calibri" w:eastAsia="STXihei" w:hAnsi="Calibri" w:cs="Calibri"/>
+          <w:bCs/>
+          <w:sz w:val="22"/>
+          <w:lang w:val="de-DE"/>
+        </w:rPr>
+        <w:t>execution</w:t>
+      </w:r>
+      <w:proofErr w:type="spellEnd"/>
+      <w:r>
+        <w:rPr>
+          <w:rFonts w:ascii="Calibri" w:eastAsia="STXihei" w:hAnsi="Calibri" w:cs="Calibri"/>
+          <w:bCs/>
+          <w:sz w:val="22"/>
+          <w:lang w:val="de-DE"/>
+        </w:rPr>
+        <w:t xml:space="preserve"> </w:t>
+      </w:r>
+      <w:proofErr w:type="spellStart"/>
+      <w:proofErr w:type="gramStart"/>
+      <w:r>
+        <w:rPr>
+          <w:rFonts w:ascii="Calibri" w:eastAsia="STXihei" w:hAnsi="Calibri" w:cs="Calibri"/>
+          <w:bCs/>
+          <w:sz w:val="22"/>
+          <w:lang w:val="de-DE"/>
+        </w:rPr>
+        <w:t>system</w:t>
+      </w:r>
+      <w:proofErr w:type="spellEnd"/>
+      <w:r>
+        <w:rPr>
+          <w:rFonts w:ascii="Calibri" w:eastAsia="STXihei" w:hAnsi="Calibri" w:cs="Calibri"/>
+          <w:bCs/>
+          <w:sz w:val="22"/>
+          <w:lang w:val="de-DE"/>
+        </w:rPr>
+        <w:t>(</w:t>
+      </w:r>
+      <w:proofErr w:type="gramEnd"/>
+      <w:r>
+        <w:rPr>
+          <w:rFonts w:ascii="Calibri" w:eastAsia="STXihei" w:hAnsi="Calibri" w:cs="Calibri"/>
+          <w:bCs/>
+          <w:sz w:val="22"/>
+          <w:lang w:val="de-DE"/>
+        </w:rPr>
+        <w:t>MES)</w:t>
+      </w:r>
+      <w:r>
+        <w:rPr>
+          <w:rFonts w:ascii="Calibri" w:eastAsia="STXihei" w:hAnsi="Calibri" w:cs="Calibri"/>
+          <w:bCs/>
+          <w:sz w:val="22"/>
+          <w:lang w:val="de-DE"/>
+        </w:rPr>
+        <w:t xml:space="preserve"> </w:t>
+      </w:r>
+      <w:r>
+        <w:rPr>
+          <w:rFonts w:ascii="Calibri" w:eastAsia="STXihei" w:hAnsi="Calibri" w:cs="Calibri"/>
+          <w:bCs/>
+          <w:sz w:val="22"/>
+          <w:lang w:val="de-DE"/>
+        </w:rPr>
+        <w:t xml:space="preserve">in </w:t>
+      </w:r>
+      <w:proofErr w:type="spellStart"/>
+      <w:r>
+        <w:rPr>
+          <w:rFonts w:ascii="Calibri" w:eastAsia="STXihei" w:hAnsi="Calibri" w:cs="Calibri"/>
+          <w:bCs/>
+          <w:sz w:val="22"/>
+          <w:lang w:val="de-DE"/>
+        </w:rPr>
+        <w:t>json</w:t>
+      </w:r>
+      <w:proofErr w:type="spellEnd"/>
+      <w:r>
+        <w:rPr>
+          <w:rFonts w:ascii="Calibri" w:eastAsia="STXihei" w:hAnsi="Calibri" w:cs="Calibri"/>
+          <w:bCs/>
+          <w:sz w:val="22"/>
+          <w:lang w:val="de-DE"/>
+        </w:rPr>
+        <w:t xml:space="preserve"> </w:t>
+      </w:r>
+      <w:proofErr w:type="spellStart"/>
+      <w:r>
+        <w:rPr>
+          <w:rFonts w:ascii="Calibri" w:eastAsia="STXihei" w:hAnsi="Calibri" w:cs="Calibri"/>
+          <w:bCs/>
+          <w:sz w:val="22"/>
+          <w:lang w:val="de-DE"/>
+        </w:rPr>
+        <w:t>format</w:t>
+      </w:r>
+      <w:proofErr w:type="spellEnd"/>
+      <w:r>
+        <w:rPr>
+          <w:rFonts w:ascii="Calibri" w:eastAsia="STXihei" w:hAnsi="Calibri" w:cs="Calibri"/>
+          <w:bCs/>
+          <w:sz w:val="22"/>
+          <w:lang w:val="de-DE"/>
+        </w:rPr>
+        <w:t xml:space="preserve"> </w:t>
+      </w:r>
+      <w:proofErr w:type="spellStart"/>
+      <w:r>
+        <w:rPr>
+          <w:rFonts w:ascii="Calibri" w:eastAsia="STXihei" w:hAnsi="Calibri" w:cs="Calibri"/>
+          <w:bCs/>
+          <w:sz w:val="22"/>
+          <w:lang w:val="de-DE"/>
+        </w:rPr>
+        <w:t>by</w:t>
+      </w:r>
+      <w:proofErr w:type="spellEnd"/>
+      <w:r>
+        <w:rPr>
+          <w:rFonts w:ascii="Calibri" w:eastAsia="STXihei" w:hAnsi="Calibri" w:cs="Calibri"/>
+          <w:bCs/>
+          <w:sz w:val="22"/>
+          <w:lang w:val="de-DE"/>
+        </w:rPr>
+        <w:t xml:space="preserve"> socket </w:t>
+      </w:r>
+      <w:proofErr w:type="spellStart"/>
+      <w:r>
+        <w:rPr>
+          <w:rFonts w:ascii="Calibri" w:eastAsia="STXihei" w:hAnsi="Calibri" w:cs="Calibri"/>
+          <w:bCs/>
+          <w:sz w:val="22"/>
+          <w:lang w:val="de-DE"/>
+        </w:rPr>
+        <w:t>communication</w:t>
+      </w:r>
+      <w:proofErr w:type="spellEnd"/>
+      <w:r>
+        <w:rPr>
+          <w:rFonts w:ascii="Calibri" w:eastAsia="STXihei" w:hAnsi="Calibri" w:cs="Calibri"/>
+          <w:bCs/>
+          <w:sz w:val="22"/>
+          <w:lang w:val="de-DE"/>
+        </w:rPr>
+        <w:t xml:space="preserve"> </w:t>
+      </w:r>
+      <w:proofErr w:type="spellStart"/>
+      <w:r>
+        <w:rPr>
+          <w:rFonts w:ascii="Calibri" w:eastAsia="STXihei" w:hAnsi="Calibri" w:cs="Calibri"/>
+          <w:bCs/>
+          <w:sz w:val="22"/>
+          <w:lang w:val="de-DE"/>
+        </w:rPr>
+        <w:t>by</w:t>
+      </w:r>
+      <w:proofErr w:type="spellEnd"/>
+      <w:r>
+        <w:rPr>
+          <w:rFonts w:ascii="Calibri" w:eastAsia="STXihei" w:hAnsi="Calibri" w:cs="Calibri"/>
+          <w:bCs/>
+          <w:sz w:val="22"/>
+          <w:lang w:val="de-DE"/>
+        </w:rPr>
+        <w:t xml:space="preserve"> C# </w:t>
+      </w:r>
+      <w:proofErr w:type="spellStart"/>
       <w:r>
         <w:rPr>
           <w:rFonts w:ascii="Calibri" w:eastAsia="STXihei" w:hAnsi="Calibri" w:cs="Calibri" w:hint="eastAsia"/>
@@ -2766,6 +4213,7 @@
         </w:rPr>
         <w:t>and</w:t>
       </w:r>
+      <w:proofErr w:type="spellEnd"/>
       <w:r>
         <w:rPr>
           <w:rFonts w:ascii="Calibri" w:eastAsia="STXihei" w:hAnsi="Calibri" w:cs="Calibri"/>
@@ -2799,24 +4247,67 @@
         </w:rPr>
         <w:t xml:space="preserve">- </w:t>
       </w:r>
-      <w:r>
-        <w:rPr>
-          <w:rFonts w:ascii="Calibri" w:eastAsia="STXihei" w:hAnsi="Calibri" w:cs="Calibri"/>
-          <w:bCs/>
-          <w:sz w:val="22"/>
-          <w:lang w:val="de-DE"/>
-        </w:rPr>
-        <w:t xml:space="preserve">Implement </w:t>
-      </w:r>
-      <w:r>
-        <w:rPr>
-          <w:rFonts w:ascii="Calibri" w:eastAsia="STXihei" w:hAnsi="Calibri" w:cs="Calibri"/>
-          <w:bCs/>
-          <w:sz w:val="22"/>
-          <w:lang w:val="de-DE"/>
-        </w:rPr>
-        <w:t xml:space="preserve">analysis and </w:t>
-      </w:r>
+      <w:proofErr w:type="spellStart"/>
+      <w:r>
+        <w:rPr>
+          <w:rFonts w:ascii="Calibri" w:eastAsia="STXihei" w:hAnsi="Calibri" w:cs="Calibri"/>
+          <w:bCs/>
+          <w:sz w:val="22"/>
+          <w:lang w:val="de-DE"/>
+        </w:rPr>
+        <w:t>Implement</w:t>
+      </w:r>
+      <w:proofErr w:type="spellEnd"/>
+      <w:r>
+        <w:rPr>
+          <w:rFonts w:ascii="Calibri" w:eastAsia="STXihei" w:hAnsi="Calibri" w:cs="Calibri"/>
+          <w:bCs/>
+          <w:sz w:val="22"/>
+          <w:lang w:val="de-DE"/>
+        </w:rPr>
+        <w:t xml:space="preserve"> </w:t>
+      </w:r>
+      <w:proofErr w:type="spellStart"/>
+      <w:r>
+        <w:rPr>
+          <w:rFonts w:ascii="Calibri" w:eastAsia="STXihei" w:hAnsi="Calibri" w:cs="Calibri"/>
+          <w:bCs/>
+          <w:sz w:val="22"/>
+          <w:lang w:val="de-DE"/>
+        </w:rPr>
+        <w:t>analysis</w:t>
+      </w:r>
+      <w:proofErr w:type="spellEnd"/>
+      <w:r>
+        <w:rPr>
+          <w:rFonts w:ascii="Calibri" w:eastAsia="STXihei" w:hAnsi="Calibri" w:cs="Calibri"/>
+          <w:bCs/>
+          <w:sz w:val="22"/>
+          <w:lang w:val="de-DE"/>
+        </w:rPr>
+        <w:t xml:space="preserve"> </w:t>
+      </w:r>
+      <w:proofErr w:type="spellStart"/>
+      <w:r>
+        <w:rPr>
+          <w:rFonts w:ascii="Calibri" w:eastAsia="STXihei" w:hAnsi="Calibri" w:cs="Calibri"/>
+          <w:bCs/>
+          <w:sz w:val="22"/>
+          <w:lang w:val="de-DE"/>
+        </w:rPr>
+        <w:t>and</w:t>
+      </w:r>
+      <w:proofErr w:type="spellEnd"/>
+      <w:r>
+        <w:rPr>
+          <w:rFonts w:ascii="Calibri" w:eastAsia="STXihei" w:hAnsi="Calibri" w:cs="Calibri"/>
+          <w:bCs/>
+          <w:sz w:val="22"/>
+          <w:lang w:val="de-DE"/>
+        </w:rPr>
+        <w:t xml:space="preserve"> </w:t>
+      </w:r>
+      <w:proofErr w:type="spellStart"/>
       <w:r>
         <w:rPr>
           <w:rFonts w:ascii="Calibri" w:eastAsia="STXihei" w:hAnsi="Calibri" w:cs="Calibri" w:hint="eastAsia"/>
@@ -2835,14 +4326,135 @@
         </w:rPr>
         <w:t>isualization</w:t>
       </w:r>
-      <w:r>
-        <w:rPr>
-          <w:rFonts w:ascii="Calibri" w:eastAsia="STXihei" w:hAnsi="Calibri" w:cs="Calibri"/>
-          <w:bCs/>
-          <w:sz w:val="22"/>
-          <w:lang w:val="de-DE"/>
-        </w:rPr>
-        <w:t xml:space="preserve"> of huge amount of manufacturing data. </w:t>
+      <w:proofErr w:type="spellEnd"/>
+      <w:r>
+        <w:rPr>
+          <w:rFonts w:ascii="Calibri" w:eastAsia="STXihei" w:hAnsi="Calibri" w:cs="Calibri"/>
+          <w:bCs/>
+          <w:sz w:val="22"/>
+          <w:lang w:val="de-DE"/>
+        </w:rPr>
+        <w:t xml:space="preserve"> </w:t>
+      </w:r>
+      <w:proofErr w:type="spellStart"/>
+      <w:r>
+        <w:rPr>
+          <w:rFonts w:ascii="Calibri" w:eastAsia="STXihei" w:hAnsi="Calibri" w:cs="Calibri"/>
+          <w:bCs/>
+          <w:sz w:val="22"/>
+          <w:lang w:val="de-DE"/>
+        </w:rPr>
+        <w:t>of</w:t>
+      </w:r>
+      <w:proofErr w:type="spellEnd"/>
+      <w:r>
+        <w:rPr>
+          <w:rFonts w:ascii="Calibri" w:eastAsia="STXihei" w:hAnsi="Calibri" w:cs="Calibri"/>
+          <w:bCs/>
+          <w:sz w:val="22"/>
+          <w:lang w:val="de-DE"/>
+        </w:rPr>
+        <w:t xml:space="preserve"> </w:t>
+      </w:r>
+      <w:proofErr w:type="spellStart"/>
+      <w:r>
+        <w:rPr>
+          <w:rFonts w:ascii="Calibri" w:eastAsia="STXihei" w:hAnsi="Calibri" w:cs="Calibri"/>
+          <w:bCs/>
+          <w:sz w:val="22"/>
+          <w:lang w:val="de-DE"/>
+        </w:rPr>
+        <w:t>huge</w:t>
+      </w:r>
+      <w:proofErr w:type="spellEnd"/>
+      <w:r>
+        <w:rPr>
+          <w:rFonts w:ascii="Calibri" w:eastAsia="STXihei" w:hAnsi="Calibri" w:cs="Calibri"/>
+          <w:bCs/>
+          <w:sz w:val="22"/>
+          <w:lang w:val="de-DE"/>
+        </w:rPr>
+        <w:t xml:space="preserve"> </w:t>
+      </w:r>
+      <w:proofErr w:type="spellStart"/>
+      <w:r>
+        <w:rPr>
+          <w:rFonts w:ascii="Calibri" w:eastAsia="STXihei" w:hAnsi="Calibri" w:cs="Calibri"/>
+          <w:bCs/>
+          <w:sz w:val="22"/>
+          <w:lang w:val="de-DE"/>
+        </w:rPr>
+        <w:t>amount</w:t>
+      </w:r>
+      <w:proofErr w:type="spellEnd"/>
+      <w:r>
+        <w:rPr>
+          <w:rFonts w:ascii="Calibri" w:eastAsia="STXihei" w:hAnsi="Calibri" w:cs="Calibri"/>
+          <w:bCs/>
+          <w:sz w:val="22"/>
+          <w:lang w:val="de-DE"/>
+        </w:rPr>
+        <w:t xml:space="preserve"> </w:t>
+      </w:r>
+      <w:proofErr w:type="spellStart"/>
+      <w:r>
+        <w:rPr>
+          <w:rFonts w:ascii="Calibri" w:eastAsia="STXihei" w:hAnsi="Calibri" w:cs="Calibri"/>
+          <w:bCs/>
+          <w:sz w:val="22"/>
+          <w:lang w:val="de-DE"/>
+        </w:rPr>
+        <w:t>of</w:t>
+      </w:r>
+      <w:proofErr w:type="spellEnd"/>
+      <w:r>
+        <w:rPr>
+          <w:rFonts w:ascii="Calibri" w:eastAsia="STXihei" w:hAnsi="Calibri" w:cs="Calibri"/>
+          <w:bCs/>
+          <w:sz w:val="22"/>
+          <w:lang w:val="de-DE"/>
+        </w:rPr>
+        <w:t xml:space="preserve"> </w:t>
+      </w:r>
+      <w:proofErr w:type="spellStart"/>
+      <w:r>
+        <w:rPr>
+          <w:rFonts w:ascii="Calibri" w:eastAsia="STXihei" w:hAnsi="Calibri" w:cs="Calibri"/>
+          <w:bCs/>
+          <w:sz w:val="22"/>
+          <w:lang w:val="de-DE"/>
+        </w:rPr>
+        <w:t>manufacturing</w:t>
+      </w:r>
+      <w:proofErr w:type="spellEnd"/>
+      <w:r>
+        <w:rPr>
+          <w:rFonts w:ascii="Calibri" w:eastAsia="STXihei" w:hAnsi="Calibri" w:cs="Calibri"/>
+          <w:bCs/>
+          <w:sz w:val="22"/>
+          <w:lang w:val="de-DE"/>
+        </w:rPr>
+        <w:t xml:space="preserve"> </w:t>
+      </w:r>
+      <w:proofErr w:type="spellStart"/>
+      <w:r>
+        <w:rPr>
+          <w:rFonts w:ascii="Calibri" w:eastAsia="STXihei" w:hAnsi="Calibri" w:cs="Calibri"/>
+          <w:bCs/>
+          <w:sz w:val="22"/>
+          <w:lang w:val="de-DE"/>
+        </w:rPr>
+        <w:t>data</w:t>
+      </w:r>
+      <w:proofErr w:type="spellEnd"/>
+      <w:r>
+        <w:rPr>
+          <w:rFonts w:ascii="Calibri" w:eastAsia="STXihei" w:hAnsi="Calibri" w:cs="Calibri"/>
+          <w:bCs/>
+          <w:sz w:val="22"/>
+          <w:lang w:val="de-DE"/>
+        </w:rPr>
+        <w:t xml:space="preserve">. </w:t>
       </w:r>
     </w:p>
     <w:p>
@@ -2877,8 +4489,9 @@
           <w:sz w:val="22"/>
           <w:lang w:val="de-DE"/>
         </w:rPr>
-        <w:t>Development of Active Alignment Machine for Transmitter Optical Sub-assembly</w:t>
-      </w:r>
+        <w:t xml:space="preserve">Development </w:t>
+      </w:r>
+      <w:proofErr w:type="spellStart"/>
       <w:r>
         <w:rPr>
           <w:rFonts w:ascii="Calibri" w:eastAsia="STXihei" w:hAnsi="Calibri" w:cs="Calibri"/>
@@ -2888,8 +4501,9 @@
           <w:sz w:val="22"/>
           <w:lang w:val="de-DE"/>
         </w:rPr>
-        <w:tab/>
-      </w:r>
+        <w:t>of</w:t>
+      </w:r>
+      <w:proofErr w:type="spellEnd"/>
       <w:r>
         <w:rPr>
           <w:rFonts w:ascii="Calibri" w:eastAsia="STXihei" w:hAnsi="Calibri" w:cs="Calibri"/>
@@ -2899,8 +4513,140 @@
           <w:sz w:val="22"/>
           <w:lang w:val="de-DE"/>
         </w:rPr>
-        <w:tab/>
-      </w:r>
+        <w:t xml:space="preserve"> </w:t>
+      </w:r>
+      <w:proofErr w:type="spellStart"/>
+      <w:r>
+        <w:rPr>
+          <w:rFonts w:ascii="Calibri" w:eastAsia="STXihei" w:hAnsi="Calibri" w:cs="Calibri"/>
+          <w:b/>
+          <w:bCs/>
+          <w:i/>
+          <w:sz w:val="22"/>
+          <w:lang w:val="de-DE"/>
+        </w:rPr>
+        <w:t>Active</w:t>
+      </w:r>
+      <w:proofErr w:type="spellEnd"/>
+      <w:r>
+        <w:rPr>
+          <w:rFonts w:ascii="Calibri" w:eastAsia="STXihei" w:hAnsi="Calibri" w:cs="Calibri"/>
+          <w:b/>
+          <w:bCs/>
+          <w:i/>
+          <w:sz w:val="22"/>
+          <w:lang w:val="de-DE"/>
+        </w:rPr>
+        <w:t xml:space="preserve"> </w:t>
+      </w:r>
+      <w:proofErr w:type="spellStart"/>
+      <w:r>
+        <w:rPr>
+          <w:rFonts w:ascii="Calibri" w:eastAsia="STXihei" w:hAnsi="Calibri" w:cs="Calibri"/>
+          <w:b/>
+          <w:bCs/>
+          <w:i/>
+          <w:sz w:val="22"/>
+          <w:lang w:val="de-DE"/>
+        </w:rPr>
+        <w:t>Alignment</w:t>
+      </w:r>
+      <w:proofErr w:type="spellEnd"/>
+      <w:r>
+        <w:rPr>
+          <w:rFonts w:ascii="Calibri" w:eastAsia="STXihei" w:hAnsi="Calibri" w:cs="Calibri"/>
+          <w:b/>
+          <w:bCs/>
+          <w:i/>
+          <w:sz w:val="22"/>
+          <w:lang w:val="de-DE"/>
+        </w:rPr>
+        <w:t xml:space="preserve"> </w:t>
+      </w:r>
+      <w:proofErr w:type="spellStart"/>
+      <w:r>
+        <w:rPr>
+          <w:rFonts w:ascii="Calibri" w:eastAsia="STXihei" w:hAnsi="Calibri" w:cs="Calibri"/>
+          <w:b/>
+          <w:bCs/>
+          <w:i/>
+          <w:sz w:val="22"/>
+          <w:lang w:val="de-DE"/>
+        </w:rPr>
+        <w:t>Machine</w:t>
+      </w:r>
+      <w:proofErr w:type="spellEnd"/>
+      <w:r>
+        <w:rPr>
+          <w:rFonts w:ascii="Calibri" w:eastAsia="STXihei" w:hAnsi="Calibri" w:cs="Calibri"/>
+          <w:b/>
+          <w:bCs/>
+          <w:i/>
+          <w:sz w:val="22"/>
+          <w:lang w:val="de-DE"/>
+        </w:rPr>
+        <w:t xml:space="preserve"> </w:t>
+      </w:r>
+      <w:proofErr w:type="spellStart"/>
+      <w:r>
+        <w:rPr>
+          <w:rFonts w:ascii="Calibri" w:eastAsia="STXihei" w:hAnsi="Calibri" w:cs="Calibri"/>
+          <w:b/>
+          <w:bCs/>
+          <w:i/>
+          <w:sz w:val="22"/>
+          <w:lang w:val="de-DE"/>
+        </w:rPr>
+        <w:t>for</w:t>
+      </w:r>
+      <w:proofErr w:type="spellEnd"/>
+      <w:r>
+        <w:rPr>
+          <w:rFonts w:ascii="Calibri" w:eastAsia="STXihei" w:hAnsi="Calibri" w:cs="Calibri"/>
+          <w:b/>
+          <w:bCs/>
+          <w:i/>
+          <w:sz w:val="22"/>
+          <w:lang w:val="de-DE"/>
+        </w:rPr>
+        <w:t xml:space="preserve"> Transmitter Optical Sub-</w:t>
+      </w:r>
+      <w:proofErr w:type="spellStart"/>
+      <w:r>
+        <w:rPr>
+          <w:rFonts w:ascii="Calibri" w:eastAsia="STXihei" w:hAnsi="Calibri" w:cs="Calibri"/>
+          <w:b/>
+          <w:bCs/>
+          <w:i/>
+          <w:sz w:val="22"/>
+          <w:lang w:val="de-DE"/>
+        </w:rPr>
+        <w:t>assembly</w:t>
+      </w:r>
+      <w:proofErr w:type="spellEnd"/>
+      <w:r>
+        <w:rPr>
+          <w:rFonts w:ascii="Calibri" w:eastAsia="STXihei" w:hAnsi="Calibri" w:cs="Calibri"/>
+          <w:b/>
+          <w:bCs/>
+          <w:i/>
+          <w:sz w:val="22"/>
+          <w:lang w:val="de-DE"/>
+        </w:rPr>
+        <w:tab/>
+      </w:r>
+      <w:r>
+        <w:rPr>
+          <w:rFonts w:ascii="Calibri" w:eastAsia="STXihei" w:hAnsi="Calibri" w:cs="Calibri"/>
+          <w:b/>
+          <w:bCs/>
+          <w:i/>
+          <w:sz w:val="22"/>
+          <w:lang w:val="de-DE"/>
+        </w:rPr>
+        <w:tab/>
+      </w:r>
+      <w:proofErr w:type="spellStart"/>
       <w:r>
         <w:rPr>
           <w:rFonts w:ascii="Calibri" w:eastAsia="STXihei" w:hAnsi="Calibri" w:cs="Calibri"/>
@@ -2910,6 +4656,7 @@
         </w:rPr>
         <w:t>Dec</w:t>
       </w:r>
+      <w:proofErr w:type="spellEnd"/>
       <w:r>
         <w:rPr>
           <w:rFonts w:ascii="Calibri" w:eastAsia="STXihei" w:hAnsi="Calibri" w:cs="Calibri"/>
@@ -3002,7 +4749,47 @@
           <w:sz w:val="22"/>
           <w:lang w:val="de-DE"/>
         </w:rPr>
-        <w:t xml:space="preserve"> the software by </w:t>
+        <w:t xml:space="preserve"> </w:t>
+      </w:r>
+      <w:proofErr w:type="spellStart"/>
+      <w:r>
+        <w:rPr>
+          <w:rFonts w:ascii="Calibri" w:eastAsia="STXihei" w:hAnsi="Calibri" w:cs="Calibri"/>
+          <w:bCs/>
+          <w:sz w:val="22"/>
+          <w:lang w:val="de-DE"/>
+        </w:rPr>
+        <w:t>the</w:t>
+      </w:r>
+      <w:proofErr w:type="spellEnd"/>
+      <w:r>
+        <w:rPr>
+          <w:rFonts w:ascii="Calibri" w:eastAsia="STXihei" w:hAnsi="Calibri" w:cs="Calibri"/>
+          <w:bCs/>
+          <w:sz w:val="22"/>
+          <w:lang w:val="de-DE"/>
+        </w:rPr>
+        <w:t xml:space="preserve"> software </w:t>
+      </w:r>
+      <w:proofErr w:type="spellStart"/>
+      <w:r>
+        <w:rPr>
+          <w:rFonts w:ascii="Calibri" w:eastAsia="STXihei" w:hAnsi="Calibri" w:cs="Calibri"/>
+          <w:bCs/>
+          <w:sz w:val="22"/>
+          <w:lang w:val="de-DE"/>
+        </w:rPr>
+        <w:t>by</w:t>
+      </w:r>
+      <w:proofErr w:type="spellEnd"/>
+      <w:r>
+        <w:rPr>
+          <w:rFonts w:ascii="Calibri" w:eastAsia="STXihei" w:hAnsi="Calibri" w:cs="Calibri"/>
+          <w:bCs/>
+          <w:sz w:val="22"/>
+          <w:lang w:val="de-DE"/>
+        </w:rPr>
+        <w:t xml:space="preserve"> </w:t>
       </w:r>
       <w:r>
         <w:rPr>
@@ -3013,6 +4800,7 @@
         </w:rPr>
         <w:t xml:space="preserve">C# </w:t>
       </w:r>
+      <w:proofErr w:type="spellStart"/>
       <w:r>
         <w:rPr>
           <w:rFonts w:ascii="Calibri" w:eastAsia="STXihei" w:hAnsi="Calibri" w:cs="Calibri" w:hint="eastAsia"/>
@@ -3022,6 +4810,7 @@
         </w:rPr>
         <w:t>and</w:t>
       </w:r>
+      <w:proofErr w:type="spellEnd"/>
       <w:r>
         <w:rPr>
           <w:rFonts w:ascii="Calibri" w:eastAsia="STXihei" w:hAnsi="Calibri" w:cs="Calibri"/>
@@ -3038,8 +4827,199 @@
           <w:sz w:val="22"/>
           <w:lang w:val="de-DE"/>
         </w:rPr>
-        <w:t>, controlling all the stages, sensors and other devices to operate automatically</w:t>
-      </w:r>
+        <w:t xml:space="preserve">, </w:t>
+      </w:r>
+      <w:proofErr w:type="spellStart"/>
+      <w:r>
+        <w:rPr>
+          <w:rFonts w:ascii="Calibri" w:eastAsia="STXihei" w:hAnsi="Calibri" w:cs="Calibri"/>
+          <w:bCs/>
+          <w:sz w:val="22"/>
+          <w:lang w:val="de-DE"/>
+        </w:rPr>
+        <w:t>controlling</w:t>
+      </w:r>
+      <w:proofErr w:type="spellEnd"/>
+      <w:r>
+        <w:rPr>
+          <w:rFonts w:ascii="Calibri" w:eastAsia="STXihei" w:hAnsi="Calibri" w:cs="Calibri"/>
+          <w:bCs/>
+          <w:sz w:val="22"/>
+          <w:lang w:val="de-DE"/>
+        </w:rPr>
+        <w:t xml:space="preserve"> all </w:t>
+      </w:r>
+      <w:proofErr w:type="spellStart"/>
+      <w:r>
+        <w:rPr>
+          <w:rFonts w:ascii="Calibri" w:eastAsia="STXihei" w:hAnsi="Calibri" w:cs="Calibri"/>
+          <w:bCs/>
+          <w:sz w:val="22"/>
+          <w:lang w:val="de-DE"/>
+        </w:rPr>
+        <w:t>the</w:t>
+      </w:r>
+      <w:proofErr w:type="spellEnd"/>
+      <w:r>
+        <w:rPr>
+          <w:rFonts w:ascii="Calibri" w:eastAsia="STXihei" w:hAnsi="Calibri" w:cs="Calibri"/>
+          <w:bCs/>
+          <w:sz w:val="22"/>
+          <w:lang w:val="de-DE"/>
+        </w:rPr>
+        <w:t xml:space="preserve"> </w:t>
+      </w:r>
+      <w:proofErr w:type="spellStart"/>
+      <w:r>
+        <w:rPr>
+          <w:rFonts w:ascii="Calibri" w:eastAsia="STXihei" w:hAnsi="Calibri" w:cs="Calibri"/>
+          <w:bCs/>
+          <w:sz w:val="22"/>
+          <w:lang w:val="de-DE"/>
+        </w:rPr>
+        <w:t>stages</w:t>
+      </w:r>
+      <w:proofErr w:type="spellEnd"/>
+      <w:r>
+        <w:rPr>
+          <w:rFonts w:ascii="Calibri" w:eastAsia="STXihei" w:hAnsi="Calibri" w:cs="Calibri"/>
+          <w:bCs/>
+          <w:sz w:val="22"/>
+          <w:lang w:val="de-DE"/>
+        </w:rPr>
+        <w:t xml:space="preserve">, </w:t>
+      </w:r>
+      <w:proofErr w:type="spellStart"/>
+      <w:r>
+        <w:rPr>
+          <w:rFonts w:ascii="Calibri" w:eastAsia="STXihei" w:hAnsi="Calibri" w:cs="Calibri"/>
+          <w:bCs/>
+          <w:sz w:val="22"/>
+          <w:lang w:val="de-DE"/>
+        </w:rPr>
+        <w:t>sensors</w:t>
+      </w:r>
+      <w:proofErr w:type="spellEnd"/>
+      <w:r>
+        <w:rPr>
+          <w:rFonts w:ascii="Calibri" w:eastAsia="STXihei" w:hAnsi="Calibri" w:cs="Calibri"/>
+          <w:bCs/>
+          <w:sz w:val="22"/>
+          <w:lang w:val="de-DE"/>
+        </w:rPr>
+        <w:t xml:space="preserve"> </w:t>
+      </w:r>
+      <w:proofErr w:type="spellStart"/>
+      <w:r>
+        <w:rPr>
+          <w:rFonts w:ascii="Calibri" w:eastAsia="STXihei" w:hAnsi="Calibri" w:cs="Calibri"/>
+          <w:bCs/>
+          <w:sz w:val="22"/>
+          <w:lang w:val="de-DE"/>
+        </w:rPr>
+        <w:t>and</w:t>
+      </w:r>
+      <w:proofErr w:type="spellEnd"/>
+      <w:r>
+        <w:rPr>
+          <w:rFonts w:ascii="Calibri" w:eastAsia="STXihei" w:hAnsi="Calibri" w:cs="Calibri"/>
+          <w:bCs/>
+          <w:sz w:val="22"/>
+          <w:lang w:val="de-DE"/>
+        </w:rPr>
+        <w:t xml:space="preserve"> </w:t>
+      </w:r>
+      <w:proofErr w:type="spellStart"/>
+      <w:r>
+        <w:rPr>
+          <w:rFonts w:ascii="Calibri" w:eastAsia="STXihei" w:hAnsi="Calibri" w:cs="Calibri"/>
+          <w:bCs/>
+          <w:sz w:val="22"/>
+          <w:lang w:val="de-DE"/>
+        </w:rPr>
+        <w:t>other</w:t>
+      </w:r>
+      <w:proofErr w:type="spellEnd"/>
+      <w:r>
+        <w:rPr>
+          <w:rFonts w:ascii="Calibri" w:eastAsia="STXihei" w:hAnsi="Calibri" w:cs="Calibri"/>
+          <w:bCs/>
+          <w:sz w:val="22"/>
+          <w:lang w:val="de-DE"/>
+        </w:rPr>
+        <w:t xml:space="preserve"> </w:t>
+      </w:r>
+      <w:proofErr w:type="spellStart"/>
+      <w:r>
+        <w:rPr>
+          <w:rFonts w:ascii="Calibri" w:eastAsia="STXihei" w:hAnsi="Calibri" w:cs="Calibri"/>
+          <w:bCs/>
+          <w:sz w:val="22"/>
+          <w:lang w:val="de-DE"/>
+        </w:rPr>
+        <w:t>devices</w:t>
+      </w:r>
+      <w:proofErr w:type="spellEnd"/>
+      <w:r>
+        <w:rPr>
+          <w:rFonts w:ascii="Calibri" w:eastAsia="STXihei" w:hAnsi="Calibri" w:cs="Calibri"/>
+          <w:bCs/>
+          <w:sz w:val="22"/>
+          <w:lang w:val="de-DE"/>
+        </w:rPr>
+        <w:t xml:space="preserve"> </w:t>
+      </w:r>
+      <w:proofErr w:type="spellStart"/>
+      <w:r>
+        <w:rPr>
+          <w:rFonts w:ascii="Calibri" w:eastAsia="STXihei" w:hAnsi="Calibri" w:cs="Calibri"/>
+          <w:bCs/>
+          <w:sz w:val="22"/>
+          <w:lang w:val="de-DE"/>
+        </w:rPr>
+        <w:t>to</w:t>
+      </w:r>
+      <w:proofErr w:type="spellEnd"/>
+      <w:r>
+        <w:rPr>
+          <w:rFonts w:ascii="Calibri" w:eastAsia="STXihei" w:hAnsi="Calibri" w:cs="Calibri"/>
+          <w:bCs/>
+          <w:sz w:val="22"/>
+          <w:lang w:val="de-DE"/>
+        </w:rPr>
+        <w:t xml:space="preserve"> </w:t>
+      </w:r>
+      <w:proofErr w:type="spellStart"/>
+      <w:r>
+        <w:rPr>
+          <w:rFonts w:ascii="Calibri" w:eastAsia="STXihei" w:hAnsi="Calibri" w:cs="Calibri"/>
+          <w:bCs/>
+          <w:sz w:val="22"/>
+          <w:lang w:val="de-DE"/>
+        </w:rPr>
+        <w:t>operate</w:t>
+      </w:r>
+      <w:proofErr w:type="spellEnd"/>
+      <w:r>
+        <w:rPr>
+          <w:rFonts w:ascii="Calibri" w:eastAsia="STXihei" w:hAnsi="Calibri" w:cs="Calibri"/>
+          <w:bCs/>
+          <w:sz w:val="22"/>
+          <w:lang w:val="de-DE"/>
+        </w:rPr>
+        <w:t xml:space="preserve"> </w:t>
+      </w:r>
+      <w:proofErr w:type="spellStart"/>
+      <w:r>
+        <w:rPr>
+          <w:rFonts w:ascii="Calibri" w:eastAsia="STXihei" w:hAnsi="Calibri" w:cs="Calibri"/>
+          <w:bCs/>
+          <w:sz w:val="22"/>
+          <w:lang w:val="de-DE"/>
+        </w:rPr>
+        <w:t>automatically</w:t>
+      </w:r>
+      <w:proofErr w:type="spellEnd"/>
     </w:p>
     <w:p>
       <w:pPr>
@@ -3062,15 +5042,47 @@
         </w:rPr>
         <w:t xml:space="preserve">- </w:t>
       </w:r>
-      <w:r>
-        <w:rPr>
-          <w:rFonts w:ascii="Calibri" w:eastAsia="STXihei" w:hAnsi="Calibri" w:cs="Calibri"/>
-          <w:bCs/>
-          <w:sz w:val="22"/>
-          <w:lang w:val="de-DE"/>
-        </w:rPr>
-        <w:t xml:space="preserve">Enhance the </w:t>
-      </w:r>
+      <w:proofErr w:type="spellStart"/>
+      <w:r>
+        <w:rPr>
+          <w:rFonts w:ascii="Calibri" w:eastAsia="STXihei" w:hAnsi="Calibri" w:cs="Calibri"/>
+          <w:bCs/>
+          <w:sz w:val="22"/>
+          <w:lang w:val="de-DE"/>
+        </w:rPr>
+        <w:t>Enhance</w:t>
+      </w:r>
+      <w:proofErr w:type="spellEnd"/>
+      <w:r>
+        <w:rPr>
+          <w:rFonts w:ascii="Calibri" w:eastAsia="STXihei" w:hAnsi="Calibri" w:cs="Calibri"/>
+          <w:bCs/>
+          <w:sz w:val="22"/>
+          <w:lang w:val="de-DE"/>
+        </w:rPr>
+        <w:t xml:space="preserve"> </w:t>
+      </w:r>
+      <w:proofErr w:type="spellStart"/>
+      <w:r>
+        <w:rPr>
+          <w:rFonts w:ascii="Calibri" w:eastAsia="STXihei" w:hAnsi="Calibri" w:cs="Calibri"/>
+          <w:bCs/>
+          <w:sz w:val="22"/>
+          <w:lang w:val="de-DE"/>
+        </w:rPr>
+        <w:t>the</w:t>
+      </w:r>
+      <w:proofErr w:type="spellEnd"/>
+      <w:r>
+        <w:rPr>
+          <w:rFonts w:ascii="Calibri" w:eastAsia="STXihei" w:hAnsi="Calibri" w:cs="Calibri"/>
+          <w:bCs/>
+          <w:sz w:val="22"/>
+          <w:lang w:val="de-DE"/>
+        </w:rPr>
+        <w:t xml:space="preserve"> </w:t>
+      </w:r>
+      <w:proofErr w:type="spellStart"/>
       <w:r>
         <w:rPr>
           <w:rFonts w:ascii="Calibri" w:eastAsia="STXihei" w:hAnsi="Calibri" w:cs="Calibri" w:hint="eastAsia"/>
@@ -3087,8 +5099,229 @@
           <w:sz w:val="22"/>
           <w:lang w:val="de-DE"/>
         </w:rPr>
-        <w:t>ability of the machine by providing script programming and parameter configuration function</w:t>
-      </w:r>
+        <w:t>ability</w:t>
+      </w:r>
+      <w:proofErr w:type="spellEnd"/>
+      <w:r>
+        <w:rPr>
+          <w:rFonts w:ascii="Calibri" w:eastAsia="STXihei" w:hAnsi="Calibri" w:cs="Calibri"/>
+          <w:bCs/>
+          <w:sz w:val="22"/>
+          <w:lang w:val="de-DE"/>
+        </w:rPr>
+        <w:t xml:space="preserve"> </w:t>
+      </w:r>
+      <w:proofErr w:type="spellStart"/>
+      <w:r>
+        <w:rPr>
+          <w:rFonts w:ascii="Calibri" w:eastAsia="STXihei" w:hAnsi="Calibri" w:cs="Calibri"/>
+          <w:bCs/>
+          <w:sz w:val="22"/>
+          <w:lang w:val="de-DE"/>
+        </w:rPr>
+        <w:t>of</w:t>
+      </w:r>
+      <w:proofErr w:type="spellEnd"/>
+      <w:r>
+        <w:rPr>
+          <w:rFonts w:ascii="Calibri" w:eastAsia="STXihei" w:hAnsi="Calibri" w:cs="Calibri"/>
+          <w:bCs/>
+          <w:sz w:val="22"/>
+          <w:lang w:val="de-DE"/>
+        </w:rPr>
+        <w:t xml:space="preserve"> </w:t>
+      </w:r>
+      <w:proofErr w:type="spellStart"/>
+      <w:r>
+        <w:rPr>
+          <w:rFonts w:ascii="Calibri" w:eastAsia="STXihei" w:hAnsi="Calibri" w:cs="Calibri"/>
+          <w:bCs/>
+          <w:sz w:val="22"/>
+          <w:lang w:val="de-DE"/>
+        </w:rPr>
+        <w:t>the</w:t>
+      </w:r>
+      <w:proofErr w:type="spellEnd"/>
+      <w:r>
+        <w:rPr>
+          <w:rFonts w:ascii="Calibri" w:eastAsia="STXihei" w:hAnsi="Calibri" w:cs="Calibri"/>
+          <w:bCs/>
+          <w:sz w:val="22"/>
+          <w:lang w:val="de-DE"/>
+        </w:rPr>
+        <w:t xml:space="preserve"> </w:t>
+      </w:r>
+      <w:proofErr w:type="spellStart"/>
+      <w:r>
+        <w:rPr>
+          <w:rFonts w:ascii="Calibri" w:eastAsia="STXihei" w:hAnsi="Calibri" w:cs="Calibri"/>
+          <w:bCs/>
+          <w:sz w:val="22"/>
+          <w:lang w:val="de-DE"/>
+        </w:rPr>
+        <w:t>machine</w:t>
+      </w:r>
+      <w:proofErr w:type="spellEnd"/>
+      <w:r>
+        <w:rPr>
+          <w:rFonts w:ascii="Calibri" w:eastAsia="STXihei" w:hAnsi="Calibri" w:cs="Calibri"/>
+          <w:bCs/>
+          <w:sz w:val="22"/>
+          <w:lang w:val="de-DE"/>
+        </w:rPr>
+        <w:t xml:space="preserve"> </w:t>
+      </w:r>
+      <w:proofErr w:type="spellStart"/>
+      <w:r>
+        <w:rPr>
+          <w:rFonts w:ascii="Calibri" w:eastAsia="STXihei" w:hAnsi="Calibri" w:cs="Calibri"/>
+          <w:bCs/>
+          <w:sz w:val="22"/>
+          <w:lang w:val="de-DE"/>
+        </w:rPr>
+        <w:t>by</w:t>
+      </w:r>
+      <w:proofErr w:type="spellEnd"/>
+      <w:r>
+        <w:rPr>
+          <w:rFonts w:ascii="Calibri" w:eastAsia="STXihei" w:hAnsi="Calibri" w:cs="Calibri"/>
+          <w:bCs/>
+          <w:sz w:val="22"/>
+          <w:lang w:val="de-DE"/>
+        </w:rPr>
+        <w:t xml:space="preserve"> </w:t>
+      </w:r>
+      <w:proofErr w:type="spellStart"/>
+      <w:r>
+        <w:rPr>
+          <w:rFonts w:ascii="Calibri" w:eastAsia="STXihei" w:hAnsi="Calibri" w:cs="Calibri"/>
+          <w:bCs/>
+          <w:sz w:val="22"/>
+          <w:lang w:val="de-DE"/>
+        </w:rPr>
+        <w:t>providing</w:t>
+      </w:r>
+      <w:proofErr w:type="spellEnd"/>
+      <w:r>
+        <w:rPr>
+          <w:rFonts w:ascii="Calibri" w:eastAsia="STXihei" w:hAnsi="Calibri" w:cs="Calibri"/>
+          <w:bCs/>
+          <w:sz w:val="22"/>
+          <w:lang w:val="de-DE"/>
+        </w:rPr>
+        <w:t xml:space="preserve"> </w:t>
+      </w:r>
+      <w:proofErr w:type="spellStart"/>
+      <w:r>
+        <w:rPr>
+          <w:rFonts w:ascii="Calibri" w:eastAsia="STXihei" w:hAnsi="Calibri" w:cs="Calibri"/>
+          <w:bCs/>
+          <w:sz w:val="22"/>
+          <w:lang w:val="de-DE"/>
+        </w:rPr>
+        <w:t>script</w:t>
+      </w:r>
+      <w:proofErr w:type="spellEnd"/>
+      <w:r>
+        <w:rPr>
+          <w:rFonts w:ascii="Calibri" w:eastAsia="STXihei" w:hAnsi="Calibri" w:cs="Calibri"/>
+          <w:bCs/>
+          <w:sz w:val="22"/>
+          <w:lang w:val="de-DE"/>
+        </w:rPr>
+        <w:t xml:space="preserve"> </w:t>
+      </w:r>
+      <w:proofErr w:type="spellStart"/>
+      <w:r>
+        <w:rPr>
+          <w:rFonts w:ascii="Calibri" w:eastAsia="STXihei" w:hAnsi="Calibri" w:cs="Calibri"/>
+          <w:bCs/>
+          <w:sz w:val="22"/>
+          <w:lang w:val="de-DE"/>
+        </w:rPr>
+        <w:t>programming</w:t>
+      </w:r>
+      <w:proofErr w:type="spellEnd"/>
+      <w:r>
+        <w:rPr>
+          <w:rFonts w:ascii="Calibri" w:eastAsia="STXihei" w:hAnsi="Calibri" w:cs="Calibri"/>
+          <w:bCs/>
+          <w:sz w:val="22"/>
+          <w:lang w:val="de-DE"/>
+        </w:rPr>
+        <w:t xml:space="preserve"> </w:t>
+      </w:r>
+      <w:proofErr w:type="spellStart"/>
+      <w:r>
+        <w:rPr>
+          <w:rFonts w:ascii="Calibri" w:eastAsia="STXihei" w:hAnsi="Calibri" w:cs="Calibri"/>
+          <w:bCs/>
+          <w:sz w:val="22"/>
+          <w:lang w:val="de-DE"/>
+        </w:rPr>
+        <w:t>and</w:t>
+      </w:r>
+      <w:proofErr w:type="spellEnd"/>
+      <w:r>
+        <w:rPr>
+          <w:rFonts w:ascii="Calibri" w:eastAsia="STXihei" w:hAnsi="Calibri" w:cs="Calibri"/>
+          <w:bCs/>
+          <w:sz w:val="22"/>
+          <w:lang w:val="de-DE"/>
+        </w:rPr>
+        <w:t xml:space="preserve"> </w:t>
+      </w:r>
+      <w:proofErr w:type="spellStart"/>
+      <w:r>
+        <w:rPr>
+          <w:rFonts w:ascii="Calibri" w:eastAsia="STXihei" w:hAnsi="Calibri" w:cs="Calibri"/>
+          <w:bCs/>
+          <w:sz w:val="22"/>
+          <w:lang w:val="de-DE"/>
+        </w:rPr>
+        <w:t>parameter</w:t>
+      </w:r>
+      <w:proofErr w:type="spellEnd"/>
+      <w:r>
+        <w:rPr>
+          <w:rFonts w:ascii="Calibri" w:eastAsia="STXihei" w:hAnsi="Calibri" w:cs="Calibri"/>
+          <w:bCs/>
+          <w:sz w:val="22"/>
+          <w:lang w:val="de-DE"/>
+        </w:rPr>
+        <w:t xml:space="preserve"> </w:t>
+      </w:r>
+      <w:proofErr w:type="spellStart"/>
+      <w:r>
+        <w:rPr>
+          <w:rFonts w:ascii="Calibri" w:eastAsia="STXihei" w:hAnsi="Calibri" w:cs="Calibri"/>
+          <w:bCs/>
+          <w:sz w:val="22"/>
+          <w:lang w:val="de-DE"/>
+        </w:rPr>
+        <w:t>configuration</w:t>
+      </w:r>
+      <w:proofErr w:type="spellEnd"/>
+      <w:r>
+        <w:rPr>
+          <w:rFonts w:ascii="Calibri" w:eastAsia="STXihei" w:hAnsi="Calibri" w:cs="Calibri"/>
+          <w:bCs/>
+          <w:sz w:val="22"/>
+          <w:lang w:val="de-DE"/>
+        </w:rPr>
+        <w:t xml:space="preserve"> </w:t>
+      </w:r>
+      <w:proofErr w:type="spellStart"/>
+      <w:r>
+        <w:rPr>
+          <w:rFonts w:ascii="Calibri" w:eastAsia="STXihei" w:hAnsi="Calibri" w:cs="Calibri"/>
+          <w:bCs/>
+          <w:sz w:val="22"/>
+          <w:lang w:val="de-DE"/>
+        </w:rPr>
+        <w:t>function</w:t>
+      </w:r>
+      <w:proofErr w:type="spellEnd"/>
     </w:p>
     <w:p>
       <w:pPr>
@@ -3121,15 +5354,27 @@
         </w:rPr>
         <w:t xml:space="preserve"> </w:t>
       </w:r>
-      <w:r>
-        <w:rPr>
-          <w:rFonts w:ascii="Calibri" w:eastAsia="STXihei" w:hAnsi="Calibri" w:cs="Calibri"/>
-          <w:b/>
-          <w:bCs/>
-          <w:sz w:val="22"/>
-          <w:lang w:val="de-DE"/>
-        </w:rPr>
-        <w:t>Result:</w:t>
+      <w:proofErr w:type="spellStart"/>
+      <w:r>
+        <w:rPr>
+          <w:rFonts w:ascii="Calibri" w:eastAsia="STXihei" w:hAnsi="Calibri" w:cs="Calibri"/>
+          <w:b/>
+          <w:bCs/>
+          <w:sz w:val="22"/>
+          <w:lang w:val="de-DE"/>
+        </w:rPr>
+        <w:t>Result</w:t>
+      </w:r>
+      <w:proofErr w:type="spellEnd"/>
+      <w:r>
+        <w:rPr>
+          <w:rFonts w:ascii="Calibri" w:eastAsia="STXihei" w:hAnsi="Calibri" w:cs="Calibri"/>
+          <w:b/>
+          <w:bCs/>
+          <w:sz w:val="22"/>
+          <w:lang w:val="de-DE"/>
+        </w:rPr>
+        <w:t>:</w:t>
       </w:r>
       <w:r>
         <w:rPr>
@@ -3149,50 +5394,132 @@
         </w:rPr>
         <w:t xml:space="preserve">In </w:t>
       </w:r>
-      <w:r>
-        <w:rPr>
-          <w:rFonts w:ascii="Calibri" w:eastAsia="STXihei" w:hAnsi="Calibri" w:cs="Calibri"/>
-          <w:bCs/>
-          <w:sz w:val="22"/>
-          <w:lang w:val="de-DE"/>
-        </w:rPr>
-        <w:t xml:space="preserve">the </w:t>
-      </w:r>
-      <w:r>
-        <w:rPr>
-          <w:rFonts w:ascii="Calibri" w:eastAsia="STXihei" w:hAnsi="Calibri" w:cs="Calibri"/>
-          <w:bCs/>
-          <w:sz w:val="22"/>
-          <w:lang w:val="de-DE"/>
-        </w:rPr>
-        <w:t>past,</w:t>
-      </w:r>
-      <w:r>
-        <w:rPr>
-          <w:rFonts w:ascii="Calibri" w:eastAsia="STXihei" w:hAnsi="Calibri" w:cs="Calibri"/>
-          <w:bCs/>
-          <w:sz w:val="22"/>
-          <w:lang w:val="de-DE"/>
-        </w:rPr>
-        <w:t xml:space="preserve"> t</w:t>
-      </w:r>
-      <w:r>
-        <w:rPr>
-          <w:rFonts w:ascii="Calibri" w:eastAsia="STXihei" w:hAnsi="Calibri" w:cs="Calibri"/>
-          <w:bCs/>
-          <w:sz w:val="22"/>
-          <w:lang w:val="de-DE"/>
-        </w:rPr>
-        <w:t>he cycle time</w:t>
-      </w:r>
-      <w:r>
-        <w:rPr>
-          <w:rFonts w:ascii="Calibri" w:eastAsia="STXihei" w:hAnsi="Calibri" w:cs="Calibri"/>
-          <w:bCs/>
-          <w:sz w:val="22"/>
-          <w:lang w:val="de-DE"/>
-        </w:rPr>
-        <w:t>(CT)</w:t>
+      <w:proofErr w:type="spellStart"/>
+      <w:r>
+        <w:rPr>
+          <w:rFonts w:ascii="Calibri" w:eastAsia="STXihei" w:hAnsi="Calibri" w:cs="Calibri"/>
+          <w:bCs/>
+          <w:sz w:val="22"/>
+          <w:lang w:val="de-DE"/>
+        </w:rPr>
+        <w:t>the</w:t>
+      </w:r>
+      <w:proofErr w:type="spellEnd"/>
+      <w:r>
+        <w:rPr>
+          <w:rFonts w:ascii="Calibri" w:eastAsia="STXihei" w:hAnsi="Calibri" w:cs="Calibri"/>
+          <w:bCs/>
+          <w:sz w:val="22"/>
+          <w:lang w:val="de-DE"/>
+        </w:rPr>
+        <w:t xml:space="preserve"> </w:t>
+      </w:r>
+      <w:proofErr w:type="spellStart"/>
+      <w:r>
+        <w:rPr>
+          <w:rFonts w:ascii="Calibri" w:eastAsia="STXihei" w:hAnsi="Calibri" w:cs="Calibri"/>
+          <w:bCs/>
+          <w:sz w:val="22"/>
+          <w:lang w:val="de-DE"/>
+        </w:rPr>
+        <w:t>past</w:t>
+      </w:r>
+      <w:proofErr w:type="spellEnd"/>
+      <w:r>
+        <w:rPr>
+          <w:rFonts w:ascii="Calibri" w:eastAsia="STXihei" w:hAnsi="Calibri" w:cs="Calibri"/>
+          <w:bCs/>
+          <w:sz w:val="22"/>
+          <w:lang w:val="de-DE"/>
+        </w:rPr>
+        <w:t>,</w:t>
+      </w:r>
+      <w:r>
+        <w:rPr>
+          <w:rFonts w:ascii="Calibri" w:eastAsia="STXihei" w:hAnsi="Calibri" w:cs="Calibri"/>
+          <w:bCs/>
+          <w:sz w:val="22"/>
+          <w:lang w:val="de-DE"/>
+        </w:rPr>
+        <w:t xml:space="preserve"> </w:t>
+      </w:r>
+      <w:proofErr w:type="spellStart"/>
+      <w:r>
+        <w:rPr>
+          <w:rFonts w:ascii="Calibri" w:eastAsia="STXihei" w:hAnsi="Calibri" w:cs="Calibri"/>
+          <w:bCs/>
+          <w:sz w:val="22"/>
+          <w:lang w:val="de-DE"/>
+        </w:rPr>
+        <w:t>t</w:t>
+      </w:r>
+      <w:r>
+        <w:rPr>
+          <w:rFonts w:ascii="Calibri" w:eastAsia="STXihei" w:hAnsi="Calibri" w:cs="Calibri"/>
+          <w:bCs/>
+          <w:sz w:val="22"/>
+          <w:lang w:val="de-DE"/>
+        </w:rPr>
+        <w:t>he</w:t>
+      </w:r>
+      <w:proofErr w:type="spellEnd"/>
+      <w:r>
+        <w:rPr>
+          <w:rFonts w:ascii="Calibri" w:eastAsia="STXihei" w:hAnsi="Calibri" w:cs="Calibri"/>
+          <w:bCs/>
+          <w:sz w:val="22"/>
+          <w:lang w:val="de-DE"/>
+        </w:rPr>
+        <w:t xml:space="preserve"> </w:t>
+      </w:r>
+      <w:proofErr w:type="spellStart"/>
+      <w:r>
+        <w:rPr>
+          <w:rFonts w:ascii="Calibri" w:eastAsia="STXihei" w:hAnsi="Calibri" w:cs="Calibri"/>
+          <w:bCs/>
+          <w:sz w:val="22"/>
+          <w:lang w:val="de-DE"/>
+        </w:rPr>
+        <w:t>cycle</w:t>
+      </w:r>
+      <w:proofErr w:type="spellEnd"/>
+      <w:r>
+        <w:rPr>
+          <w:rFonts w:ascii="Calibri" w:eastAsia="STXihei" w:hAnsi="Calibri" w:cs="Calibri"/>
+          <w:bCs/>
+          <w:sz w:val="22"/>
+          <w:lang w:val="de-DE"/>
+        </w:rPr>
+        <w:t xml:space="preserve"> </w:t>
+      </w:r>
+      <w:proofErr w:type="gramStart"/>
+      <w:r>
+        <w:rPr>
+          <w:rFonts w:ascii="Calibri" w:eastAsia="STXihei" w:hAnsi="Calibri" w:cs="Calibri"/>
+          <w:bCs/>
+          <w:sz w:val="22"/>
+          <w:lang w:val="de-DE"/>
+        </w:rPr>
+        <w:t>time</w:t>
+      </w:r>
+      <w:r>
+        <w:rPr>
+          <w:rFonts w:ascii="Calibri" w:eastAsia="STXihei" w:hAnsi="Calibri" w:cs="Calibri"/>
+          <w:bCs/>
+          <w:sz w:val="22"/>
+          <w:lang w:val="de-DE"/>
+        </w:rPr>
+        <w:t>(</w:t>
+      </w:r>
+      <w:proofErr w:type="gramEnd"/>
+      <w:r>
+        <w:rPr>
+          <w:rFonts w:ascii="Calibri" w:eastAsia="STXihei" w:hAnsi="Calibri" w:cs="Calibri"/>
+          <w:bCs/>
+          <w:sz w:val="22"/>
+          <w:lang w:val="de-DE"/>
+        </w:rPr>
+        <w:t>CT)</w:t>
       </w:r>
       <w:r>
         <w:rPr>
@@ -3211,7 +5538,29 @@
           <w:sz w:val="22"/>
           <w:lang w:val="de-DE"/>
         </w:rPr>
-        <w:t xml:space="preserve"> over a</w:t>
+        <w:t xml:space="preserve"> </w:t>
+      </w:r>
+      <w:proofErr w:type="spellStart"/>
+      <w:r>
+        <w:rPr>
+          <w:rFonts w:ascii="Calibri" w:eastAsia="STXihei" w:hAnsi="Calibri" w:cs="Calibri"/>
+          <w:b/>
+          <w:bCs/>
+          <w:sz w:val="22"/>
+          <w:lang w:val="de-DE"/>
+        </w:rPr>
+        <w:t>over</w:t>
+      </w:r>
+      <w:proofErr w:type="spellEnd"/>
+      <w:r>
+        <w:rPr>
+          <w:rFonts w:ascii="Calibri" w:eastAsia="STXihei" w:hAnsi="Calibri" w:cs="Calibri"/>
+          <w:b/>
+          <w:bCs/>
+          <w:sz w:val="22"/>
+          <w:lang w:val="de-DE"/>
+        </w:rPr>
+        <w:t xml:space="preserve"> a</w:t>
       </w:r>
       <w:r>
         <w:rPr>
@@ -3231,17 +5580,100 @@
           <w:sz w:val="22"/>
           <w:lang w:val="de-DE"/>
         </w:rPr>
-        <w:t xml:space="preserve"> hour</w:t>
-      </w:r>
-      <w:r>
-        <w:rPr>
-          <w:rFonts w:ascii="Calibri" w:eastAsia="STXihei" w:hAnsi="Calibri" w:cs="Calibri"/>
-          <w:bCs/>
-          <w:sz w:val="22"/>
-          <w:lang w:val="de-DE"/>
-        </w:rPr>
-        <w:t>, and the first pass yield</w:t>
-      </w:r>
+        <w:t xml:space="preserve"> </w:t>
+      </w:r>
+      <w:proofErr w:type="spellStart"/>
+      <w:r>
+        <w:rPr>
+          <w:rFonts w:ascii="Calibri" w:eastAsia="STXihei" w:hAnsi="Calibri" w:cs="Calibri"/>
+          <w:b/>
+          <w:bCs/>
+          <w:sz w:val="22"/>
+          <w:lang w:val="de-DE"/>
+        </w:rPr>
+        <w:t>hour</w:t>
+      </w:r>
+      <w:proofErr w:type="spellEnd"/>
+      <w:r>
+        <w:rPr>
+          <w:rFonts w:ascii="Calibri" w:eastAsia="STXihei" w:hAnsi="Calibri" w:cs="Calibri"/>
+          <w:bCs/>
+          <w:sz w:val="22"/>
+          <w:lang w:val="de-DE"/>
+        </w:rPr>
+        <w:t xml:space="preserve">, </w:t>
+      </w:r>
+      <w:proofErr w:type="spellStart"/>
+      <w:r>
+        <w:rPr>
+          <w:rFonts w:ascii="Calibri" w:eastAsia="STXihei" w:hAnsi="Calibri" w:cs="Calibri"/>
+          <w:bCs/>
+          <w:sz w:val="22"/>
+          <w:lang w:val="de-DE"/>
+        </w:rPr>
+        <w:t>and</w:t>
+      </w:r>
+      <w:proofErr w:type="spellEnd"/>
+      <w:r>
+        <w:rPr>
+          <w:rFonts w:ascii="Calibri" w:eastAsia="STXihei" w:hAnsi="Calibri" w:cs="Calibri"/>
+          <w:bCs/>
+          <w:sz w:val="22"/>
+          <w:lang w:val="de-DE"/>
+        </w:rPr>
+        <w:t xml:space="preserve"> </w:t>
+      </w:r>
+      <w:proofErr w:type="spellStart"/>
+      <w:r>
+        <w:rPr>
+          <w:rFonts w:ascii="Calibri" w:eastAsia="STXihei" w:hAnsi="Calibri" w:cs="Calibri"/>
+          <w:bCs/>
+          <w:sz w:val="22"/>
+          <w:lang w:val="de-DE"/>
+        </w:rPr>
+        <w:t>the</w:t>
+      </w:r>
+      <w:proofErr w:type="spellEnd"/>
+      <w:r>
+        <w:rPr>
+          <w:rFonts w:ascii="Calibri" w:eastAsia="STXihei" w:hAnsi="Calibri" w:cs="Calibri"/>
+          <w:bCs/>
+          <w:sz w:val="22"/>
+          <w:lang w:val="de-DE"/>
+        </w:rPr>
+        <w:t xml:space="preserve"> </w:t>
+      </w:r>
+      <w:proofErr w:type="spellStart"/>
+      <w:r>
+        <w:rPr>
+          <w:rFonts w:ascii="Calibri" w:eastAsia="STXihei" w:hAnsi="Calibri" w:cs="Calibri"/>
+          <w:bCs/>
+          <w:sz w:val="22"/>
+          <w:lang w:val="de-DE"/>
+        </w:rPr>
+        <w:t>first</w:t>
+      </w:r>
+      <w:proofErr w:type="spellEnd"/>
+      <w:r>
+        <w:rPr>
+          <w:rFonts w:ascii="Calibri" w:eastAsia="STXihei" w:hAnsi="Calibri" w:cs="Calibri"/>
+          <w:bCs/>
+          <w:sz w:val="22"/>
+          <w:lang w:val="de-DE"/>
+        </w:rPr>
+        <w:t xml:space="preserve"> pass </w:t>
+      </w:r>
+      <w:proofErr w:type="spellStart"/>
+      <w:r>
+        <w:rPr>
+          <w:rFonts w:ascii="Calibri" w:eastAsia="STXihei" w:hAnsi="Calibri" w:cs="Calibri"/>
+          <w:bCs/>
+          <w:sz w:val="22"/>
+          <w:lang w:val="de-DE"/>
+        </w:rPr>
+        <w:t>yield</w:t>
+      </w:r>
+      <w:proofErr w:type="spellEnd"/>
       <w:r>
         <w:rPr>
           <w:rFonts w:ascii="Calibri" w:eastAsia="STXihei" w:hAnsi="Calibri" w:cs="Calibri"/>
@@ -3258,8 +5690,39 @@
           <w:sz w:val="22"/>
           <w:lang w:val="de-DE"/>
         </w:rPr>
-        <w:t xml:space="preserve"> was less than</w:t>
-      </w:r>
+        <w:t xml:space="preserve"> was </w:t>
+      </w:r>
+      <w:proofErr w:type="spellStart"/>
+      <w:r>
+        <w:rPr>
+          <w:rFonts w:ascii="Calibri" w:eastAsia="STXihei" w:hAnsi="Calibri" w:cs="Calibri"/>
+          <w:bCs/>
+          <w:sz w:val="22"/>
+          <w:lang w:val="de-DE"/>
+        </w:rPr>
+        <w:t>less</w:t>
+      </w:r>
+      <w:proofErr w:type="spellEnd"/>
+      <w:r>
+        <w:rPr>
+          <w:rFonts w:ascii="Calibri" w:eastAsia="STXihei" w:hAnsi="Calibri" w:cs="Calibri"/>
+          <w:bCs/>
+          <w:sz w:val="22"/>
+          <w:lang w:val="de-DE"/>
+        </w:rPr>
+        <w:t xml:space="preserve"> </w:t>
+      </w:r>
+      <w:proofErr w:type="spellStart"/>
+      <w:r>
+        <w:rPr>
+          <w:rFonts w:ascii="Calibri" w:eastAsia="STXihei" w:hAnsi="Calibri" w:cs="Calibri"/>
+          <w:bCs/>
+          <w:sz w:val="22"/>
+          <w:lang w:val="de-DE"/>
+        </w:rPr>
+        <w:t>than</w:t>
+      </w:r>
+      <w:proofErr w:type="spellEnd"/>
       <w:r>
         <w:rPr>
           <w:rFonts w:ascii="Calibri" w:eastAsia="STXihei" w:hAnsi="Calibri" w:cs="Calibri"/>
@@ -3277,7 +5740,107 @@
           <w:sz w:val="22"/>
           <w:lang w:val="de-DE"/>
         </w:rPr>
-        <w:t xml:space="preserve">. By using our machines, the </w:t>
+        <w:t xml:space="preserve">. </w:t>
+      </w:r>
+      <w:proofErr w:type="spellStart"/>
+      <w:r>
+        <w:rPr>
+          <w:rFonts w:ascii="Calibri" w:eastAsia="STXihei" w:hAnsi="Calibri" w:cs="Calibri"/>
+          <w:bCs/>
+          <w:sz w:val="22"/>
+          <w:lang w:val="de-DE"/>
+        </w:rPr>
+        <w:t>By</w:t>
+      </w:r>
+      <w:proofErr w:type="spellEnd"/>
+      <w:r>
+        <w:rPr>
+          <w:rFonts w:ascii="Calibri" w:eastAsia="STXihei" w:hAnsi="Calibri" w:cs="Calibri"/>
+          <w:bCs/>
+          <w:sz w:val="22"/>
+          <w:lang w:val="de-DE"/>
+        </w:rPr>
+        <w:t xml:space="preserve"> </w:t>
+      </w:r>
+      <w:proofErr w:type="spellStart"/>
+      <w:r>
+        <w:rPr>
+          <w:rFonts w:ascii="Calibri" w:eastAsia="STXihei" w:hAnsi="Calibri" w:cs="Calibri"/>
+          <w:bCs/>
+          <w:sz w:val="22"/>
+          <w:lang w:val="de-DE"/>
+        </w:rPr>
+        <w:t>using</w:t>
+      </w:r>
+      <w:proofErr w:type="spellEnd"/>
+      <w:r>
+        <w:rPr>
+          <w:rFonts w:ascii="Calibri" w:eastAsia="STXihei" w:hAnsi="Calibri" w:cs="Calibri"/>
+          <w:bCs/>
+          <w:sz w:val="22"/>
+          <w:lang w:val="de-DE"/>
+        </w:rPr>
+        <w:t xml:space="preserve"> </w:t>
+      </w:r>
+      <w:proofErr w:type="spellStart"/>
+      <w:r>
+        <w:rPr>
+          <w:rFonts w:ascii="Calibri" w:eastAsia="STXihei" w:hAnsi="Calibri" w:cs="Calibri"/>
+          <w:bCs/>
+          <w:sz w:val="22"/>
+          <w:lang w:val="de-DE"/>
+        </w:rPr>
+        <w:t>our</w:t>
+      </w:r>
+      <w:proofErr w:type="spellEnd"/>
+      <w:r>
+        <w:rPr>
+          <w:rFonts w:ascii="Calibri" w:eastAsia="STXihei" w:hAnsi="Calibri" w:cs="Calibri"/>
+          <w:bCs/>
+          <w:sz w:val="22"/>
+          <w:lang w:val="de-DE"/>
+        </w:rPr>
+        <w:t xml:space="preserve"> </w:t>
+      </w:r>
+      <w:proofErr w:type="spellStart"/>
+      <w:r>
+        <w:rPr>
+          <w:rFonts w:ascii="Calibri" w:eastAsia="STXihei" w:hAnsi="Calibri" w:cs="Calibri"/>
+          <w:bCs/>
+          <w:sz w:val="22"/>
+          <w:lang w:val="de-DE"/>
+        </w:rPr>
+        <w:t>machines</w:t>
+      </w:r>
+      <w:proofErr w:type="spellEnd"/>
+      <w:r>
+        <w:rPr>
+          <w:rFonts w:ascii="Calibri" w:eastAsia="STXihei" w:hAnsi="Calibri" w:cs="Calibri"/>
+          <w:bCs/>
+          <w:sz w:val="22"/>
+          <w:lang w:val="de-DE"/>
+        </w:rPr>
+        <w:t xml:space="preserve">, </w:t>
+      </w:r>
+      <w:proofErr w:type="spellStart"/>
+      <w:r>
+        <w:rPr>
+          <w:rFonts w:ascii="Calibri" w:eastAsia="STXihei" w:hAnsi="Calibri" w:cs="Calibri"/>
+          <w:bCs/>
+          <w:sz w:val="22"/>
+          <w:lang w:val="de-DE"/>
+        </w:rPr>
+        <w:t>the</w:t>
+      </w:r>
+      <w:proofErr w:type="spellEnd"/>
+      <w:r>
+        <w:rPr>
+          <w:rFonts w:ascii="Calibri" w:eastAsia="STXihei" w:hAnsi="Calibri" w:cs="Calibri"/>
+          <w:bCs/>
+          <w:sz w:val="22"/>
+          <w:lang w:val="de-DE"/>
+        </w:rPr>
+        <w:t xml:space="preserve"> </w:t>
       </w:r>
       <w:r>
         <w:rPr>
@@ -3295,8 +5858,39 @@
           <w:sz w:val="22"/>
           <w:lang w:val="de-DE"/>
         </w:rPr>
-        <w:t xml:space="preserve"> is above</w:t>
-      </w:r>
+        <w:t xml:space="preserve"> </w:t>
+      </w:r>
+      <w:proofErr w:type="spellStart"/>
+      <w:r>
+        <w:rPr>
+          <w:rFonts w:ascii="Calibri" w:eastAsia="STXihei" w:hAnsi="Calibri" w:cs="Calibri"/>
+          <w:bCs/>
+          <w:sz w:val="22"/>
+          <w:lang w:val="de-DE"/>
+        </w:rPr>
+        <w:t>is</w:t>
+      </w:r>
+      <w:proofErr w:type="spellEnd"/>
+      <w:r>
+        <w:rPr>
+          <w:rFonts w:ascii="Calibri" w:eastAsia="STXihei" w:hAnsi="Calibri" w:cs="Calibri"/>
+          <w:bCs/>
+          <w:sz w:val="22"/>
+          <w:lang w:val="de-DE"/>
+        </w:rPr>
+        <w:t xml:space="preserve"> </w:t>
+      </w:r>
+      <w:proofErr w:type="spellStart"/>
+      <w:r>
+        <w:rPr>
+          <w:rFonts w:ascii="Calibri" w:eastAsia="STXihei" w:hAnsi="Calibri" w:cs="Calibri"/>
+          <w:bCs/>
+          <w:sz w:val="22"/>
+          <w:lang w:val="de-DE"/>
+        </w:rPr>
+        <w:t>above</w:t>
+      </w:r>
+      <w:proofErr w:type="spellEnd"/>
       <w:r>
         <w:rPr>
           <w:rFonts w:ascii="Calibri" w:eastAsia="STXihei" w:hAnsi="Calibri" w:cs="Calibri"/>
@@ -3314,7 +5908,47 @@
           <w:sz w:val="22"/>
           <w:lang w:val="de-DE"/>
         </w:rPr>
-        <w:t xml:space="preserve">, and the </w:t>
+        <w:t xml:space="preserve">, </w:t>
+      </w:r>
+      <w:proofErr w:type="spellStart"/>
+      <w:r>
+        <w:rPr>
+          <w:rFonts w:ascii="Calibri" w:eastAsia="STXihei" w:hAnsi="Calibri" w:cs="Calibri"/>
+          <w:bCs/>
+          <w:sz w:val="22"/>
+          <w:lang w:val="de-DE"/>
+        </w:rPr>
+        <w:t>and</w:t>
+      </w:r>
+      <w:proofErr w:type="spellEnd"/>
+      <w:r>
+        <w:rPr>
+          <w:rFonts w:ascii="Calibri" w:eastAsia="STXihei" w:hAnsi="Calibri" w:cs="Calibri"/>
+          <w:bCs/>
+          <w:sz w:val="22"/>
+          <w:lang w:val="de-DE"/>
+        </w:rPr>
+        <w:t xml:space="preserve"> </w:t>
+      </w:r>
+      <w:proofErr w:type="spellStart"/>
+      <w:r>
+        <w:rPr>
+          <w:rFonts w:ascii="Calibri" w:eastAsia="STXihei" w:hAnsi="Calibri" w:cs="Calibri"/>
+          <w:bCs/>
+          <w:sz w:val="22"/>
+          <w:lang w:val="de-DE"/>
+        </w:rPr>
+        <w:t>the</w:t>
+      </w:r>
+      <w:proofErr w:type="spellEnd"/>
+      <w:r>
+        <w:rPr>
+          <w:rFonts w:ascii="Calibri" w:eastAsia="STXihei" w:hAnsi="Calibri" w:cs="Calibri"/>
+          <w:bCs/>
+          <w:sz w:val="22"/>
+          <w:lang w:val="de-DE"/>
+        </w:rPr>
+        <w:t xml:space="preserve"> </w:t>
       </w:r>
       <w:r>
         <w:rPr>
@@ -3332,26 +5966,208 @@
           <w:sz w:val="22"/>
           <w:lang w:val="de-DE"/>
         </w:rPr>
-        <w:t xml:space="preserve"> is reduced to less than </w:t>
-      </w:r>
-      <w:r>
-        <w:rPr>
-          <w:rFonts w:ascii="Calibri" w:eastAsia="STXihei" w:hAnsi="Calibri" w:cs="Calibri"/>
-          <w:b/>
-          <w:bCs/>
-          <w:sz w:val="22"/>
-          <w:lang w:val="de-DE"/>
-        </w:rPr>
-        <w:t>25 minutes</w:t>
-      </w:r>
-      <w:r>
-        <w:rPr>
-          <w:rFonts w:ascii="Calibri" w:eastAsia="STXihei" w:hAnsi="Calibri" w:cs="Calibri"/>
-          <w:bCs/>
-          <w:sz w:val="22"/>
-          <w:lang w:val="de-DE"/>
-        </w:rPr>
-        <w:t>. Considering the great improv</w:t>
+        <w:t xml:space="preserve"> </w:t>
+      </w:r>
+      <w:proofErr w:type="spellStart"/>
+      <w:r>
+        <w:rPr>
+          <w:rFonts w:ascii="Calibri" w:eastAsia="STXihei" w:hAnsi="Calibri" w:cs="Calibri"/>
+          <w:bCs/>
+          <w:sz w:val="22"/>
+          <w:lang w:val="de-DE"/>
+        </w:rPr>
+        <w:t>is</w:t>
+      </w:r>
+      <w:proofErr w:type="spellEnd"/>
+      <w:r>
+        <w:rPr>
+          <w:rFonts w:ascii="Calibri" w:eastAsia="STXihei" w:hAnsi="Calibri" w:cs="Calibri"/>
+          <w:bCs/>
+          <w:sz w:val="22"/>
+          <w:lang w:val="de-DE"/>
+        </w:rPr>
+        <w:t xml:space="preserve"> </w:t>
+      </w:r>
+      <w:proofErr w:type="spellStart"/>
+      <w:r>
+        <w:rPr>
+          <w:rFonts w:ascii="Calibri" w:eastAsia="STXihei" w:hAnsi="Calibri" w:cs="Calibri"/>
+          <w:bCs/>
+          <w:sz w:val="22"/>
+          <w:lang w:val="de-DE"/>
+        </w:rPr>
+        <w:t>reduced</w:t>
+      </w:r>
+      <w:proofErr w:type="spellEnd"/>
+      <w:r>
+        <w:rPr>
+          <w:rFonts w:ascii="Calibri" w:eastAsia="STXihei" w:hAnsi="Calibri" w:cs="Calibri"/>
+          <w:bCs/>
+          <w:sz w:val="22"/>
+          <w:lang w:val="de-DE"/>
+        </w:rPr>
+        <w:t xml:space="preserve"> </w:t>
+      </w:r>
+      <w:proofErr w:type="spellStart"/>
+      <w:r>
+        <w:rPr>
+          <w:rFonts w:ascii="Calibri" w:eastAsia="STXihei" w:hAnsi="Calibri" w:cs="Calibri"/>
+          <w:bCs/>
+          <w:sz w:val="22"/>
+          <w:lang w:val="de-DE"/>
+        </w:rPr>
+        <w:t>to</w:t>
+      </w:r>
+      <w:proofErr w:type="spellEnd"/>
+      <w:r>
+        <w:rPr>
+          <w:rFonts w:ascii="Calibri" w:eastAsia="STXihei" w:hAnsi="Calibri" w:cs="Calibri"/>
+          <w:bCs/>
+          <w:sz w:val="22"/>
+          <w:lang w:val="de-DE"/>
+        </w:rPr>
+        <w:t xml:space="preserve"> </w:t>
+      </w:r>
+      <w:proofErr w:type="spellStart"/>
+      <w:r>
+        <w:rPr>
+          <w:rFonts w:ascii="Calibri" w:eastAsia="STXihei" w:hAnsi="Calibri" w:cs="Calibri"/>
+          <w:bCs/>
+          <w:sz w:val="22"/>
+          <w:lang w:val="de-DE"/>
+        </w:rPr>
+        <w:t>less</w:t>
+      </w:r>
+      <w:proofErr w:type="spellEnd"/>
+      <w:r>
+        <w:rPr>
+          <w:rFonts w:ascii="Calibri" w:eastAsia="STXihei" w:hAnsi="Calibri" w:cs="Calibri"/>
+          <w:bCs/>
+          <w:sz w:val="22"/>
+          <w:lang w:val="de-DE"/>
+        </w:rPr>
+        <w:t xml:space="preserve"> </w:t>
+      </w:r>
+      <w:proofErr w:type="spellStart"/>
+      <w:r>
+        <w:rPr>
+          <w:rFonts w:ascii="Calibri" w:eastAsia="STXihei" w:hAnsi="Calibri" w:cs="Calibri"/>
+          <w:bCs/>
+          <w:sz w:val="22"/>
+          <w:lang w:val="de-DE"/>
+        </w:rPr>
+        <w:t>than</w:t>
+      </w:r>
+      <w:proofErr w:type="spellEnd"/>
+      <w:r>
+        <w:rPr>
+          <w:rFonts w:ascii="Calibri" w:eastAsia="STXihei" w:hAnsi="Calibri" w:cs="Calibri"/>
+          <w:bCs/>
+          <w:sz w:val="22"/>
+          <w:lang w:val="de-DE"/>
+        </w:rPr>
+        <w:t xml:space="preserve"> </w:t>
+      </w:r>
+      <w:r>
+        <w:rPr>
+          <w:rFonts w:ascii="Calibri" w:eastAsia="STXihei" w:hAnsi="Calibri" w:cs="Calibri"/>
+          <w:b/>
+          <w:bCs/>
+          <w:sz w:val="22"/>
+          <w:lang w:val="de-DE"/>
+        </w:rPr>
+        <w:t xml:space="preserve">25 </w:t>
+      </w:r>
+      <w:proofErr w:type="spellStart"/>
+      <w:r>
+        <w:rPr>
+          <w:rFonts w:ascii="Calibri" w:eastAsia="STXihei" w:hAnsi="Calibri" w:cs="Calibri"/>
+          <w:b/>
+          <w:bCs/>
+          <w:sz w:val="22"/>
+          <w:lang w:val="de-DE"/>
+        </w:rPr>
+        <w:t>minutes</w:t>
+      </w:r>
+      <w:proofErr w:type="spellEnd"/>
+      <w:r>
+        <w:rPr>
+          <w:rFonts w:ascii="Calibri" w:eastAsia="STXihei" w:hAnsi="Calibri" w:cs="Calibri"/>
+          <w:bCs/>
+          <w:sz w:val="22"/>
+          <w:lang w:val="de-DE"/>
+        </w:rPr>
+        <w:t xml:space="preserve">. </w:t>
+      </w:r>
+      <w:proofErr w:type="spellStart"/>
+      <w:r>
+        <w:rPr>
+          <w:rFonts w:ascii="Calibri" w:eastAsia="STXihei" w:hAnsi="Calibri" w:cs="Calibri"/>
+          <w:bCs/>
+          <w:sz w:val="22"/>
+          <w:lang w:val="de-DE"/>
+        </w:rPr>
+        <w:t>Considering</w:t>
+      </w:r>
+      <w:proofErr w:type="spellEnd"/>
+      <w:r>
+        <w:rPr>
+          <w:rFonts w:ascii="Calibri" w:eastAsia="STXihei" w:hAnsi="Calibri" w:cs="Calibri"/>
+          <w:bCs/>
+          <w:sz w:val="22"/>
+          <w:lang w:val="de-DE"/>
+        </w:rPr>
+        <w:t xml:space="preserve"> </w:t>
+      </w:r>
+      <w:proofErr w:type="spellStart"/>
+      <w:r>
+        <w:rPr>
+          <w:rFonts w:ascii="Calibri" w:eastAsia="STXihei" w:hAnsi="Calibri" w:cs="Calibri"/>
+          <w:bCs/>
+          <w:sz w:val="22"/>
+          <w:lang w:val="de-DE"/>
+        </w:rPr>
+        <w:t>the</w:t>
+      </w:r>
+      <w:proofErr w:type="spellEnd"/>
+      <w:r>
+        <w:rPr>
+          <w:rFonts w:ascii="Calibri" w:eastAsia="STXihei" w:hAnsi="Calibri" w:cs="Calibri"/>
+          <w:bCs/>
+          <w:sz w:val="22"/>
+          <w:lang w:val="de-DE"/>
+        </w:rPr>
+        <w:t xml:space="preserve"> </w:t>
+      </w:r>
+      <w:proofErr w:type="spellStart"/>
+      <w:r>
+        <w:rPr>
+          <w:rFonts w:ascii="Calibri" w:eastAsia="STXihei" w:hAnsi="Calibri" w:cs="Calibri"/>
+          <w:bCs/>
+          <w:sz w:val="22"/>
+          <w:lang w:val="de-DE"/>
+        </w:rPr>
+        <w:t>great</w:t>
+      </w:r>
+      <w:proofErr w:type="spellEnd"/>
+      <w:r>
+        <w:rPr>
+          <w:rFonts w:ascii="Calibri" w:eastAsia="STXihei" w:hAnsi="Calibri" w:cs="Calibri"/>
+          <w:bCs/>
+          <w:sz w:val="22"/>
+          <w:lang w:val="de-DE"/>
+        </w:rPr>
+        <w:t xml:space="preserve"> </w:t>
+      </w:r>
+      <w:proofErr w:type="spellStart"/>
+      <w:r>
+        <w:rPr>
+          <w:rFonts w:ascii="Calibri" w:eastAsia="STXihei" w:hAnsi="Calibri" w:cs="Calibri"/>
+          <w:bCs/>
+          <w:sz w:val="22"/>
+          <w:lang w:val="de-DE"/>
+        </w:rPr>
+        <w:t>improv</w:t>
       </w:r>
       <w:r>
         <w:rPr>
@@ -3369,7 +6185,47 @@
           <w:sz w:val="22"/>
           <w:lang w:val="de-DE"/>
         </w:rPr>
-        <w:t>ment of effic</w:t>
+        <w:t>ment</w:t>
+      </w:r>
+      <w:proofErr w:type="spellEnd"/>
+      <w:r>
+        <w:rPr>
+          <w:rFonts w:ascii="Calibri" w:eastAsia="STXihei" w:hAnsi="Calibri" w:cs="Calibri"/>
+          <w:bCs/>
+          <w:sz w:val="22"/>
+          <w:lang w:val="de-DE"/>
+        </w:rPr>
+        <w:t xml:space="preserve"> </w:t>
+      </w:r>
+      <w:proofErr w:type="spellStart"/>
+      <w:r>
+        <w:rPr>
+          <w:rFonts w:ascii="Calibri" w:eastAsia="STXihei" w:hAnsi="Calibri" w:cs="Calibri"/>
+          <w:bCs/>
+          <w:sz w:val="22"/>
+          <w:lang w:val="de-DE"/>
+        </w:rPr>
+        <w:t>of</w:t>
+      </w:r>
+      <w:proofErr w:type="spellEnd"/>
+      <w:r>
+        <w:rPr>
+          <w:rFonts w:ascii="Calibri" w:eastAsia="STXihei" w:hAnsi="Calibri" w:cs="Calibri"/>
+          <w:bCs/>
+          <w:sz w:val="22"/>
+          <w:lang w:val="de-DE"/>
+        </w:rPr>
+        <w:t xml:space="preserve"> </w:t>
+      </w:r>
+      <w:proofErr w:type="spellStart"/>
+      <w:r>
+        <w:rPr>
+          <w:rFonts w:ascii="Calibri" w:eastAsia="STXihei" w:hAnsi="Calibri" w:cs="Calibri"/>
+          <w:bCs/>
+          <w:sz w:val="22"/>
+          <w:lang w:val="de-DE"/>
+        </w:rPr>
+        <w:t>effic</w:t>
       </w:r>
       <w:r>
         <w:rPr>
@@ -3387,7 +6243,117 @@
           <w:sz w:val="22"/>
           <w:lang w:val="de-DE"/>
         </w:rPr>
-        <w:t>ency and yield, several millions was saved.</w:t>
+        <w:t>ency</w:t>
+      </w:r>
+      <w:proofErr w:type="spellEnd"/>
+      <w:r>
+        <w:rPr>
+          <w:rFonts w:ascii="Calibri" w:eastAsia="STXihei" w:hAnsi="Calibri" w:cs="Calibri"/>
+          <w:bCs/>
+          <w:sz w:val="22"/>
+          <w:lang w:val="de-DE"/>
+        </w:rPr>
+        <w:t xml:space="preserve"> </w:t>
+      </w:r>
+      <w:proofErr w:type="spellStart"/>
+      <w:r>
+        <w:rPr>
+          <w:rFonts w:ascii="Calibri" w:eastAsia="STXihei" w:hAnsi="Calibri" w:cs="Calibri"/>
+          <w:bCs/>
+          <w:sz w:val="22"/>
+          <w:lang w:val="de-DE"/>
+        </w:rPr>
+        <w:t>and</w:t>
+      </w:r>
+      <w:proofErr w:type="spellEnd"/>
+      <w:r>
+        <w:rPr>
+          <w:rFonts w:ascii="Calibri" w:eastAsia="STXihei" w:hAnsi="Calibri" w:cs="Calibri"/>
+          <w:bCs/>
+          <w:sz w:val="22"/>
+          <w:lang w:val="de-DE"/>
+        </w:rPr>
+        <w:t xml:space="preserve"> </w:t>
+      </w:r>
+      <w:proofErr w:type="spellStart"/>
+      <w:r>
+        <w:rPr>
+          <w:rFonts w:ascii="Calibri" w:eastAsia="STXihei" w:hAnsi="Calibri" w:cs="Calibri"/>
+          <w:bCs/>
+          <w:sz w:val="22"/>
+          <w:lang w:val="de-DE"/>
+        </w:rPr>
+        <w:t>yield</w:t>
+      </w:r>
+      <w:proofErr w:type="spellEnd"/>
+      <w:r>
+        <w:rPr>
+          <w:rFonts w:ascii="Calibri" w:eastAsia="STXihei" w:hAnsi="Calibri" w:cs="Calibri"/>
+          <w:bCs/>
+          <w:sz w:val="22"/>
+          <w:lang w:val="de-DE"/>
+        </w:rPr>
+        <w:t xml:space="preserve">, </w:t>
+      </w:r>
+      <w:proofErr w:type="spellStart"/>
+      <w:r>
+        <w:rPr>
+          <w:rFonts w:ascii="Calibri" w:eastAsia="STXihei" w:hAnsi="Calibri" w:cs="Calibri"/>
+          <w:bCs/>
+          <w:sz w:val="22"/>
+          <w:lang w:val="de-DE"/>
+        </w:rPr>
+        <w:t>several</w:t>
+      </w:r>
+      <w:proofErr w:type="spellEnd"/>
+      <w:r>
+        <w:rPr>
+          <w:rFonts w:ascii="Calibri" w:eastAsia="STXihei" w:hAnsi="Calibri" w:cs="Calibri"/>
+          <w:bCs/>
+          <w:sz w:val="22"/>
+          <w:lang w:val="de-DE"/>
+        </w:rPr>
+        <w:t xml:space="preserve"> </w:t>
+      </w:r>
+      <w:proofErr w:type="spellStart"/>
+      <w:r>
+        <w:rPr>
+          <w:rFonts w:ascii="Calibri" w:eastAsia="STXihei" w:hAnsi="Calibri" w:cs="Calibri"/>
+          <w:bCs/>
+          <w:sz w:val="22"/>
+          <w:lang w:val="de-DE"/>
+        </w:rPr>
+        <w:t>millions</w:t>
+      </w:r>
+      <w:proofErr w:type="spellEnd"/>
+      <w:r>
+        <w:rPr>
+          <w:rFonts w:ascii="Calibri" w:eastAsia="STXihei" w:hAnsi="Calibri" w:cs="Calibri"/>
+          <w:bCs/>
+          <w:sz w:val="22"/>
+          <w:lang w:val="de-DE"/>
+        </w:rPr>
+        <w:t xml:space="preserve"> was </w:t>
+      </w:r>
+      <w:proofErr w:type="spellStart"/>
+      <w:r>
+        <w:rPr>
+          <w:rFonts w:ascii="Calibri" w:eastAsia="STXihei" w:hAnsi="Calibri" w:cs="Calibri"/>
+          <w:bCs/>
+          <w:sz w:val="22"/>
+          <w:lang w:val="de-DE"/>
+        </w:rPr>
+        <w:t>saved</w:t>
+      </w:r>
+      <w:proofErr w:type="spellEnd"/>
+      <w:r>
+        <w:rPr>
+          <w:rFonts w:ascii="Calibri" w:eastAsia="STXihei" w:hAnsi="Calibri" w:cs="Calibri"/>
+          <w:bCs/>
+          <w:sz w:val="22"/>
+          <w:lang w:val="de-DE"/>
+        </w:rPr>
+        <w:t>.</w:t>
       </w:r>
     </w:p>
     <w:p>
@@ -3436,6 +6402,7 @@
         </w:rPr>
         <w:t xml:space="preserve">Project: </w:t>
       </w:r>
+      <w:proofErr w:type="spellStart"/>
       <w:r>
         <w:rPr>
           <w:rFonts w:ascii="Calibri" w:eastAsia="STXihei" w:hAnsi="Calibri" w:cs="Calibri"/>
@@ -3445,7 +6412,115 @@
           <w:sz w:val="22"/>
           <w:lang w:val="de-DE"/>
         </w:rPr>
-        <w:t>Contour Generation based Conditional Generative Adversial Neural Network</w:t>
+        <w:t>Contour</w:t>
+      </w:r>
+      <w:proofErr w:type="spellEnd"/>
+      <w:r>
+        <w:rPr>
+          <w:rFonts w:ascii="Calibri" w:eastAsia="STXihei" w:hAnsi="Calibri" w:cs="Calibri"/>
+          <w:b/>
+          <w:bCs/>
+          <w:i/>
+          <w:sz w:val="22"/>
+          <w:lang w:val="de-DE"/>
+        </w:rPr>
+        <w:t xml:space="preserve"> Generation </w:t>
+      </w:r>
+      <w:proofErr w:type="spellStart"/>
+      <w:r>
+        <w:rPr>
+          <w:rFonts w:ascii="Calibri" w:eastAsia="STXihei" w:hAnsi="Calibri" w:cs="Calibri"/>
+          <w:b/>
+          <w:bCs/>
+          <w:i/>
+          <w:sz w:val="22"/>
+          <w:lang w:val="de-DE"/>
+        </w:rPr>
+        <w:t>based</w:t>
+      </w:r>
+      <w:proofErr w:type="spellEnd"/>
+      <w:r>
+        <w:rPr>
+          <w:rFonts w:ascii="Calibri" w:eastAsia="STXihei" w:hAnsi="Calibri" w:cs="Calibri"/>
+          <w:b/>
+          <w:bCs/>
+          <w:i/>
+          <w:sz w:val="22"/>
+          <w:lang w:val="de-DE"/>
+        </w:rPr>
+        <w:t xml:space="preserve"> </w:t>
+      </w:r>
+      <w:proofErr w:type="spellStart"/>
+      <w:r>
+        <w:rPr>
+          <w:rFonts w:ascii="Calibri" w:eastAsia="STXihei" w:hAnsi="Calibri" w:cs="Calibri"/>
+          <w:b/>
+          <w:bCs/>
+          <w:i/>
+          <w:sz w:val="22"/>
+          <w:lang w:val="de-DE"/>
+        </w:rPr>
+        <w:t>Conditional</w:t>
+      </w:r>
+      <w:proofErr w:type="spellEnd"/>
+      <w:r>
+        <w:rPr>
+          <w:rFonts w:ascii="Calibri" w:eastAsia="STXihei" w:hAnsi="Calibri" w:cs="Calibri"/>
+          <w:b/>
+          <w:bCs/>
+          <w:i/>
+          <w:sz w:val="22"/>
+          <w:lang w:val="de-DE"/>
+        </w:rPr>
+        <w:t xml:space="preserve"> Generative </w:t>
+      </w:r>
+      <w:proofErr w:type="spellStart"/>
+      <w:r>
+        <w:rPr>
+          <w:rFonts w:ascii="Calibri" w:eastAsia="STXihei" w:hAnsi="Calibri" w:cs="Calibri"/>
+          <w:b/>
+          <w:bCs/>
+          <w:i/>
+          <w:sz w:val="22"/>
+          <w:lang w:val="de-DE"/>
+        </w:rPr>
+        <w:t>Adversial</w:t>
+      </w:r>
+      <w:proofErr w:type="spellEnd"/>
+      <w:r>
+        <w:rPr>
+          <w:rFonts w:ascii="Calibri" w:eastAsia="STXihei" w:hAnsi="Calibri" w:cs="Calibri"/>
+          <w:b/>
+          <w:bCs/>
+          <w:i/>
+          <w:sz w:val="22"/>
+          <w:lang w:val="de-DE"/>
+        </w:rPr>
+        <w:t xml:space="preserve"> </w:t>
+      </w:r>
+      <w:proofErr w:type="spellStart"/>
+      <w:r>
+        <w:rPr>
+          <w:rFonts w:ascii="Calibri" w:eastAsia="STXihei" w:hAnsi="Calibri" w:cs="Calibri"/>
+          <w:b/>
+          <w:bCs/>
+          <w:i/>
+          <w:sz w:val="22"/>
+          <w:lang w:val="de-DE"/>
+        </w:rPr>
+        <w:t>Neural</w:t>
+      </w:r>
+      <w:proofErr w:type="spellEnd"/>
+      <w:r>
+        <w:rPr>
+          <w:rFonts w:ascii="Calibri" w:eastAsia="STXihei" w:hAnsi="Calibri" w:cs="Calibri"/>
+          <w:b/>
+          <w:bCs/>
+          <w:i/>
+          <w:sz w:val="22"/>
+          <w:lang w:val="de-DE"/>
+        </w:rPr>
+        <w:t xml:space="preserve"> Network</w:t>
       </w:r>
       <w:r>
         <w:rPr>
@@ -3592,35 +6667,176 @@
         </w:rPr>
         <w:t xml:space="preserve">- </w:t>
       </w:r>
-      <w:r>
-        <w:rPr>
-          <w:rFonts w:ascii="Calibri" w:eastAsia="STXihei" w:hAnsi="Calibri" w:cs="Calibri"/>
-          <w:bCs/>
-          <w:sz w:val="22"/>
-          <w:lang w:val="de-DE"/>
-        </w:rPr>
-        <w:t xml:space="preserve">Utilize a </w:t>
-      </w:r>
-      <w:r>
-        <w:rPr>
-          <w:rFonts w:ascii="Calibri" w:eastAsia="STXihei" w:hAnsi="Calibri" w:cs="Calibri"/>
-          <w:bCs/>
-          <w:sz w:val="22"/>
-          <w:lang w:val="de-DE"/>
-        </w:rPr>
-        <w:t>Conditional Generative Adversial Neural Network</w:t>
-      </w:r>
-      <w:r>
-        <w:rPr>
-          <w:rFonts w:ascii="Calibri" w:eastAsia="STXihei" w:hAnsi="Calibri" w:cs="Calibri"/>
-          <w:bCs/>
-          <w:sz w:val="22"/>
-          <w:lang w:val="de-DE"/>
-        </w:rPr>
-        <w:t xml:space="preserve">(C-GAN) to generate contour of a </w:t>
-      </w:r>
-      <w:bookmarkStart w:id="3" w:name="_GoBack"/>
-      <w:bookmarkEnd w:id="3"/>
+      <w:proofErr w:type="spellStart"/>
+      <w:r>
+        <w:rPr>
+          <w:rFonts w:ascii="Calibri" w:eastAsia="STXihei" w:hAnsi="Calibri" w:cs="Calibri"/>
+          <w:bCs/>
+          <w:sz w:val="22"/>
+          <w:lang w:val="de-DE"/>
+        </w:rPr>
+        <w:t>Utilize</w:t>
+      </w:r>
+      <w:proofErr w:type="spellEnd"/>
+      <w:r>
+        <w:rPr>
+          <w:rFonts w:ascii="Calibri" w:eastAsia="STXihei" w:hAnsi="Calibri" w:cs="Calibri"/>
+          <w:bCs/>
+          <w:sz w:val="22"/>
+          <w:lang w:val="de-DE"/>
+        </w:rPr>
+        <w:t xml:space="preserve"> a </w:t>
+      </w:r>
+      <w:proofErr w:type="spellStart"/>
+      <w:r>
+        <w:rPr>
+          <w:rFonts w:ascii="Calibri" w:eastAsia="STXihei" w:hAnsi="Calibri" w:cs="Calibri"/>
+          <w:bCs/>
+          <w:sz w:val="22"/>
+          <w:lang w:val="de-DE"/>
+        </w:rPr>
+        <w:t>Conditional</w:t>
+      </w:r>
+      <w:proofErr w:type="spellEnd"/>
+      <w:r>
+        <w:rPr>
+          <w:rFonts w:ascii="Calibri" w:eastAsia="STXihei" w:hAnsi="Calibri" w:cs="Calibri"/>
+          <w:bCs/>
+          <w:sz w:val="22"/>
+          <w:lang w:val="de-DE"/>
+        </w:rPr>
+        <w:t xml:space="preserve"> Generative </w:t>
+      </w:r>
+      <w:proofErr w:type="spellStart"/>
+      <w:r>
+        <w:rPr>
+          <w:rFonts w:ascii="Calibri" w:eastAsia="STXihei" w:hAnsi="Calibri" w:cs="Calibri"/>
+          <w:bCs/>
+          <w:sz w:val="22"/>
+          <w:lang w:val="de-DE"/>
+        </w:rPr>
+        <w:t>Adversial</w:t>
+      </w:r>
+      <w:proofErr w:type="spellEnd"/>
+      <w:r>
+        <w:rPr>
+          <w:rFonts w:ascii="Calibri" w:eastAsia="STXihei" w:hAnsi="Calibri" w:cs="Calibri"/>
+          <w:bCs/>
+          <w:sz w:val="22"/>
+          <w:lang w:val="de-DE"/>
+        </w:rPr>
+        <w:t xml:space="preserve"> </w:t>
+      </w:r>
+      <w:proofErr w:type="spellStart"/>
+      <w:r>
+        <w:rPr>
+          <w:rFonts w:ascii="Calibri" w:eastAsia="STXihei" w:hAnsi="Calibri" w:cs="Calibri"/>
+          <w:bCs/>
+          <w:sz w:val="22"/>
+          <w:lang w:val="de-DE"/>
+        </w:rPr>
+        <w:t>Neural</w:t>
+      </w:r>
+      <w:proofErr w:type="spellEnd"/>
+      <w:r>
+        <w:rPr>
+          <w:rFonts w:ascii="Calibri" w:eastAsia="STXihei" w:hAnsi="Calibri" w:cs="Calibri"/>
+          <w:bCs/>
+          <w:sz w:val="22"/>
+          <w:lang w:val="de-DE"/>
+        </w:rPr>
+        <w:t xml:space="preserve"> Network</w:t>
+      </w:r>
+      <w:r>
+        <w:rPr>
+          <w:rFonts w:ascii="Calibri" w:eastAsia="STXihei" w:hAnsi="Calibri" w:cs="Calibri"/>
+          <w:bCs/>
+          <w:sz w:val="22"/>
+          <w:lang w:val="de-DE"/>
+        </w:rPr>
+        <w:t xml:space="preserve">(C-GAN) </w:t>
+      </w:r>
+      <w:proofErr w:type="spellStart"/>
+      <w:r>
+        <w:rPr>
+          <w:rFonts w:ascii="Calibri" w:eastAsia="STXihei" w:hAnsi="Calibri" w:cs="Calibri"/>
+          <w:bCs/>
+          <w:sz w:val="22"/>
+          <w:lang w:val="de-DE"/>
+        </w:rPr>
+        <w:t>to</w:t>
+      </w:r>
+      <w:proofErr w:type="spellEnd"/>
+      <w:r>
+        <w:rPr>
+          <w:rFonts w:ascii="Calibri" w:eastAsia="STXihei" w:hAnsi="Calibri" w:cs="Calibri"/>
+          <w:bCs/>
+          <w:sz w:val="22"/>
+          <w:lang w:val="de-DE"/>
+        </w:rPr>
+        <w:t xml:space="preserve"> </w:t>
+      </w:r>
+      <w:proofErr w:type="spellStart"/>
+      <w:r>
+        <w:rPr>
+          <w:rFonts w:ascii="Calibri" w:eastAsia="STXihei" w:hAnsi="Calibri" w:cs="Calibri"/>
+          <w:bCs/>
+          <w:sz w:val="22"/>
+          <w:lang w:val="de-DE"/>
+        </w:rPr>
+        <w:t>generate</w:t>
+      </w:r>
+      <w:proofErr w:type="spellEnd"/>
+      <w:r>
+        <w:rPr>
+          <w:rFonts w:ascii="Calibri" w:eastAsia="STXihei" w:hAnsi="Calibri" w:cs="Calibri"/>
+          <w:bCs/>
+          <w:sz w:val="22"/>
+          <w:lang w:val="de-DE"/>
+        </w:rPr>
+        <w:t xml:space="preserve"> </w:t>
+      </w:r>
+      <w:proofErr w:type="spellStart"/>
+      <w:r>
+        <w:rPr>
+          <w:rFonts w:ascii="Calibri" w:eastAsia="STXihei" w:hAnsi="Calibri" w:cs="Calibri"/>
+          <w:bCs/>
+          <w:sz w:val="22"/>
+          <w:lang w:val="de-DE"/>
+        </w:rPr>
+        <w:t>contour</w:t>
+      </w:r>
+      <w:proofErr w:type="spellEnd"/>
+      <w:r>
+        <w:rPr>
+          <w:rFonts w:ascii="Calibri" w:eastAsia="STXihei" w:hAnsi="Calibri" w:cs="Calibri"/>
+          <w:bCs/>
+          <w:sz w:val="22"/>
+          <w:lang w:val="de-DE"/>
+        </w:rPr>
+        <w:t xml:space="preserve"> </w:t>
+      </w:r>
+      <w:proofErr w:type="spellStart"/>
+      <w:r>
+        <w:rPr>
+          <w:rFonts w:ascii="Calibri" w:eastAsia="STXihei" w:hAnsi="Calibri" w:cs="Calibri"/>
+          <w:bCs/>
+          <w:sz w:val="22"/>
+          <w:lang w:val="de-DE"/>
+        </w:rPr>
+        <w:t>of</w:t>
+      </w:r>
+      <w:proofErr w:type="spellEnd"/>
+      <w:r>
+        <w:rPr>
+          <w:rFonts w:ascii="Calibri" w:eastAsia="STXihei" w:hAnsi="Calibri" w:cs="Calibri"/>
+          <w:bCs/>
+          <w:sz w:val="22"/>
+          <w:lang w:val="de-DE"/>
+        </w:rPr>
+        <w:t xml:space="preserve"> a </w:t>
+      </w:r>
+      <w:proofErr w:type="spellStart"/>
       <w:r>
         <w:rPr>
           <w:rFonts w:ascii="Calibri" w:eastAsia="STXihei" w:hAnsi="Calibri" w:cs="Calibri"/>
@@ -3630,6 +6846,7 @@
         </w:rPr>
         <w:t>image</w:t>
       </w:r>
+      <w:proofErr w:type="spellEnd"/>
     </w:p>
     <w:p>
       <w:pPr>
@@ -3652,6 +6869,7 @@
         </w:rPr>
         <w:t xml:space="preserve">- </w:t>
       </w:r>
+      <w:proofErr w:type="spellStart"/>
       <w:r>
         <w:rPr>
           <w:rFonts w:ascii="Calibri" w:eastAsia="STXihei" w:hAnsi="Calibri" w:cs="Calibri" w:hint="eastAsia"/>
@@ -3668,26 +6886,129 @@
           <w:sz w:val="22"/>
           <w:lang w:val="de-DE"/>
         </w:rPr>
-        <w:t xml:space="preserve">timize the </w:t>
-      </w:r>
-      <w:r>
-        <w:rPr>
-          <w:rFonts w:ascii="Calibri" w:eastAsia="STXihei" w:hAnsi="Calibri" w:cs="Calibri"/>
-          <w:bCs/>
-          <w:sz w:val="22"/>
-          <w:lang w:val="de-DE"/>
-        </w:rPr>
-        <w:t>C-GAN</w:t>
-      </w:r>
-      <w:r>
-        <w:rPr>
-          <w:rFonts w:ascii="Calibri" w:eastAsia="STXihei" w:hAnsi="Calibri" w:cs="Calibri"/>
-          <w:bCs/>
-          <w:sz w:val="22"/>
-          <w:lang w:val="de-DE"/>
-        </w:rPr>
-        <w:t xml:space="preserve"> to detect boudary of a image</w:t>
-      </w:r>
+        <w:t>timize</w:t>
+      </w:r>
+      <w:proofErr w:type="spellEnd"/>
+      <w:r>
+        <w:rPr>
+          <w:rFonts w:ascii="Calibri" w:eastAsia="STXihei" w:hAnsi="Calibri" w:cs="Calibri"/>
+          <w:bCs/>
+          <w:sz w:val="22"/>
+          <w:lang w:val="de-DE"/>
+        </w:rPr>
+        <w:t xml:space="preserve"> </w:t>
+      </w:r>
+      <w:proofErr w:type="spellStart"/>
+      <w:r>
+        <w:rPr>
+          <w:rFonts w:ascii="Calibri" w:eastAsia="STXihei" w:hAnsi="Calibri" w:cs="Calibri"/>
+          <w:bCs/>
+          <w:sz w:val="22"/>
+          <w:lang w:val="de-DE"/>
+        </w:rPr>
+        <w:t>the</w:t>
+      </w:r>
+      <w:proofErr w:type="spellEnd"/>
+      <w:r>
+        <w:rPr>
+          <w:rFonts w:ascii="Calibri" w:eastAsia="STXihei" w:hAnsi="Calibri" w:cs="Calibri"/>
+          <w:bCs/>
+          <w:sz w:val="22"/>
+          <w:lang w:val="de-DE"/>
+        </w:rPr>
+        <w:t xml:space="preserve"> C-GAN </w:t>
+      </w:r>
+      <w:proofErr w:type="spellStart"/>
+      <w:r>
+        <w:rPr>
+          <w:rFonts w:ascii="Calibri" w:eastAsia="STXihei" w:hAnsi="Calibri" w:cs="Calibri"/>
+          <w:bCs/>
+          <w:sz w:val="22"/>
+          <w:lang w:val="de-DE"/>
+        </w:rPr>
+        <w:t>to</w:t>
+      </w:r>
+      <w:proofErr w:type="spellEnd"/>
+      <w:r>
+        <w:rPr>
+          <w:rFonts w:ascii="Calibri" w:eastAsia="STXihei" w:hAnsi="Calibri" w:cs="Calibri"/>
+          <w:bCs/>
+          <w:sz w:val="22"/>
+          <w:lang w:val="de-DE"/>
+        </w:rPr>
+        <w:t xml:space="preserve"> </w:t>
+      </w:r>
+      <w:proofErr w:type="spellStart"/>
+      <w:r>
+        <w:rPr>
+          <w:rFonts w:ascii="Calibri" w:eastAsia="STXihei" w:hAnsi="Calibri" w:cs="Calibri"/>
+          <w:bCs/>
+          <w:sz w:val="22"/>
+          <w:lang w:val="de-DE"/>
+        </w:rPr>
+        <w:t>detect</w:t>
+      </w:r>
+      <w:proofErr w:type="spellEnd"/>
+      <w:r>
+        <w:rPr>
+          <w:rFonts w:ascii="Calibri" w:eastAsia="STXihei" w:hAnsi="Calibri" w:cs="Calibri"/>
+          <w:bCs/>
+          <w:sz w:val="22"/>
+          <w:lang w:val="de-DE"/>
+        </w:rPr>
+        <w:t xml:space="preserve"> </w:t>
+      </w:r>
+      <w:proofErr w:type="spellStart"/>
+      <w:r>
+        <w:rPr>
+          <w:rFonts w:ascii="Calibri" w:eastAsia="STXihei" w:hAnsi="Calibri" w:cs="Calibri"/>
+          <w:bCs/>
+          <w:sz w:val="22"/>
+          <w:lang w:val="de-DE"/>
+        </w:rPr>
+        <w:t>boudary</w:t>
+      </w:r>
+      <w:proofErr w:type="spellEnd"/>
+      <w:r>
+        <w:rPr>
+          <w:rFonts w:ascii="Calibri" w:eastAsia="STXihei" w:hAnsi="Calibri" w:cs="Calibri"/>
+          <w:bCs/>
+          <w:sz w:val="22"/>
+          <w:lang w:val="de-DE"/>
+        </w:rPr>
+        <w:t xml:space="preserve"> </w:t>
+      </w:r>
+      <w:proofErr w:type="spellStart"/>
+      <w:r>
+        <w:rPr>
+          <w:rFonts w:ascii="Calibri" w:eastAsia="STXihei" w:hAnsi="Calibri" w:cs="Calibri"/>
+          <w:bCs/>
+          <w:sz w:val="22"/>
+          <w:lang w:val="de-DE"/>
+        </w:rPr>
+        <w:t>of</w:t>
+      </w:r>
+      <w:proofErr w:type="spellEnd"/>
+      <w:r>
+        <w:rPr>
+          <w:rFonts w:ascii="Calibri" w:eastAsia="STXihei" w:hAnsi="Calibri" w:cs="Calibri"/>
+          <w:bCs/>
+          <w:sz w:val="22"/>
+          <w:lang w:val="de-DE"/>
+        </w:rPr>
+        <w:t xml:space="preserve"> a </w:t>
+      </w:r>
+      <w:proofErr w:type="spellStart"/>
+      <w:r>
+        <w:rPr>
+          <w:rFonts w:ascii="Calibri" w:eastAsia="STXihei" w:hAnsi="Calibri" w:cs="Calibri"/>
+          <w:bCs/>
+          <w:sz w:val="22"/>
+          <w:lang w:val="de-DE"/>
+        </w:rPr>
+        <w:t>image</w:t>
+      </w:r>
+      <w:proofErr w:type="spellEnd"/>
     </w:p>
     <w:p>
       <w:pPr>
@@ -3730,7 +7051,31 @@
           <w:sz w:val="22"/>
           <w:lang w:val="de-DE"/>
         </w:rPr>
-        <w:t>D Simulator of Solar System</w:t>
+        <w:t xml:space="preserve">D Simulator </w:t>
+      </w:r>
+      <w:proofErr w:type="spellStart"/>
+      <w:r>
+        <w:rPr>
+          <w:rFonts w:ascii="Calibri" w:eastAsia="STXihei" w:hAnsi="Calibri" w:cs="Calibri"/>
+          <w:b/>
+          <w:bCs/>
+          <w:i/>
+          <w:sz w:val="22"/>
+          <w:lang w:val="de-DE"/>
+        </w:rPr>
+        <w:t>of</w:t>
+      </w:r>
+      <w:proofErr w:type="spellEnd"/>
+      <w:r>
+        <w:rPr>
+          <w:rFonts w:ascii="Calibri" w:eastAsia="STXihei" w:hAnsi="Calibri" w:cs="Calibri"/>
+          <w:b/>
+          <w:bCs/>
+          <w:i/>
+          <w:sz w:val="22"/>
+          <w:lang w:val="de-DE"/>
+        </w:rPr>
+        <w:t xml:space="preserve"> Solar System</w:t>
       </w:r>
       <w:r>
         <w:rPr>
@@ -3905,8 +7250,19 @@
           <w:sz w:val="22"/>
           <w:lang w:val="de-DE"/>
         </w:rPr>
-        <w:t xml:space="preserve"> Dec</w:t>
-      </w:r>
+        <w:t xml:space="preserve"> </w:t>
+      </w:r>
+      <w:proofErr w:type="spellStart"/>
+      <w:r>
+        <w:rPr>
+          <w:rFonts w:ascii="Calibri" w:eastAsia="STXihei" w:hAnsi="Calibri" w:cs="Calibri"/>
+          <w:bCs/>
+          <w:sz w:val="22"/>
+          <w:lang w:val="de-DE"/>
+        </w:rPr>
+        <w:t>Dec</w:t>
+      </w:r>
+      <w:proofErr w:type="spellEnd"/>
       <w:r>
         <w:rPr>
           <w:rFonts w:ascii="Calibri" w:eastAsia="STXihei" w:hAnsi="Calibri" w:cs="Calibri"/>
@@ -3938,15 +7294,247 @@
         </w:rPr>
         <w:t xml:space="preserve">- </w:t>
       </w:r>
-      <w:r>
-        <w:rPr>
-          <w:rFonts w:ascii="Calibri" w:eastAsia="STXihei" w:hAnsi="Calibri" w:cs="Calibri"/>
-          <w:bCs/>
-          <w:sz w:val="22"/>
-          <w:lang w:val="de-DE"/>
-        </w:rPr>
-        <w:t xml:space="preserve">Implement a 3D object renderer with multiple functionalities supporting shadows, surface reconstruction and texture mapping </w:t>
-      </w:r>
+      <w:proofErr w:type="spellStart"/>
+      <w:r>
+        <w:rPr>
+          <w:rFonts w:ascii="Calibri" w:eastAsia="STXihei" w:hAnsi="Calibri" w:cs="Calibri"/>
+          <w:bCs/>
+          <w:sz w:val="22"/>
+          <w:lang w:val="de-DE"/>
+        </w:rPr>
+        <w:t>Implement</w:t>
+      </w:r>
+      <w:proofErr w:type="spellEnd"/>
+      <w:r>
+        <w:rPr>
+          <w:rFonts w:ascii="Calibri" w:eastAsia="STXihei" w:hAnsi="Calibri" w:cs="Calibri"/>
+          <w:bCs/>
+          <w:sz w:val="22"/>
+          <w:lang w:val="de-DE"/>
+        </w:rPr>
+        <w:t xml:space="preserve"> a 3D </w:t>
+      </w:r>
+      <w:proofErr w:type="spellStart"/>
+      <w:r>
+        <w:rPr>
+          <w:rFonts w:ascii="Calibri" w:eastAsia="STXihei" w:hAnsi="Calibri" w:cs="Calibri"/>
+          <w:bCs/>
+          <w:sz w:val="22"/>
+          <w:lang w:val="de-DE"/>
+        </w:rPr>
+        <w:t>object</w:t>
+      </w:r>
+      <w:proofErr w:type="spellEnd"/>
+      <w:r>
+        <w:rPr>
+          <w:rFonts w:ascii="Calibri" w:eastAsia="STXihei" w:hAnsi="Calibri" w:cs="Calibri"/>
+          <w:bCs/>
+          <w:sz w:val="22"/>
+          <w:lang w:val="de-DE"/>
+        </w:rPr>
+        <w:t xml:space="preserve"> </w:t>
+      </w:r>
+      <w:proofErr w:type="spellStart"/>
+      <w:r>
+        <w:rPr>
+          <w:rFonts w:ascii="Calibri" w:eastAsia="STXihei" w:hAnsi="Calibri" w:cs="Calibri"/>
+          <w:bCs/>
+          <w:sz w:val="22"/>
+          <w:lang w:val="de-DE"/>
+        </w:rPr>
+        <w:t>renderer</w:t>
+      </w:r>
+      <w:proofErr w:type="spellEnd"/>
+      <w:r>
+        <w:rPr>
+          <w:rFonts w:ascii="Calibri" w:eastAsia="STXihei" w:hAnsi="Calibri" w:cs="Calibri"/>
+          <w:bCs/>
+          <w:sz w:val="22"/>
+          <w:lang w:val="de-DE"/>
+        </w:rPr>
+        <w:t xml:space="preserve"> </w:t>
+      </w:r>
+      <w:proofErr w:type="spellStart"/>
+      <w:r>
+        <w:rPr>
+          <w:rFonts w:ascii="Calibri" w:eastAsia="STXihei" w:hAnsi="Calibri" w:cs="Calibri"/>
+          <w:bCs/>
+          <w:sz w:val="22"/>
+          <w:lang w:val="de-DE"/>
+        </w:rPr>
+        <w:t>with</w:t>
+      </w:r>
+      <w:proofErr w:type="spellEnd"/>
+      <w:r>
+        <w:rPr>
+          <w:rFonts w:ascii="Calibri" w:eastAsia="STXihei" w:hAnsi="Calibri" w:cs="Calibri"/>
+          <w:bCs/>
+          <w:sz w:val="22"/>
+          <w:lang w:val="de-DE"/>
+        </w:rPr>
+        <w:t xml:space="preserve"> multiple </w:t>
+      </w:r>
+      <w:proofErr w:type="spellStart"/>
+      <w:r>
+        <w:rPr>
+          <w:rFonts w:ascii="Calibri" w:eastAsia="STXihei" w:hAnsi="Calibri" w:cs="Calibri"/>
+          <w:bCs/>
+          <w:sz w:val="22"/>
+          <w:lang w:val="de-DE"/>
+        </w:rPr>
+        <w:t>functionalities</w:t>
+      </w:r>
+      <w:proofErr w:type="spellEnd"/>
+      <w:r>
+        <w:rPr>
+          <w:rFonts w:ascii="Calibri" w:eastAsia="STXihei" w:hAnsi="Calibri" w:cs="Calibri"/>
+          <w:bCs/>
+          <w:sz w:val="22"/>
+          <w:lang w:val="de-DE"/>
+        </w:rPr>
+        <w:t xml:space="preserve"> </w:t>
+      </w:r>
+      <w:proofErr w:type="spellStart"/>
+      <w:r>
+        <w:rPr>
+          <w:rFonts w:ascii="Calibri" w:eastAsia="STXihei" w:hAnsi="Calibri" w:cs="Calibri"/>
+          <w:bCs/>
+          <w:sz w:val="22"/>
+          <w:lang w:val="de-DE"/>
+        </w:rPr>
+        <w:t>supporting</w:t>
+      </w:r>
+      <w:proofErr w:type="spellEnd"/>
+      <w:r>
+        <w:rPr>
+          <w:rFonts w:ascii="Calibri" w:eastAsia="STXihei" w:hAnsi="Calibri" w:cs="Calibri"/>
+          <w:bCs/>
+          <w:sz w:val="22"/>
+          <w:lang w:val="de-DE"/>
+        </w:rPr>
+        <w:t xml:space="preserve"> </w:t>
+      </w:r>
+      <w:proofErr w:type="spellStart"/>
+      <w:r>
+        <w:rPr>
+          <w:rFonts w:ascii="Calibri" w:eastAsia="STXihei" w:hAnsi="Calibri" w:cs="Calibri"/>
+          <w:bCs/>
+          <w:sz w:val="22"/>
+          <w:lang w:val="de-DE"/>
+        </w:rPr>
+        <w:t>shadows</w:t>
+      </w:r>
+      <w:proofErr w:type="spellEnd"/>
+      <w:r>
+        <w:rPr>
+          <w:rFonts w:ascii="Calibri" w:eastAsia="STXihei" w:hAnsi="Calibri" w:cs="Calibri"/>
+          <w:bCs/>
+          <w:sz w:val="22"/>
+          <w:lang w:val="de-DE"/>
+        </w:rPr>
+        <w:t xml:space="preserve">, </w:t>
+      </w:r>
+      <w:proofErr w:type="spellStart"/>
+      <w:r>
+        <w:rPr>
+          <w:rFonts w:ascii="Calibri" w:eastAsia="STXihei" w:hAnsi="Calibri" w:cs="Calibri"/>
+          <w:bCs/>
+          <w:sz w:val="22"/>
+          <w:lang w:val="de-DE"/>
+        </w:rPr>
+        <w:t>surface</w:t>
+      </w:r>
+      <w:proofErr w:type="spellEnd"/>
+      <w:r>
+        <w:rPr>
+          <w:rFonts w:ascii="Calibri" w:eastAsia="STXihei" w:hAnsi="Calibri" w:cs="Calibri"/>
+          <w:bCs/>
+          <w:sz w:val="22"/>
+          <w:lang w:val="de-DE"/>
+        </w:rPr>
+        <w:t xml:space="preserve"> </w:t>
+      </w:r>
+      <w:proofErr w:type="spellStart"/>
+      <w:r>
+        <w:rPr>
+          <w:rFonts w:ascii="Calibri" w:eastAsia="STXihei" w:hAnsi="Calibri" w:cs="Calibri"/>
+          <w:bCs/>
+          <w:sz w:val="22"/>
+          <w:lang w:val="de-DE"/>
+        </w:rPr>
+        <w:t>reconstruction</w:t>
+      </w:r>
+      <w:proofErr w:type="spellEnd"/>
+      <w:r>
+        <w:rPr>
+          <w:rFonts w:ascii="Calibri" w:eastAsia="STXihei" w:hAnsi="Calibri" w:cs="Calibri"/>
+          <w:bCs/>
+          <w:sz w:val="22"/>
+          <w:lang w:val="de-DE"/>
+        </w:rPr>
+        <w:t xml:space="preserve"> </w:t>
+      </w:r>
+      <w:proofErr w:type="spellStart"/>
+      <w:r>
+        <w:rPr>
+          <w:rFonts w:ascii="Calibri" w:eastAsia="STXihei" w:hAnsi="Calibri" w:cs="Calibri"/>
+          <w:bCs/>
+          <w:sz w:val="22"/>
+          <w:lang w:val="de-DE"/>
+        </w:rPr>
+        <w:t>and</w:t>
+      </w:r>
+      <w:proofErr w:type="spellEnd"/>
+      <w:r>
+        <w:rPr>
+          <w:rFonts w:ascii="Calibri" w:eastAsia="STXihei" w:hAnsi="Calibri" w:cs="Calibri"/>
+          <w:bCs/>
+          <w:sz w:val="22"/>
+          <w:lang w:val="de-DE"/>
+        </w:rPr>
+        <w:t xml:space="preserve"> </w:t>
+      </w:r>
+      <w:proofErr w:type="spellStart"/>
+      <w:r>
+        <w:rPr>
+          <w:rFonts w:ascii="Calibri" w:eastAsia="STXihei" w:hAnsi="Calibri" w:cs="Calibri"/>
+          <w:bCs/>
+          <w:sz w:val="22"/>
+          <w:lang w:val="de-DE"/>
+        </w:rPr>
+        <w:t>texture</w:t>
+      </w:r>
+      <w:proofErr w:type="spellEnd"/>
+      <w:r>
+        <w:rPr>
+          <w:rFonts w:ascii="Calibri" w:eastAsia="STXihei" w:hAnsi="Calibri" w:cs="Calibri"/>
+          <w:bCs/>
+          <w:sz w:val="22"/>
+          <w:lang w:val="de-DE"/>
+        </w:rPr>
+        <w:t xml:space="preserve"> </w:t>
+      </w:r>
+      <w:proofErr w:type="spellStart"/>
+      <w:r>
+        <w:rPr>
+          <w:rFonts w:ascii="Calibri" w:eastAsia="STXihei" w:hAnsi="Calibri" w:cs="Calibri"/>
+          <w:bCs/>
+          <w:sz w:val="22"/>
+          <w:lang w:val="de-DE"/>
+        </w:rPr>
+        <w:t>mapping</w:t>
+      </w:r>
+      <w:proofErr w:type="spellEnd"/>
+      <w:r>
+        <w:rPr>
+          <w:rFonts w:ascii="Calibri" w:eastAsia="STXihei" w:hAnsi="Calibri" w:cs="Calibri"/>
+          <w:bCs/>
+          <w:sz w:val="22"/>
+          <w:lang w:val="de-DE"/>
+        </w:rPr>
+        <w:t xml:space="preserve"> </w:t>
+      </w:r>
+      <w:proofErr w:type="spellStart"/>
       <w:r>
         <w:rPr>
           <w:rFonts w:ascii="Calibri" w:eastAsia="STXihei" w:hAnsi="Calibri" w:cs="Calibri"/>
@@ -3956,6 +7544,7 @@
         </w:rPr>
         <w:t>under</w:t>
       </w:r>
+      <w:proofErr w:type="spellEnd"/>
       <w:r>
         <w:rPr>
           <w:rFonts w:ascii="Calibri" w:eastAsia="STXihei" w:hAnsi="Calibri" w:cs="Calibri"/>
@@ -3982,7 +7571,27 @@
           <w:sz w:val="22"/>
           <w:lang w:val="de-DE"/>
         </w:rPr>
-        <w:t xml:space="preserve"> and </w:t>
+        <w:t xml:space="preserve"> </w:t>
+      </w:r>
+      <w:proofErr w:type="spellStart"/>
+      <w:r>
+        <w:rPr>
+          <w:rFonts w:ascii="Calibri" w:eastAsia="STXihei" w:hAnsi="Calibri" w:cs="Calibri"/>
+          <w:bCs/>
+          <w:sz w:val="22"/>
+          <w:lang w:val="de-DE"/>
+        </w:rPr>
+        <w:t>and</w:t>
+      </w:r>
+      <w:proofErr w:type="spellEnd"/>
+      <w:r>
+        <w:rPr>
+          <w:rFonts w:ascii="Calibri" w:eastAsia="STXihei" w:hAnsi="Calibri" w:cs="Calibri"/>
+          <w:bCs/>
+          <w:sz w:val="22"/>
+          <w:lang w:val="de-DE"/>
+        </w:rPr>
+        <w:t xml:space="preserve"> </w:t>
       </w:r>
       <w:r>
         <w:rPr>
@@ -4032,16 +7641,166 @@
           <w:sz w:val="22"/>
           <w:lang w:val="de-DE"/>
         </w:rPr>
-        <w:t xml:space="preserve"> Accelerate the computation of real-time dynamic parameters for </w:t>
-      </w:r>
-      <w:r>
-        <w:rPr>
-          <w:rFonts w:ascii="Calibri" w:eastAsia="STXihei" w:hAnsi="Calibri" w:cs="Calibri"/>
-          <w:bCs/>
-          <w:sz w:val="22"/>
-          <w:lang w:val="de-DE"/>
-        </w:rPr>
-        <w:t>all astron</w:t>
+        <w:t xml:space="preserve"> </w:t>
+      </w:r>
+      <w:proofErr w:type="spellStart"/>
+      <w:r>
+        <w:rPr>
+          <w:rFonts w:ascii="Calibri" w:eastAsia="STXihei" w:hAnsi="Calibri" w:cs="Calibri"/>
+          <w:bCs/>
+          <w:sz w:val="22"/>
+          <w:lang w:val="de-DE"/>
+        </w:rPr>
+        <w:t>Accelerate</w:t>
+      </w:r>
+      <w:proofErr w:type="spellEnd"/>
+      <w:r>
+        <w:rPr>
+          <w:rFonts w:ascii="Calibri" w:eastAsia="STXihei" w:hAnsi="Calibri" w:cs="Calibri"/>
+          <w:bCs/>
+          <w:sz w:val="22"/>
+          <w:lang w:val="de-DE"/>
+        </w:rPr>
+        <w:t xml:space="preserve"> </w:t>
+      </w:r>
+      <w:proofErr w:type="spellStart"/>
+      <w:r>
+        <w:rPr>
+          <w:rFonts w:ascii="Calibri" w:eastAsia="STXihei" w:hAnsi="Calibri" w:cs="Calibri"/>
+          <w:bCs/>
+          <w:sz w:val="22"/>
+          <w:lang w:val="de-DE"/>
+        </w:rPr>
+        <w:t>the</w:t>
+      </w:r>
+      <w:proofErr w:type="spellEnd"/>
+      <w:r>
+        <w:rPr>
+          <w:rFonts w:ascii="Calibri" w:eastAsia="STXihei" w:hAnsi="Calibri" w:cs="Calibri"/>
+          <w:bCs/>
+          <w:sz w:val="22"/>
+          <w:lang w:val="de-DE"/>
+        </w:rPr>
+        <w:t xml:space="preserve"> </w:t>
+      </w:r>
+      <w:proofErr w:type="spellStart"/>
+      <w:r>
+        <w:rPr>
+          <w:rFonts w:ascii="Calibri" w:eastAsia="STXihei" w:hAnsi="Calibri" w:cs="Calibri"/>
+          <w:bCs/>
+          <w:sz w:val="22"/>
+          <w:lang w:val="de-DE"/>
+        </w:rPr>
+        <w:t>computation</w:t>
+      </w:r>
+      <w:proofErr w:type="spellEnd"/>
+      <w:r>
+        <w:rPr>
+          <w:rFonts w:ascii="Calibri" w:eastAsia="STXihei" w:hAnsi="Calibri" w:cs="Calibri"/>
+          <w:bCs/>
+          <w:sz w:val="22"/>
+          <w:lang w:val="de-DE"/>
+        </w:rPr>
+        <w:t xml:space="preserve"> </w:t>
+      </w:r>
+      <w:proofErr w:type="spellStart"/>
+      <w:r>
+        <w:rPr>
+          <w:rFonts w:ascii="Calibri" w:eastAsia="STXihei" w:hAnsi="Calibri" w:cs="Calibri"/>
+          <w:bCs/>
+          <w:sz w:val="22"/>
+          <w:lang w:val="de-DE"/>
+        </w:rPr>
+        <w:t>of</w:t>
+      </w:r>
+      <w:proofErr w:type="spellEnd"/>
+      <w:r>
+        <w:rPr>
+          <w:rFonts w:ascii="Calibri" w:eastAsia="STXihei" w:hAnsi="Calibri" w:cs="Calibri"/>
+          <w:bCs/>
+          <w:sz w:val="22"/>
+          <w:lang w:val="de-DE"/>
+        </w:rPr>
+        <w:t xml:space="preserve"> real-time </w:t>
+      </w:r>
+      <w:proofErr w:type="spellStart"/>
+      <w:r>
+        <w:rPr>
+          <w:rFonts w:ascii="Calibri" w:eastAsia="STXihei" w:hAnsi="Calibri" w:cs="Calibri"/>
+          <w:bCs/>
+          <w:sz w:val="22"/>
+          <w:lang w:val="de-DE"/>
+        </w:rPr>
+        <w:t>dynamic</w:t>
+      </w:r>
+      <w:proofErr w:type="spellEnd"/>
+      <w:r>
+        <w:rPr>
+          <w:rFonts w:ascii="Calibri" w:eastAsia="STXihei" w:hAnsi="Calibri" w:cs="Calibri"/>
+          <w:bCs/>
+          <w:sz w:val="22"/>
+          <w:lang w:val="de-DE"/>
+        </w:rPr>
+        <w:t xml:space="preserve"> </w:t>
+      </w:r>
+      <w:proofErr w:type="spellStart"/>
+      <w:r>
+        <w:rPr>
+          <w:rFonts w:ascii="Calibri" w:eastAsia="STXihei" w:hAnsi="Calibri" w:cs="Calibri"/>
+          <w:bCs/>
+          <w:sz w:val="22"/>
+          <w:lang w:val="de-DE"/>
+        </w:rPr>
+        <w:t>parameters</w:t>
+      </w:r>
+      <w:proofErr w:type="spellEnd"/>
+      <w:r>
+        <w:rPr>
+          <w:rFonts w:ascii="Calibri" w:eastAsia="STXihei" w:hAnsi="Calibri" w:cs="Calibri"/>
+          <w:bCs/>
+          <w:sz w:val="22"/>
+          <w:lang w:val="de-DE"/>
+        </w:rPr>
+        <w:t xml:space="preserve"> </w:t>
+      </w:r>
+      <w:proofErr w:type="spellStart"/>
+      <w:r>
+        <w:rPr>
+          <w:rFonts w:ascii="Calibri" w:eastAsia="STXihei" w:hAnsi="Calibri" w:cs="Calibri"/>
+          <w:bCs/>
+          <w:sz w:val="22"/>
+          <w:lang w:val="de-DE"/>
+        </w:rPr>
+        <w:t>for</w:t>
+      </w:r>
+      <w:proofErr w:type="spellEnd"/>
+      <w:r>
+        <w:rPr>
+          <w:rFonts w:ascii="Calibri" w:eastAsia="STXihei" w:hAnsi="Calibri" w:cs="Calibri"/>
+          <w:bCs/>
+          <w:sz w:val="22"/>
+          <w:lang w:val="de-DE"/>
+        </w:rPr>
+        <w:t xml:space="preserve"> </w:t>
+      </w:r>
+      <w:r>
+        <w:rPr>
+          <w:rFonts w:ascii="Calibri" w:eastAsia="STXihei" w:hAnsi="Calibri" w:cs="Calibri"/>
+          <w:bCs/>
+          <w:sz w:val="22"/>
+          <w:lang w:val="de-DE"/>
+        </w:rPr>
+        <w:t xml:space="preserve">all </w:t>
+      </w:r>
+      <w:proofErr w:type="spellStart"/>
+      <w:r>
+        <w:rPr>
+          <w:rFonts w:ascii="Calibri" w:eastAsia="STXihei" w:hAnsi="Calibri" w:cs="Calibri"/>
+          <w:bCs/>
+          <w:sz w:val="22"/>
+          <w:lang w:val="de-DE"/>
+        </w:rPr>
+        <w:t>astron</w:t>
       </w:r>
       <w:r>
         <w:rPr>
@@ -4070,15 +7829,67 @@
         </w:rPr>
         <w:t>al</w:t>
       </w:r>
-      <w:r>
-        <w:rPr>
-          <w:rFonts w:ascii="Calibri" w:eastAsia="STXihei" w:hAnsi="Calibri" w:cs="Calibri"/>
-          <w:bCs/>
-          <w:sz w:val="22"/>
-          <w:lang w:val="de-DE"/>
-        </w:rPr>
-        <w:t xml:space="preserve"> objects by using</w:t>
-      </w:r>
+      <w:proofErr w:type="spellEnd"/>
+      <w:r>
+        <w:rPr>
+          <w:rFonts w:ascii="Calibri" w:eastAsia="STXihei" w:hAnsi="Calibri" w:cs="Calibri"/>
+          <w:bCs/>
+          <w:sz w:val="22"/>
+          <w:lang w:val="de-DE"/>
+        </w:rPr>
+        <w:t xml:space="preserve"> </w:t>
+      </w:r>
+      <w:proofErr w:type="spellStart"/>
+      <w:r>
+        <w:rPr>
+          <w:rFonts w:ascii="Calibri" w:eastAsia="STXihei" w:hAnsi="Calibri" w:cs="Calibri"/>
+          <w:bCs/>
+          <w:sz w:val="22"/>
+          <w:lang w:val="de-DE"/>
+        </w:rPr>
+        <w:t>objects</w:t>
+      </w:r>
+      <w:proofErr w:type="spellEnd"/>
+      <w:r>
+        <w:rPr>
+          <w:rFonts w:ascii="Calibri" w:eastAsia="STXihei" w:hAnsi="Calibri" w:cs="Calibri"/>
+          <w:bCs/>
+          <w:sz w:val="22"/>
+          <w:lang w:val="de-DE"/>
+        </w:rPr>
+        <w:t xml:space="preserve"> </w:t>
+      </w:r>
+      <w:proofErr w:type="spellStart"/>
+      <w:r>
+        <w:rPr>
+          <w:rFonts w:ascii="Calibri" w:eastAsia="STXihei" w:hAnsi="Calibri" w:cs="Calibri"/>
+          <w:bCs/>
+          <w:sz w:val="22"/>
+          <w:lang w:val="de-DE"/>
+        </w:rPr>
+        <w:t>by</w:t>
+      </w:r>
+      <w:proofErr w:type="spellEnd"/>
+      <w:r>
+        <w:rPr>
+          <w:rFonts w:ascii="Calibri" w:eastAsia="STXihei" w:hAnsi="Calibri" w:cs="Calibri"/>
+          <w:bCs/>
+          <w:sz w:val="22"/>
+          <w:lang w:val="de-DE"/>
+        </w:rPr>
+        <w:t xml:space="preserve"> </w:t>
+      </w:r>
+      <w:proofErr w:type="spellStart"/>
+      <w:r>
+        <w:rPr>
+          <w:rFonts w:ascii="Calibri" w:eastAsia="STXihei" w:hAnsi="Calibri" w:cs="Calibri"/>
+          <w:bCs/>
+          <w:sz w:val="22"/>
+          <w:lang w:val="de-DE"/>
+        </w:rPr>
+        <w:t>using</w:t>
+      </w:r>
+      <w:proofErr w:type="spellEnd"/>
       <w:r>
         <w:rPr>
           <w:rFonts w:ascii="Calibri" w:eastAsia="STXihei" w:hAnsi="Calibri" w:cs="Calibri"/>
@@ -4132,8 +7943,45 @@
           <w:sz w:val="22"/>
           <w:lang w:val="de-DE"/>
         </w:rPr>
-        <w:t>Low-level image processing</w:t>
-      </w:r>
+        <w:t xml:space="preserve">Low-level </w:t>
+      </w:r>
+      <w:proofErr w:type="spellStart"/>
+      <w:r>
+        <w:rPr>
+          <w:rFonts w:ascii="Calibri" w:eastAsia="STXihei" w:hAnsi="Calibri" w:cs="Calibri"/>
+          <w:b/>
+          <w:bCs/>
+          <w:i/>
+          <w:sz w:val="22"/>
+          <w:lang w:val="de-DE"/>
+        </w:rPr>
+        <w:t>image</w:t>
+      </w:r>
+      <w:proofErr w:type="spellEnd"/>
+      <w:r>
+        <w:rPr>
+          <w:rFonts w:ascii="Calibri" w:eastAsia="STXihei" w:hAnsi="Calibri" w:cs="Calibri"/>
+          <w:b/>
+          <w:bCs/>
+          <w:i/>
+          <w:sz w:val="22"/>
+          <w:lang w:val="de-DE"/>
+        </w:rPr>
+        <w:t xml:space="preserve"> </w:t>
+      </w:r>
+      <w:proofErr w:type="spellStart"/>
+      <w:r>
+        <w:rPr>
+          <w:rFonts w:ascii="Calibri" w:eastAsia="STXihei" w:hAnsi="Calibri" w:cs="Calibri"/>
+          <w:b/>
+          <w:bCs/>
+          <w:i/>
+          <w:sz w:val="22"/>
+          <w:lang w:val="de-DE"/>
+        </w:rPr>
+        <w:t>processing</w:t>
+      </w:r>
+      <w:proofErr w:type="spellEnd"/>
       <w:r>
         <w:rPr>
           <w:rFonts w:ascii="Calibri" w:eastAsia="STXihei" w:hAnsi="Calibri" w:cs="Calibri"/>
@@ -4360,8 +8208,239 @@
           <w:sz w:val="22"/>
           <w:lang w:val="de-DE"/>
         </w:rPr>
-        <w:t>Design a geometric model for computation of vision odometry involving smoothing and filtering algorithms</w:t>
-      </w:r>
+        <w:t xml:space="preserve">Design a </w:t>
+      </w:r>
+      <w:proofErr w:type="spellStart"/>
+      <w:r>
+        <w:rPr>
+          <w:rFonts w:ascii="Calibri" w:eastAsia="STXihei" w:hAnsi="Calibri" w:cs="Calibri"/>
+          <w:bCs/>
+          <w:sz w:val="22"/>
+          <w:lang w:val="de-DE"/>
+        </w:rPr>
+        <w:t>geometric</w:t>
+      </w:r>
+      <w:proofErr w:type="spellEnd"/>
+      <w:r>
+        <w:rPr>
+          <w:rFonts w:ascii="Calibri" w:eastAsia="STXihei" w:hAnsi="Calibri" w:cs="Calibri"/>
+          <w:bCs/>
+          <w:sz w:val="22"/>
+          <w:lang w:val="de-DE"/>
+        </w:rPr>
+        <w:t xml:space="preserve"> </w:t>
+      </w:r>
+      <w:proofErr w:type="spellStart"/>
+      <w:r>
+        <w:rPr>
+          <w:rFonts w:ascii="Calibri" w:eastAsia="STXihei" w:hAnsi="Calibri" w:cs="Calibri"/>
+          <w:bCs/>
+          <w:sz w:val="22"/>
+          <w:lang w:val="de-DE"/>
+        </w:rPr>
+        <w:t>model</w:t>
+      </w:r>
+      <w:proofErr w:type="spellEnd"/>
+      <w:r>
+        <w:rPr>
+          <w:rFonts w:ascii="Calibri" w:eastAsia="STXihei" w:hAnsi="Calibri" w:cs="Calibri"/>
+          <w:bCs/>
+          <w:sz w:val="22"/>
+          <w:lang w:val="de-DE"/>
+        </w:rPr>
+        <w:t xml:space="preserve"> </w:t>
+      </w:r>
+      <w:proofErr w:type="spellStart"/>
+      <w:r>
+        <w:rPr>
+          <w:rFonts w:ascii="Calibri" w:eastAsia="STXihei" w:hAnsi="Calibri" w:cs="Calibri"/>
+          <w:bCs/>
+          <w:sz w:val="22"/>
+          <w:lang w:val="de-DE"/>
+        </w:rPr>
+        <w:t>for</w:t>
+      </w:r>
+      <w:proofErr w:type="spellEnd"/>
+      <w:r>
+        <w:rPr>
+          <w:rFonts w:ascii="Calibri" w:eastAsia="STXihei" w:hAnsi="Calibri" w:cs="Calibri"/>
+          <w:bCs/>
+          <w:sz w:val="22"/>
+          <w:lang w:val="de-DE"/>
+        </w:rPr>
+        <w:t xml:space="preserve"> </w:t>
+      </w:r>
+      <w:proofErr w:type="spellStart"/>
+      <w:r>
+        <w:rPr>
+          <w:rFonts w:ascii="Calibri" w:eastAsia="STXihei" w:hAnsi="Calibri" w:cs="Calibri"/>
+          <w:bCs/>
+          <w:sz w:val="22"/>
+          <w:lang w:val="de-DE"/>
+        </w:rPr>
+        <w:t>computation</w:t>
+      </w:r>
+      <w:proofErr w:type="spellEnd"/>
+      <w:r>
+        <w:rPr>
+          <w:rFonts w:ascii="Calibri" w:eastAsia="STXihei" w:hAnsi="Calibri" w:cs="Calibri"/>
+          <w:bCs/>
+          <w:sz w:val="22"/>
+          <w:lang w:val="de-DE"/>
+        </w:rPr>
+        <w:t xml:space="preserve"> </w:t>
+      </w:r>
+      <w:proofErr w:type="spellStart"/>
+      <w:r>
+        <w:rPr>
+          <w:rFonts w:ascii="Calibri" w:eastAsia="STXihei" w:hAnsi="Calibri" w:cs="Calibri"/>
+          <w:bCs/>
+          <w:sz w:val="22"/>
+          <w:lang w:val="de-DE"/>
+        </w:rPr>
+        <w:t>of</w:t>
+      </w:r>
+      <w:proofErr w:type="spellEnd"/>
+      <w:r>
+        <w:rPr>
+          <w:rFonts w:ascii="Calibri" w:eastAsia="STXihei" w:hAnsi="Calibri" w:cs="Calibri"/>
+          <w:bCs/>
+          <w:sz w:val="22"/>
+          <w:lang w:val="de-DE"/>
+        </w:rPr>
+        <w:t xml:space="preserve"> </w:t>
+      </w:r>
+      <w:proofErr w:type="spellStart"/>
+      <w:r>
+        <w:rPr>
+          <w:rFonts w:ascii="Calibri" w:eastAsia="STXihei" w:hAnsi="Calibri" w:cs="Calibri"/>
+          <w:bCs/>
+          <w:sz w:val="22"/>
+          <w:lang w:val="de-DE"/>
+        </w:rPr>
+        <w:t>vision</w:t>
+      </w:r>
+      <w:proofErr w:type="spellEnd"/>
+      <w:r>
+        <w:rPr>
+          <w:rFonts w:ascii="Calibri" w:eastAsia="STXihei" w:hAnsi="Calibri" w:cs="Calibri"/>
+          <w:bCs/>
+          <w:sz w:val="22"/>
+          <w:lang w:val="de-DE"/>
+        </w:rPr>
+        <w:t xml:space="preserve"> </w:t>
+      </w:r>
+      <w:proofErr w:type="spellStart"/>
+      <w:r>
+        <w:rPr>
+          <w:rFonts w:ascii="Calibri" w:eastAsia="STXihei" w:hAnsi="Calibri" w:cs="Calibri"/>
+          <w:bCs/>
+          <w:sz w:val="22"/>
+          <w:lang w:val="de-DE"/>
+        </w:rPr>
+        <w:t>odometry</w:t>
+      </w:r>
+      <w:proofErr w:type="spellEnd"/>
+      <w:r>
+        <w:rPr>
+          <w:rFonts w:ascii="Calibri" w:eastAsia="STXihei" w:hAnsi="Calibri" w:cs="Calibri"/>
+          <w:bCs/>
+          <w:sz w:val="22"/>
+          <w:lang w:val="de-DE"/>
+        </w:rPr>
+        <w:t xml:space="preserve"> </w:t>
+      </w:r>
+      <w:proofErr w:type="spellStart"/>
+      <w:r>
+        <w:rPr>
+          <w:rFonts w:ascii="Calibri" w:eastAsia="STXihei" w:hAnsi="Calibri" w:cs="Calibri"/>
+          <w:bCs/>
+          <w:sz w:val="22"/>
+          <w:lang w:val="de-DE"/>
+        </w:rPr>
+        <w:t>involving</w:t>
+      </w:r>
+      <w:proofErr w:type="spellEnd"/>
+      <w:r>
+        <w:rPr>
+          <w:rFonts w:ascii="Calibri" w:eastAsia="STXihei" w:hAnsi="Calibri" w:cs="Calibri"/>
+          <w:bCs/>
+          <w:sz w:val="22"/>
+          <w:lang w:val="de-DE"/>
+        </w:rPr>
+        <w:t xml:space="preserve"> </w:t>
+      </w:r>
+      <w:proofErr w:type="spellStart"/>
+      <w:r>
+        <w:rPr>
+          <w:rFonts w:ascii="Calibri" w:eastAsia="STXihei" w:hAnsi="Calibri" w:cs="Calibri"/>
+          <w:bCs/>
+          <w:sz w:val="22"/>
+          <w:lang w:val="de-DE"/>
+        </w:rPr>
+        <w:t>smoothing</w:t>
+      </w:r>
+      <w:proofErr w:type="spellEnd"/>
+      <w:r>
+        <w:rPr>
+          <w:rFonts w:ascii="Calibri" w:eastAsia="STXihei" w:hAnsi="Calibri" w:cs="Calibri"/>
+          <w:bCs/>
+          <w:sz w:val="22"/>
+          <w:lang w:val="de-DE"/>
+        </w:rPr>
+        <w:t xml:space="preserve"> </w:t>
+      </w:r>
+      <w:proofErr w:type="spellStart"/>
+      <w:r>
+        <w:rPr>
+          <w:rFonts w:ascii="Calibri" w:eastAsia="STXihei" w:hAnsi="Calibri" w:cs="Calibri"/>
+          <w:bCs/>
+          <w:sz w:val="22"/>
+          <w:lang w:val="de-DE"/>
+        </w:rPr>
+        <w:t>and</w:t>
+      </w:r>
+      <w:proofErr w:type="spellEnd"/>
+      <w:r>
+        <w:rPr>
+          <w:rFonts w:ascii="Calibri" w:eastAsia="STXihei" w:hAnsi="Calibri" w:cs="Calibri"/>
+          <w:bCs/>
+          <w:sz w:val="22"/>
+          <w:lang w:val="de-DE"/>
+        </w:rPr>
+        <w:t xml:space="preserve"> </w:t>
+      </w:r>
+      <w:proofErr w:type="spellStart"/>
+      <w:r>
+        <w:rPr>
+          <w:rFonts w:ascii="Calibri" w:eastAsia="STXihei" w:hAnsi="Calibri" w:cs="Calibri"/>
+          <w:bCs/>
+          <w:sz w:val="22"/>
+          <w:lang w:val="de-DE"/>
+        </w:rPr>
+        <w:t>filtering</w:t>
+      </w:r>
+      <w:proofErr w:type="spellEnd"/>
+      <w:r>
+        <w:rPr>
+          <w:rFonts w:ascii="Calibri" w:eastAsia="STXihei" w:hAnsi="Calibri" w:cs="Calibri"/>
+          <w:bCs/>
+          <w:sz w:val="22"/>
+          <w:lang w:val="de-DE"/>
+        </w:rPr>
+        <w:t xml:space="preserve"> </w:t>
+      </w:r>
+      <w:proofErr w:type="spellStart"/>
+      <w:r>
+        <w:rPr>
+          <w:rFonts w:ascii="Calibri" w:eastAsia="STXihei" w:hAnsi="Calibri" w:cs="Calibri"/>
+          <w:bCs/>
+          <w:sz w:val="22"/>
+          <w:lang w:val="de-DE"/>
+        </w:rPr>
+        <w:t>algorithms</w:t>
+      </w:r>
+      <w:proofErr w:type="spellEnd"/>
     </w:p>
     <w:p>
       <w:pPr>
@@ -4384,33 +8463,117 @@
         </w:rPr>
         <w:t xml:space="preserve">- </w:t>
       </w:r>
-      <w:r>
-        <w:rPr>
-          <w:rFonts w:ascii="Calibri" w:eastAsia="STXihei" w:hAnsi="Calibri" w:cs="Calibri"/>
-          <w:bCs/>
-          <w:sz w:val="22"/>
-          <w:lang w:val="de-DE"/>
-        </w:rPr>
-        <w:t xml:space="preserve">Optimize </w:t>
-      </w:r>
-      <w:r>
-        <w:rPr>
-          <w:rFonts w:ascii="Calibri" w:eastAsia="STXihei" w:hAnsi="Calibri" w:cs="Calibri"/>
-          <w:bCs/>
-          <w:sz w:val="22"/>
-          <w:lang w:val="de-DE"/>
-        </w:rPr>
-        <w:t xml:space="preserve">low-level </w:t>
-      </w:r>
-      <w:r>
-        <w:rPr>
-          <w:rFonts w:ascii="Calibri" w:eastAsia="STXihei" w:hAnsi="Calibri" w:cs="Calibri"/>
-          <w:bCs/>
-          <w:sz w:val="22"/>
-          <w:lang w:val="de-DE"/>
-        </w:rPr>
-        <w:t>image processing method by</w:t>
-      </w:r>
+      <w:proofErr w:type="spellStart"/>
+      <w:r>
+        <w:rPr>
+          <w:rFonts w:ascii="Calibri" w:eastAsia="STXihei" w:hAnsi="Calibri" w:cs="Calibri"/>
+          <w:bCs/>
+          <w:sz w:val="22"/>
+          <w:lang w:val="de-DE"/>
+        </w:rPr>
+        <w:t>Optimize</w:t>
+      </w:r>
+      <w:proofErr w:type="spellEnd"/>
+      <w:r>
+        <w:rPr>
+          <w:rFonts w:ascii="Calibri" w:eastAsia="STXihei" w:hAnsi="Calibri" w:cs="Calibri"/>
+          <w:bCs/>
+          <w:sz w:val="22"/>
+          <w:lang w:val="de-DE"/>
+        </w:rPr>
+        <w:t xml:space="preserve"> </w:t>
+      </w:r>
+      <w:proofErr w:type="spellStart"/>
+      <w:r>
+        <w:rPr>
+          <w:rFonts w:ascii="Calibri" w:eastAsia="STXihei" w:hAnsi="Calibri" w:cs="Calibri"/>
+          <w:bCs/>
+          <w:sz w:val="22"/>
+          <w:lang w:val="de-DE"/>
+        </w:rPr>
+        <w:t>low</w:t>
+      </w:r>
+      <w:proofErr w:type="spellEnd"/>
+      <w:r>
+        <w:rPr>
+          <w:rFonts w:ascii="Calibri" w:eastAsia="STXihei" w:hAnsi="Calibri" w:cs="Calibri"/>
+          <w:bCs/>
+          <w:sz w:val="22"/>
+          <w:lang w:val="de-DE"/>
+        </w:rPr>
+        <w:t xml:space="preserve">-level </w:t>
+      </w:r>
+      <w:proofErr w:type="spellStart"/>
+      <w:r>
+        <w:rPr>
+          <w:rFonts w:ascii="Calibri" w:eastAsia="STXihei" w:hAnsi="Calibri" w:cs="Calibri"/>
+          <w:bCs/>
+          <w:sz w:val="22"/>
+          <w:lang w:val="de-DE"/>
+        </w:rPr>
+        <w:t>image</w:t>
+      </w:r>
+      <w:proofErr w:type="spellEnd"/>
+      <w:r>
+        <w:rPr>
+          <w:rFonts w:ascii="Calibri" w:eastAsia="STXihei" w:hAnsi="Calibri" w:cs="Calibri"/>
+          <w:bCs/>
+          <w:sz w:val="22"/>
+          <w:lang w:val="de-DE"/>
+        </w:rPr>
+        <w:t xml:space="preserve"> </w:t>
+      </w:r>
+      <w:proofErr w:type="spellStart"/>
+      <w:r>
+        <w:rPr>
+          <w:rFonts w:ascii="Calibri" w:eastAsia="STXihei" w:hAnsi="Calibri" w:cs="Calibri"/>
+          <w:bCs/>
+          <w:sz w:val="22"/>
+          <w:lang w:val="de-DE"/>
+        </w:rPr>
+        <w:t>processing</w:t>
+      </w:r>
+      <w:proofErr w:type="spellEnd"/>
+      <w:r>
+        <w:rPr>
+          <w:rFonts w:ascii="Calibri" w:eastAsia="STXihei" w:hAnsi="Calibri" w:cs="Calibri"/>
+          <w:bCs/>
+          <w:sz w:val="22"/>
+          <w:lang w:val="de-DE"/>
+        </w:rPr>
+        <w:t xml:space="preserve"> </w:t>
+      </w:r>
+      <w:proofErr w:type="spellStart"/>
+      <w:r>
+        <w:rPr>
+          <w:rFonts w:ascii="Calibri" w:eastAsia="STXihei" w:hAnsi="Calibri" w:cs="Calibri"/>
+          <w:bCs/>
+          <w:sz w:val="22"/>
+          <w:lang w:val="de-DE"/>
+        </w:rPr>
+        <w:t>method</w:t>
+      </w:r>
+      <w:proofErr w:type="spellEnd"/>
+      <w:r>
+        <w:rPr>
+          <w:rFonts w:ascii="Calibri" w:eastAsia="STXihei" w:hAnsi="Calibri" w:cs="Calibri"/>
+          <w:bCs/>
+          <w:sz w:val="22"/>
+          <w:lang w:val="de-DE"/>
+        </w:rPr>
+        <w:t xml:space="preserve"> </w:t>
+      </w:r>
+      <w:proofErr w:type="spellStart"/>
+      <w:r>
+        <w:rPr>
+          <w:rFonts w:ascii="Calibri" w:eastAsia="STXihei" w:hAnsi="Calibri" w:cs="Calibri"/>
+          <w:bCs/>
+          <w:sz w:val="22"/>
+          <w:lang w:val="de-DE"/>
+        </w:rPr>
+        <w:t>by</w:t>
+      </w:r>
+      <w:proofErr w:type="spellEnd"/>
       <w:r>
         <w:rPr>
           <w:rFonts w:ascii="Calibri" w:eastAsia="STXihei" w:hAnsi="Calibri" w:cs="Calibri"/>
@@ -4433,8 +8596,18 @@
           <w:bCs/>
           <w:sz w:val="22"/>
         </w:rPr>
-        <w:t xml:space="preserve"> using matlab</w:t>
-      </w:r>
+        <w:t xml:space="preserve"> using </w:t>
+      </w:r>
+      <w:proofErr w:type="spellStart"/>
+      <w:r>
+        <w:rPr>
+          <w:rFonts w:ascii="Calibri" w:eastAsia="STXihei" w:hAnsi="Calibri" w:cs="Calibri"/>
+          <w:bCs/>
+          <w:sz w:val="22"/>
+        </w:rPr>
+        <w:t>matlab</w:t>
+      </w:r>
+      <w:proofErr w:type="spellEnd"/>
     </w:p>
     <w:p>
       <w:pPr>
@@ -4498,14 +8671,6 @@
         </w:rPr>
         <w:t>C++, C#, Java, Python</w:t>
       </w:r>
-      <w:r>
-        <w:rPr>
-          <w:rFonts w:ascii="Calibri" w:hAnsi="Calibri" w:cs="Calibri"/>
-          <w:i/>
-          <w:sz w:val="22"/>
-        </w:rPr>
-        <w:t>, Matlab</w:t>
-      </w:r>
     </w:p>
     <w:p>
       <w:pPr>
@@ -4585,6 +8750,8 @@
         </w:rPr>
         <w:t>, SQLite3</w:t>
       </w:r>
+      <w:bookmarkStart w:id="3" w:name="_GoBack"/>
+      <w:bookmarkEnd w:id="3"/>
     </w:p>
     <w:sectPr>
       <w:headerReference w:type="even" r:id="rId9"/>
@@ -4639,7 +8806,7 @@
 <w:hdr xmlns:wpc="http://schemas.microsoft.com/office/word/2010/wordprocessingCanvas" xmlns:cx="http://schemas.microsoft.com/office/drawing/2014/chartex" xmlns:cx1="http://schemas.microsoft.com/office/drawing/2015/9/8/chartex" xmlns:cx2="http://schemas.microsoft.com/office/drawing/2015/10/21/chartex" xmlns:cx3="http://schemas.microsoft.com/office/drawing/2016/5/9/chartex" xmlns:cx4="http://schemas.microsoft.com/office/drawing/2016/5/10/chartex" xmlns:cx5="http://schemas.microsoft.com/office/drawing/2016/5/11/chartex" xmlns:cx6="http://schemas.microsoft.com/office/drawing/2016/5/12/chartex" xmlns:cx7="http://schemas.microsoft.com/office/drawing/2016/5/13/chartex" xmlns:cx8="http://schemas.microsoft.com/office/drawing/2016/5/14/chartex" xmlns:mc="http://schemas.openxmlformats.org/markup-compatibility/2006" xmlns:aink="http://schemas.microsoft.com/office/drawing/2016/ink" xmlns:am3d="http://schemas.microsoft.com/office/drawing/2017/model3d" xmlns:o="urn:schemas-microsoft-com:office:office" xmlns:r="http://schemas.openxmlformats.org/officeDocument/2006/relationships" xmlns:m="http://schemas.openxmlformats.org/officeDocument/2006/math" xmlns:v="urn:schemas-microsoft-com:vml" xmlns:wp14="http://schemas.microsoft.com/office/word/2010/wordprocessingDrawing" xmlns:wp="http://schemas.openxmlformats.org/drawingml/2006/wordprocessingDrawing" xmlns:w10="urn:schemas-microsoft-com:office:word" xmlns:w="http://schemas.openxmlformats.org/wordprocessingml/2006/main" xmlns:w14="http://schemas.microsoft.com/office/word/2010/wordml" xmlns:w15="http://schemas.microsoft.com/office/word/2012/wordml" xmlns:w16cid="http://schemas.microsoft.com/office/word/2016/wordml/cid" xmlns:w16se="http://schemas.microsoft.com/office/word/2015/wordml/symex" xmlns:wpg="http://schemas.microsoft.com/office/word/2010/wordprocessingGroup" xmlns:wpi="http://schemas.microsoft.com/office/word/2010/wordprocessingInk" xmlns:wne="http://schemas.microsoft.com/office/word/2006/wordml" xmlns:wps="http://schemas.microsoft.com/office/word/2010/wordprocessingShape" mc:Ignorable="w14 w15 w16se w16cid wp14">
   <w:p>
     <w:pPr>
-      <w:pStyle w:val="a3"/>
+      <w:pStyle w:val="Header"/>
       <w:pBdr>
         <w:bottom w:val="none" w:sz="0" w:space="0" w:color="auto"/>
       </w:pBdr>
@@ -6363,7 +10530,7 @@
     <w:lsdException w:name="Unresolved Mention" w:semiHidden="1" w:unhideWhenUsed="1"/>
     <w:lsdException w:name="Smart Link" w:semiHidden="1" w:unhideWhenUsed="1"/>
   </w:latentStyles>
-  <w:style w:type="paragraph" w:default="1" w:styleId="a">
+  <w:style w:type="paragraph" w:default="1" w:styleId="Normal">
     <w:name w:val="Normal"/>
     <w:qFormat/>
     <w:rsid w:val="00F86F59"/>
@@ -6372,13 +10539,13 @@
       <w:jc w:val="both"/>
     </w:pPr>
   </w:style>
-  <w:style w:type="character" w:default="1" w:styleId="a0">
+  <w:style w:type="character" w:default="1" w:styleId="DefaultParagraphFont">
     <w:name w:val="Default Paragraph Font"/>
     <w:uiPriority w:val="1"/>
     <w:semiHidden/>
     <w:unhideWhenUsed/>
   </w:style>
-  <w:style w:type="table" w:default="1" w:styleId="a1">
+  <w:style w:type="table" w:default="1" w:styleId="TableNormal">
     <w:name w:val="Normal Table"/>
     <w:uiPriority w:val="99"/>
     <w:semiHidden/>
@@ -6393,16 +10560,16 @@
       </w:tblCellMar>
     </w:tblPr>
   </w:style>
-  <w:style w:type="numbering" w:default="1" w:styleId="a2">
+  <w:style w:type="numbering" w:default="1" w:styleId="NoList">
     <w:name w:val="No List"/>
     <w:uiPriority w:val="99"/>
     <w:semiHidden/>
     <w:unhideWhenUsed/>
   </w:style>
-  <w:style w:type="paragraph" w:styleId="a3">
+  <w:style w:type="paragraph" w:styleId="Header">
     <w:name w:val="header"/>
-    <w:basedOn w:val="a"/>
-    <w:link w:val="a4"/>
+    <w:basedOn w:val="Normal"/>
+    <w:link w:val="HeaderChar"/>
     <w:uiPriority w:val="99"/>
     <w:unhideWhenUsed/>
     <w:rsid w:val="00C44A1F"/>
@@ -6422,10 +10589,10 @@
       <w:szCs w:val="18"/>
     </w:rPr>
   </w:style>
-  <w:style w:type="character" w:customStyle="1" w:styleId="a4">
-    <w:name w:val="页眉 字符"/>
-    <w:basedOn w:val="a0"/>
-    <w:link w:val="a3"/>
+  <w:style w:type="character" w:customStyle="1" w:styleId="HeaderChar">
+    <w:name w:val="Header Char"/>
+    <w:basedOn w:val="DefaultParagraphFont"/>
+    <w:link w:val="Header"/>
     <w:uiPriority w:val="99"/>
     <w:rsid w:val="00C44A1F"/>
     <w:rPr>
@@ -6433,10 +10600,10 @@
       <w:szCs w:val="18"/>
     </w:rPr>
   </w:style>
-  <w:style w:type="paragraph" w:styleId="a5">
+  <w:style w:type="paragraph" w:styleId="Footer">
     <w:name w:val="footer"/>
-    <w:basedOn w:val="a"/>
-    <w:link w:val="a6"/>
+    <w:basedOn w:val="Normal"/>
+    <w:link w:val="FooterChar"/>
     <w:uiPriority w:val="99"/>
     <w:unhideWhenUsed/>
     <w:rsid w:val="00C44A1F"/>
@@ -6453,10 +10620,10 @@
       <w:szCs w:val="18"/>
     </w:rPr>
   </w:style>
-  <w:style w:type="character" w:customStyle="1" w:styleId="a6">
-    <w:name w:val="页脚 字符"/>
-    <w:basedOn w:val="a0"/>
-    <w:link w:val="a5"/>
+  <w:style w:type="character" w:customStyle="1" w:styleId="FooterChar">
+    <w:name w:val="Footer Char"/>
+    <w:basedOn w:val="DefaultParagraphFont"/>
+    <w:link w:val="Footer"/>
     <w:uiPriority w:val="99"/>
     <w:rsid w:val="00C44A1F"/>
     <w:rPr>
@@ -6466,7 +10633,7 @@
   </w:style>
   <w:style w:type="character" w:customStyle="1" w:styleId="Hyperlink0">
     <w:name w:val="Hyperlink.0"/>
-    <w:basedOn w:val="a0"/>
+    <w:basedOn w:val="DefaultParagraphFont"/>
     <w:rsid w:val="00C44A1F"/>
     <w:rPr>
       <w:spacing w:val="0"/>
@@ -6500,9 +10667,9 @@
       <w:lang w:val="de-DE"/>
     </w:rPr>
   </w:style>
-  <w:style w:type="paragraph" w:styleId="a7">
+  <w:style w:type="paragraph" w:styleId="ListParagraph">
     <w:name w:val="List Paragraph"/>
-    <w:basedOn w:val="a"/>
+    <w:basedOn w:val="Normal"/>
     <w:uiPriority w:val="34"/>
     <w:qFormat/>
     <w:rsid w:val="00EA5E9B"/>
@@ -6510,9 +10677,9 @@
       <w:ind w:firstLineChars="200" w:firstLine="420"/>
     </w:pPr>
   </w:style>
-  <w:style w:type="character" w:styleId="a8">
+  <w:style w:type="character" w:styleId="Hyperlink">
     <w:name w:val="Hyperlink"/>
-    <w:basedOn w:val="a0"/>
+    <w:basedOn w:val="DefaultParagraphFont"/>
     <w:uiPriority w:val="99"/>
     <w:unhideWhenUsed/>
     <w:rsid w:val="00CC43C0"/>
@@ -6530,9 +10697,9 @@
       </w:numPr>
     </w:pPr>
   </w:style>
-  <w:style w:type="character" w:styleId="a9">
+  <w:style w:type="character" w:styleId="UnresolvedMention">
     <w:name w:val="Unresolved Mention"/>
-    <w:basedOn w:val="a0"/>
+    <w:basedOn w:val="DefaultParagraphFont"/>
     <w:uiPriority w:val="99"/>
     <w:semiHidden/>
     <w:unhideWhenUsed/>
@@ -6544,7 +10711,7 @@
   </w:style>
   <w:style w:type="character" w:customStyle="1" w:styleId="fontstyle01">
     <w:name w:val="fontstyle01"/>
-    <w:basedOn w:val="a0"/>
+    <w:basedOn w:val="DefaultParagraphFont"/>
     <w:rsid w:val="007254EC"/>
     <w:rPr>
       <w:rFonts w:ascii="Times-Roman" w:hAnsi="Times-Roman" w:hint="default"/>
@@ -6850,7 +11017,7 @@
 </file>
 
 <file path=customXml/itemProps1.xml><?xml version="1.0" encoding="utf-8"?>
-<ds:datastoreItem xmlns:ds="http://schemas.openxmlformats.org/officeDocument/2006/customXml" ds:itemID="{89010C12-E59F-4D6B-B0B8-886E4D5364B7}">
+<ds:datastoreItem xmlns:ds="http://schemas.openxmlformats.org/officeDocument/2006/customXml" ds:itemID="{85DCB0FA-10D1-C04D-9E7A-70541F7D9C60}">
   <ds:schemaRefs>
     <ds:schemaRef ds:uri="http://schemas.openxmlformats.org/officeDocument/2006/bibliography"/>
   </ds:schemaRefs>
